--- a/IPC_MS2.docx
+++ b/IPC_MS2.docx
@@ -1,6 +1,6 @@
 
 <file path=word/document.xml><?xml version="1.0" encoding="utf-8"?>
-<w:document xmlns:wpc="http://schemas.microsoft.com/office/word/2010/wordprocessingCanvas" xmlns:mc="http://schemas.openxmlformats.org/markup-compatibility/2006" xmlns:o="urn:schemas-microsoft-com:office:office" xmlns:r="http://schemas.openxmlformats.org/officeDocument/2006/relationships" xmlns:m="http://schemas.openxmlformats.org/officeDocument/2006/math" xmlns:v="urn:schemas-microsoft-com:vml" xmlns:wp14="http://schemas.microsoft.com/office/word/2010/wordprocessingDrawing" xmlns:wp="http://schemas.openxmlformats.org/drawingml/2006/wordprocessingDrawing" xmlns:w10="urn:schemas-microsoft-com:office:word" xmlns:w="http://schemas.openxmlformats.org/wordprocessingml/2006/main" xmlns:w14="http://schemas.microsoft.com/office/word/2010/wordml" xmlns:w15="http://schemas.microsoft.com/office/word/2012/wordml" xmlns:wpg="http://schemas.microsoft.com/office/word/2010/wordprocessingGroup" xmlns:wpi="http://schemas.microsoft.com/office/word/2010/wordprocessingInk" xmlns:wne="http://schemas.microsoft.com/office/word/2006/wordml" xmlns:wps="http://schemas.microsoft.com/office/word/2010/wordprocessingShape" mc:Ignorable="w14 w15 wp14">
+<w:document xmlns:wpc="http://schemas.microsoft.com/office/word/2010/wordprocessingCanvas" xmlns:mo="http://schemas.microsoft.com/office/mac/office/2008/main" xmlns:mc="http://schemas.openxmlformats.org/markup-compatibility/2006" xmlns:mv="urn:schemas-microsoft-com:mac:vml" xmlns:o="urn:schemas-microsoft-com:office:office" xmlns:r="http://schemas.openxmlformats.org/officeDocument/2006/relationships" xmlns:m="http://schemas.openxmlformats.org/officeDocument/2006/math" xmlns:v="urn:schemas-microsoft-com:vml" xmlns:wp14="http://schemas.microsoft.com/office/word/2010/wordprocessingDrawing" xmlns:wp="http://schemas.openxmlformats.org/drawingml/2006/wordprocessingDrawing" xmlns:w10="urn:schemas-microsoft-com:office:word" xmlns:w="http://schemas.openxmlformats.org/wordprocessingml/2006/main" xmlns:w14="http://schemas.microsoft.com/office/word/2010/wordml" xmlns:w15="http://schemas.microsoft.com/office/word/2012/wordml" xmlns:wpg="http://schemas.microsoft.com/office/word/2010/wordprocessingGroup" xmlns:wpi="http://schemas.microsoft.com/office/word/2010/wordprocessingInk" xmlns:wne="http://schemas.microsoft.com/office/word/2006/wordml" xmlns:wps="http://schemas.microsoft.com/office/word/2010/wordprocessingShape" mc:Ignorable="w14 w15 wp14">
   <w:body>
     <w:p>
       <w:pPr>
@@ -14,8 +14,6 @@
           <w:lang w:val="en-US"/>
         </w:rPr>
       </w:pPr>
-      <w:bookmarkStart w:id="0" w:name="_GoBack"/>
-      <w:bookmarkEnd w:id="0"/>
       <w:r>
         <w:rPr>
           <w:rFonts w:ascii="Arial" w:eastAsia="Times New Roman" w:hAnsi="Arial" w:cs="Arial"/>
@@ -799,13 +797,8 @@
         <w:t>ipc_ms1.c</w:t>
       </w:r>
       <w:r>
-        <w:t xml:space="preserve"> write the following functions</w:t>
-      </w:r>
-      <w:proofErr w:type="gramStart"/>
-      <w:r>
-        <w:t>:</w:t>
-      </w:r>
-      <w:proofErr w:type="gramEnd"/>
+        <w:t xml:space="preserve"> write the following functions:</w:t>
+      </w:r>
       <w:r>
         <w:br/>
       </w:r>
@@ -888,7 +881,6 @@
           <w:szCs w:val="28"/>
         </w:rPr>
       </w:pPr>
-      <w:proofErr w:type="gramStart"/>
       <w:r>
         <w:rPr>
           <w:rFonts w:ascii="Consolas" w:hAnsi="Consolas" w:cs="Consolas"/>
@@ -897,7 +889,6 @@
         </w:rPr>
         <w:t>void</w:t>
       </w:r>
-      <w:proofErr w:type="gramEnd"/>
       <w:r>
         <w:rPr>
           <w:rFonts w:ascii="Consolas" w:hAnsi="Consolas" w:cs="Consolas"/>
@@ -1023,42 +1014,42 @@
           <w:szCs w:val="28"/>
         </w:rPr>
       </w:pPr>
+      <w:r>
+        <w:rPr>
+          <w:rFonts w:ascii="Consolas" w:hAnsi="Consolas" w:cs="Consolas"/>
+          <w:color w:val="0000FF"/>
+          <w:sz w:val="22"/>
+        </w:rPr>
+        <w:t>void</w:t>
+      </w:r>
+      <w:r>
+        <w:rPr>
+          <w:rFonts w:ascii="Consolas" w:hAnsi="Consolas" w:cs="Consolas"/>
+          <w:color w:val="000000"/>
+          <w:sz w:val="22"/>
+        </w:rPr>
+        <w:t xml:space="preserve"> </w:t>
+      </w:r>
+      <w:proofErr w:type="spellStart"/>
       <w:proofErr w:type="gramStart"/>
       <w:r>
         <w:rPr>
           <w:rFonts w:ascii="Consolas" w:hAnsi="Consolas" w:cs="Consolas"/>
-          <w:color w:val="0000FF"/>
-          <w:sz w:val="22"/>
-        </w:rPr>
-        <w:t>void</w:t>
+          <w:color w:val="000000"/>
+          <w:sz w:val="22"/>
+        </w:rPr>
+        <w:t>prnFooter</w:t>
+      </w:r>
+      <w:proofErr w:type="spellEnd"/>
+      <w:r>
+        <w:rPr>
+          <w:rFonts w:ascii="Consolas" w:hAnsi="Consolas" w:cs="Consolas"/>
+          <w:color w:val="000000"/>
+          <w:sz w:val="22"/>
+        </w:rPr>
+        <w:t>(</w:t>
       </w:r>
       <w:proofErr w:type="gramEnd"/>
-      <w:r>
-        <w:rPr>
-          <w:rFonts w:ascii="Consolas" w:hAnsi="Consolas" w:cs="Consolas"/>
-          <w:color w:val="000000"/>
-          <w:sz w:val="22"/>
-        </w:rPr>
-        <w:t xml:space="preserve"> </w:t>
-      </w:r>
-      <w:proofErr w:type="spellStart"/>
-      <w:r>
-        <w:rPr>
-          <w:rFonts w:ascii="Consolas" w:hAnsi="Consolas" w:cs="Consolas"/>
-          <w:color w:val="000000"/>
-          <w:sz w:val="22"/>
-        </w:rPr>
-        <w:t>prnFooter</w:t>
-      </w:r>
-      <w:proofErr w:type="spellEnd"/>
-      <w:r>
-        <w:rPr>
-          <w:rFonts w:ascii="Consolas" w:hAnsi="Consolas" w:cs="Consolas"/>
-          <w:color w:val="000000"/>
-          <w:sz w:val="22"/>
-        </w:rPr>
-        <w:t>(</w:t>
-      </w:r>
       <w:r>
         <w:rPr>
           <w:rFonts w:ascii="Consolas" w:hAnsi="Consolas" w:cs="Consolas"/>
@@ -1201,7 +1192,6 @@
           <w:szCs w:val="28"/>
         </w:rPr>
       </w:pPr>
-      <w:proofErr w:type="gramStart"/>
       <w:r>
         <w:rPr>
           <w:rFonts w:ascii="Consolas" w:hAnsi="Consolas" w:cs="Consolas"/>
@@ -1210,7 +1200,6 @@
         </w:rPr>
         <w:t>void</w:t>
       </w:r>
-      <w:proofErr w:type="gramEnd"/>
       <w:r>
         <w:rPr>
           <w:rFonts w:ascii="Consolas" w:hAnsi="Consolas" w:cs="Consolas"/>
@@ -1259,15 +1248,7 @@
         <w:ind w:left="720"/>
       </w:pPr>
       <w:r>
-        <w:t>“</w:t>
-      </w:r>
-      <w:proofErr w:type="gramStart"/>
-      <w:r>
-        <w:t>clear</w:t>
-      </w:r>
-      <w:proofErr w:type="gramEnd"/>
-      <w:r>
-        <w:t xml:space="preserve"> Keyboard” Makes sure the keyboard is clear by reading from keyboard character by character until it reads a new line character.</w:t>
+        <w:t>“clear Keyboard” Makes sure the keyboard is clear by reading from keyboard character by character until it reads a new line character.</w:t>
       </w:r>
     </w:p>
     <w:p>
@@ -1317,7 +1298,6 @@
           <w:szCs w:val="28"/>
         </w:rPr>
       </w:pPr>
-      <w:proofErr w:type="gramStart"/>
       <w:r>
         <w:rPr>
           <w:rFonts w:ascii="Consolas" w:hAnsi="Consolas" w:cs="Consolas"/>
@@ -1326,7 +1306,6 @@
         </w:rPr>
         <w:t>void</w:t>
       </w:r>
-      <w:proofErr w:type="gramEnd"/>
       <w:r>
         <w:rPr>
           <w:rFonts w:ascii="Consolas" w:hAnsi="Consolas" w:cs="Consolas"/>
@@ -1444,7 +1423,6 @@
         </w:rPr>
       </w:pPr>
       <w:proofErr w:type="spellStart"/>
-      <w:proofErr w:type="gramStart"/>
       <w:r>
         <w:rPr>
           <w:rFonts w:ascii="Consolas" w:hAnsi="Consolas" w:cs="Consolas"/>
@@ -1454,7 +1432,6 @@
         <w:t>int</w:t>
       </w:r>
       <w:proofErr w:type="spellEnd"/>
-      <w:proofErr w:type="gramEnd"/>
       <w:r>
         <w:rPr>
           <w:rFonts w:ascii="Consolas" w:hAnsi="Consolas" w:cs="Consolas"/>
@@ -1544,19 +1521,8 @@
           <w:sz w:val="19"/>
           <w:szCs w:val="19"/>
         </w:rPr>
-        <w:t>"Invalid integer, please try again</w:t>
-      </w:r>
-      <w:proofErr w:type="gramStart"/>
-      <w:r>
-        <w:rPr>
-          <w:rFonts w:ascii="Consolas" w:hAnsi="Consolas" w:cs="Consolas"/>
-          <w:color w:val="A31515"/>
-          <w:sz w:val="19"/>
-          <w:szCs w:val="19"/>
-        </w:rPr>
-        <w:t>: "</w:t>
-      </w:r>
-      <w:proofErr w:type="gramEnd"/>
+        <w:t>"Invalid integer, please try again: "</w:t>
+      </w:r>
     </w:p>
     <w:p>
       <w:pPr>
@@ -1570,21 +1536,12 @@
           <w:highlight w:val="white"/>
         </w:rPr>
       </w:pPr>
-      <w:proofErr w:type="gramStart"/>
       <w:r>
         <w:rPr>
           <w:bCs/>
           <w:highlight w:val="white"/>
         </w:rPr>
-        <w:t>and</w:t>
-      </w:r>
-      <w:proofErr w:type="gramEnd"/>
-      <w:r>
-        <w:rPr>
-          <w:bCs/>
-          <w:highlight w:val="white"/>
-        </w:rPr>
-        <w:t xml:space="preserve"> try again.</w:t>
+        <w:t>and try again.</w:t>
       </w:r>
     </w:p>
     <w:p>
@@ -1873,10 +1830,10 @@
             <v:path o:extrusionok="f" gradientshapeok="t" o:connecttype="rect"/>
             <o:lock v:ext="edit" aspectratio="t"/>
           </v:shapetype>
-          <v:shape id="_x0000_i1025" type="#_x0000_t75" style="width:272.25pt;height:366pt" o:ole="">
+          <v:shape id="_x0000_i1025" type="#_x0000_t75" style="width:272.1pt;height:365.85pt" o:ole="">
             <v:imagedata r:id="rId9" o:title=""/>
           </v:shape>
-          <o:OLEObject Type="Embed" ProgID="Visio.Drawing.15" ShapeID="_x0000_i1025" DrawAspect="Content" ObjectID="_1539352099" r:id="rId10"/>
+          <o:OLEObject Type="Embed" ProgID="Visio.Drawing.15" ShapeID="_x0000_i1025" DrawAspect="Content" ObjectID="_1539354751" r:id="rId10"/>
         </w:object>
       </w:r>
     </w:p>
@@ -1910,45 +1867,45 @@
           <w:sz w:val="22"/>
         </w:rPr>
       </w:pPr>
+      <w:proofErr w:type="spellStart"/>
+      <w:r>
+        <w:rPr>
+          <w:rFonts w:ascii="Consolas" w:hAnsi="Consolas" w:cs="Consolas"/>
+          <w:color w:val="0000FF"/>
+          <w:sz w:val="22"/>
+        </w:rPr>
+        <w:t>int</w:t>
+      </w:r>
+      <w:proofErr w:type="spellEnd"/>
+      <w:r>
+        <w:rPr>
+          <w:rFonts w:ascii="Consolas" w:hAnsi="Consolas" w:cs="Consolas"/>
+          <w:color w:val="000000"/>
+          <w:sz w:val="22"/>
+        </w:rPr>
+        <w:t xml:space="preserve"> </w:t>
+      </w:r>
       <w:proofErr w:type="spellStart"/>
       <w:proofErr w:type="gramStart"/>
       <w:r>
         <w:rPr>
           <w:rFonts w:ascii="Consolas" w:hAnsi="Consolas" w:cs="Consolas"/>
-          <w:color w:val="0000FF"/>
-          <w:sz w:val="22"/>
-        </w:rPr>
-        <w:t>int</w:t>
+          <w:color w:val="000000"/>
+          <w:sz w:val="22"/>
+        </w:rPr>
+        <w:t>getIntLimited</w:t>
       </w:r>
       <w:proofErr w:type="spellEnd"/>
+      <w:r>
+        <w:rPr>
+          <w:rFonts w:ascii="Consolas" w:hAnsi="Consolas" w:cs="Consolas"/>
+          <w:color w:val="000000"/>
+          <w:sz w:val="22"/>
+        </w:rPr>
+        <w:t>(</w:t>
+      </w:r>
+      <w:proofErr w:type="spellStart"/>
       <w:proofErr w:type="gramEnd"/>
-      <w:r>
-        <w:rPr>
-          <w:rFonts w:ascii="Consolas" w:hAnsi="Consolas" w:cs="Consolas"/>
-          <w:color w:val="000000"/>
-          <w:sz w:val="22"/>
-        </w:rPr>
-        <w:t xml:space="preserve"> </w:t>
-      </w:r>
-      <w:proofErr w:type="spellStart"/>
-      <w:r>
-        <w:rPr>
-          <w:rFonts w:ascii="Consolas" w:hAnsi="Consolas" w:cs="Consolas"/>
-          <w:color w:val="000000"/>
-          <w:sz w:val="22"/>
-        </w:rPr>
-        <w:t>getIntLimited</w:t>
-      </w:r>
-      <w:proofErr w:type="spellEnd"/>
-      <w:r>
-        <w:rPr>
-          <w:rFonts w:ascii="Consolas" w:hAnsi="Consolas" w:cs="Consolas"/>
-          <w:color w:val="000000"/>
-          <w:sz w:val="22"/>
-        </w:rPr>
-        <w:t>(</w:t>
-      </w:r>
-      <w:proofErr w:type="spellStart"/>
       <w:r>
         <w:rPr>
           <w:rFonts w:ascii="Consolas" w:hAnsi="Consolas" w:cs="Consolas"/>
@@ -2205,10 +2162,10 @@
       </w:r>
       <w:r>
         <w:object w:dxaOrig="5123" w:dyaOrig="8074" w14:anchorId="483D9707">
-          <v:shape id="_x0000_i1026" type="#_x0000_t75" style="width:255.75pt;height:403.5pt" o:ole="">
+          <v:shape id="_x0000_i1026" type="#_x0000_t75" style="width:255.35pt;height:403.55pt" o:ole="">
             <v:imagedata r:id="rId11" o:title=""/>
           </v:shape>
-          <o:OLEObject Type="Embed" ProgID="Visio.Drawing.15" ShapeID="_x0000_i1026" DrawAspect="Content" ObjectID="_1539352100" r:id="rId12"/>
+          <o:OLEObject Type="Embed" ProgID="Visio.Drawing.15" ShapeID="_x0000_i1026" DrawAspect="Content" ObjectID="_1539354752" r:id="rId12"/>
         </w:object>
       </w:r>
     </w:p>
@@ -2251,7 +2208,6 @@
           <w:sz w:val="22"/>
         </w:rPr>
       </w:pPr>
-      <w:proofErr w:type="gramStart"/>
       <w:r>
         <w:rPr>
           <w:rFonts w:ascii="Consolas" w:hAnsi="Consolas" w:cs="Consolas"/>
@@ -2260,7 +2216,6 @@
         </w:rPr>
         <w:t>double</w:t>
       </w:r>
-      <w:proofErr w:type="gramEnd"/>
       <w:r>
         <w:rPr>
           <w:rFonts w:ascii="Consolas" w:hAnsi="Consolas" w:cs="Consolas"/>
@@ -2417,42 +2372,42 @@
           <w:sz w:val="22"/>
         </w:rPr>
       </w:pPr>
+      <w:r>
+        <w:rPr>
+          <w:rFonts w:ascii="Consolas" w:hAnsi="Consolas" w:cs="Consolas"/>
+          <w:color w:val="0000FF"/>
+          <w:sz w:val="22"/>
+        </w:rPr>
+        <w:t>double</w:t>
+      </w:r>
+      <w:r>
+        <w:rPr>
+          <w:rFonts w:ascii="Consolas" w:hAnsi="Consolas" w:cs="Consolas"/>
+          <w:color w:val="000000"/>
+          <w:sz w:val="22"/>
+        </w:rPr>
+        <w:t xml:space="preserve"> </w:t>
+      </w:r>
+      <w:proofErr w:type="spellStart"/>
       <w:proofErr w:type="gramStart"/>
       <w:r>
         <w:rPr>
           <w:rFonts w:ascii="Consolas" w:hAnsi="Consolas" w:cs="Consolas"/>
-          <w:color w:val="0000FF"/>
-          <w:sz w:val="22"/>
-        </w:rPr>
-        <w:t>double</w:t>
+          <w:color w:val="000000"/>
+          <w:sz w:val="22"/>
+        </w:rPr>
+        <w:t>getDblLimited</w:t>
+      </w:r>
+      <w:proofErr w:type="spellEnd"/>
+      <w:r>
+        <w:rPr>
+          <w:rFonts w:ascii="Consolas" w:hAnsi="Consolas" w:cs="Consolas"/>
+          <w:color w:val="000000"/>
+          <w:sz w:val="22"/>
+        </w:rPr>
+        <w:t>(</w:t>
       </w:r>
       <w:proofErr w:type="gramEnd"/>
-      <w:r>
-        <w:rPr>
-          <w:rFonts w:ascii="Consolas" w:hAnsi="Consolas" w:cs="Consolas"/>
-          <w:color w:val="000000"/>
-          <w:sz w:val="22"/>
-        </w:rPr>
-        <w:t xml:space="preserve"> </w:t>
-      </w:r>
-      <w:proofErr w:type="spellStart"/>
-      <w:r>
-        <w:rPr>
-          <w:rFonts w:ascii="Consolas" w:hAnsi="Consolas" w:cs="Consolas"/>
-          <w:color w:val="000000"/>
-          <w:sz w:val="22"/>
-        </w:rPr>
-        <w:t>getDblLimited</w:t>
-      </w:r>
-      <w:proofErr w:type="spellEnd"/>
-      <w:r>
-        <w:rPr>
-          <w:rFonts w:ascii="Consolas" w:hAnsi="Consolas" w:cs="Consolas"/>
-          <w:color w:val="000000"/>
-          <w:sz w:val="22"/>
-        </w:rPr>
-        <w:t>(</w:t>
-      </w:r>
       <w:r>
         <w:rPr>
           <w:rFonts w:ascii="Consolas" w:hAnsi="Consolas" w:cs="Consolas"/>
@@ -2821,6 +2776,38 @@
           <w:szCs w:val="19"/>
         </w:rPr>
       </w:pPr>
+      <w:r>
+        <w:rPr>
+          <w:rFonts w:ascii="Consolas" w:hAnsi="Consolas" w:cs="Consolas"/>
+          <w:color w:val="008000"/>
+          <w:sz w:val="19"/>
+          <w:szCs w:val="19"/>
+        </w:rPr>
+        <w:t>listing header and footer with grand total:</w:t>
+      </w:r>
+    </w:p>
+    <w:p>
+      <w:pPr>
+        <w:autoSpaceDE w:val="0"/>
+        <w:autoSpaceDN w:val="0"/>
+        <w:adjustRightInd w:val="0"/>
+        <w:spacing w:after="0" w:line="240" w:lineRule="auto"/>
+        <w:rPr>
+          <w:rFonts w:ascii="Consolas" w:hAnsi="Consolas" w:cs="Consolas"/>
+          <w:color w:val="000000"/>
+          <w:sz w:val="19"/>
+          <w:szCs w:val="19"/>
+        </w:rPr>
+      </w:pPr>
+      <w:r>
+        <w:rPr>
+          <w:rFonts w:ascii="Consolas" w:hAnsi="Consolas" w:cs="Consolas"/>
+          <w:color w:val="008000"/>
+          <w:sz w:val="19"/>
+          <w:szCs w:val="19"/>
+        </w:rPr>
+        <w:t xml:space="preserve">Row |SKU| Name               | </w:t>
+      </w:r>
       <w:proofErr w:type="gramStart"/>
       <w:r>
         <w:rPr>
@@ -2829,7 +2816,7 @@
           <w:sz w:val="19"/>
           <w:szCs w:val="19"/>
         </w:rPr>
-        <w:t>listing</w:t>
+        <w:t>Price  |</w:t>
       </w:r>
       <w:proofErr w:type="gramEnd"/>
       <w:r>
@@ -2839,22 +2826,9 @@
           <w:sz w:val="19"/>
           <w:szCs w:val="19"/>
         </w:rPr>
-        <w:t xml:space="preserve"> header and footer with grand total:</w:t>
-      </w:r>
-    </w:p>
-    <w:p>
-      <w:pPr>
-        <w:autoSpaceDE w:val="0"/>
-        <w:autoSpaceDN w:val="0"/>
-        <w:adjustRightInd w:val="0"/>
-        <w:spacing w:after="0" w:line="240" w:lineRule="auto"/>
-        <w:rPr>
-          <w:rFonts w:ascii="Consolas" w:hAnsi="Consolas" w:cs="Consolas"/>
-          <w:color w:val="000000"/>
-          <w:sz w:val="19"/>
-          <w:szCs w:val="19"/>
-        </w:rPr>
-      </w:pPr>
+        <w:t xml:space="preserve">Taxed| </w:t>
+      </w:r>
+      <w:proofErr w:type="spellStart"/>
       <w:r>
         <w:rPr>
           <w:rFonts w:ascii="Consolas" w:hAnsi="Consolas" w:cs="Consolas"/>
@@ -2862,9 +2836,9 @@
           <w:sz w:val="19"/>
           <w:szCs w:val="19"/>
         </w:rPr>
-        <w:t xml:space="preserve">Row |SKU| Name               | </w:t>
-      </w:r>
-      <w:proofErr w:type="gramStart"/>
+        <w:t>Qty</w:t>
+      </w:r>
+      <w:proofErr w:type="spellEnd"/>
       <w:r>
         <w:rPr>
           <w:rFonts w:ascii="Consolas" w:hAnsi="Consolas" w:cs="Consolas"/>
@@ -2872,9 +2846,9 @@
           <w:sz w:val="19"/>
           <w:szCs w:val="19"/>
         </w:rPr>
-        <w:t>Price  |</w:t>
-      </w:r>
-      <w:proofErr w:type="gramEnd"/>
+        <w:t xml:space="preserve"> | Min |   Total    |</w:t>
+      </w:r>
+      <w:proofErr w:type="spellStart"/>
       <w:r>
         <w:rPr>
           <w:rFonts w:ascii="Consolas" w:hAnsi="Consolas" w:cs="Consolas"/>
@@ -2882,9 +2856,23 @@
           <w:sz w:val="19"/>
           <w:szCs w:val="19"/>
         </w:rPr>
-        <w:t xml:space="preserve">Taxed| </w:t>
-      </w:r>
-      <w:proofErr w:type="spellStart"/>
+        <w:t>Atn</w:t>
+      </w:r>
+      <w:proofErr w:type="spellEnd"/>
+    </w:p>
+    <w:p>
+      <w:pPr>
+        <w:autoSpaceDE w:val="0"/>
+        <w:autoSpaceDN w:val="0"/>
+        <w:adjustRightInd w:val="0"/>
+        <w:spacing w:after="0" w:line="240" w:lineRule="auto"/>
+        <w:rPr>
+          <w:rFonts w:ascii="Consolas" w:hAnsi="Consolas" w:cs="Consolas"/>
+          <w:color w:val="000000"/>
+          <w:sz w:val="19"/>
+          <w:szCs w:val="19"/>
+        </w:rPr>
+      </w:pPr>
       <w:r>
         <w:rPr>
           <w:rFonts w:ascii="Consolas" w:hAnsi="Consolas" w:cs="Consolas"/>
@@ -2892,9 +2880,22 @@
           <w:sz w:val="19"/>
           <w:szCs w:val="19"/>
         </w:rPr>
-        <w:t>Qty</w:t>
-      </w:r>
-      <w:proofErr w:type="spellEnd"/>
+        <w:t>----+---+--------------------+--------+-----+-----+-----+------------|---</w:t>
+      </w:r>
+    </w:p>
+    <w:p>
+      <w:pPr>
+        <w:autoSpaceDE w:val="0"/>
+        <w:autoSpaceDN w:val="0"/>
+        <w:adjustRightInd w:val="0"/>
+        <w:spacing w:after="0" w:line="240" w:lineRule="auto"/>
+        <w:rPr>
+          <w:rFonts w:ascii="Consolas" w:hAnsi="Consolas" w:cs="Consolas"/>
+          <w:color w:val="000000"/>
+          <w:sz w:val="19"/>
+          <w:szCs w:val="19"/>
+        </w:rPr>
+      </w:pPr>
       <w:r>
         <w:rPr>
           <w:rFonts w:ascii="Consolas" w:hAnsi="Consolas" w:cs="Consolas"/>
@@ -2902,9 +2903,22 @@
           <w:sz w:val="19"/>
           <w:szCs w:val="19"/>
         </w:rPr>
-        <w:t xml:space="preserve"> | Min |   Total    |</w:t>
-      </w:r>
-      <w:proofErr w:type="spellStart"/>
+        <w:t>--------------------------------------------------------+----------------</w:t>
+      </w:r>
+    </w:p>
+    <w:p>
+      <w:pPr>
+        <w:autoSpaceDE w:val="0"/>
+        <w:autoSpaceDN w:val="0"/>
+        <w:adjustRightInd w:val="0"/>
+        <w:spacing w:after="0" w:line="240" w:lineRule="auto"/>
+        <w:rPr>
+          <w:rFonts w:ascii="Consolas" w:hAnsi="Consolas" w:cs="Consolas"/>
+          <w:color w:val="000000"/>
+          <w:sz w:val="19"/>
+          <w:szCs w:val="19"/>
+        </w:rPr>
+      </w:pPr>
       <w:r>
         <w:rPr>
           <w:rFonts w:ascii="Consolas" w:hAnsi="Consolas" w:cs="Consolas"/>
@@ -2912,9 +2926,8 @@
           <w:sz w:val="19"/>
           <w:szCs w:val="19"/>
         </w:rPr>
-        <w:t>Atn</w:t>
-      </w:r>
-      <w:proofErr w:type="spellEnd"/>
+        <w:t xml:space="preserve">                                           Grand Total: |     1234.57</w:t>
+      </w:r>
     </w:p>
     <w:p>
       <w:pPr>
@@ -2936,87 +2949,7 @@
           <w:sz w:val="19"/>
           <w:szCs w:val="19"/>
         </w:rPr>
-        <w:t>----+---+--------------------+--------+-----+-----+-----+------------|---</w:t>
-      </w:r>
-    </w:p>
-    <w:p>
-      <w:pPr>
-        <w:autoSpaceDE w:val="0"/>
-        <w:autoSpaceDN w:val="0"/>
-        <w:adjustRightInd w:val="0"/>
-        <w:spacing w:after="0" w:line="240" w:lineRule="auto"/>
-        <w:rPr>
-          <w:rFonts w:ascii="Consolas" w:hAnsi="Consolas" w:cs="Consolas"/>
-          <w:color w:val="000000"/>
-          <w:sz w:val="19"/>
-          <w:szCs w:val="19"/>
-        </w:rPr>
-      </w:pPr>
-      <w:r>
-        <w:rPr>
-          <w:rFonts w:ascii="Consolas" w:hAnsi="Consolas" w:cs="Consolas"/>
-          <w:color w:val="008000"/>
-          <w:sz w:val="19"/>
-          <w:szCs w:val="19"/>
-        </w:rPr>
-        <w:t>--------------------------------------------------------+----------------</w:t>
-      </w:r>
-    </w:p>
-    <w:p>
-      <w:pPr>
-        <w:autoSpaceDE w:val="0"/>
-        <w:autoSpaceDN w:val="0"/>
-        <w:adjustRightInd w:val="0"/>
-        <w:spacing w:after="0" w:line="240" w:lineRule="auto"/>
-        <w:rPr>
-          <w:rFonts w:ascii="Consolas" w:hAnsi="Consolas" w:cs="Consolas"/>
-          <w:color w:val="000000"/>
-          <w:sz w:val="19"/>
-          <w:szCs w:val="19"/>
-        </w:rPr>
-      </w:pPr>
-      <w:r>
-        <w:rPr>
-          <w:rFonts w:ascii="Consolas" w:hAnsi="Consolas" w:cs="Consolas"/>
-          <w:color w:val="008000"/>
-          <w:sz w:val="19"/>
-          <w:szCs w:val="19"/>
-        </w:rPr>
-        <w:t xml:space="preserve">                                           Grand Total: |     1234.57</w:t>
-      </w:r>
-    </w:p>
-    <w:p>
-      <w:pPr>
-        <w:autoSpaceDE w:val="0"/>
-        <w:autoSpaceDN w:val="0"/>
-        <w:adjustRightInd w:val="0"/>
-        <w:spacing w:after="0" w:line="240" w:lineRule="auto"/>
-        <w:rPr>
-          <w:rFonts w:ascii="Consolas" w:hAnsi="Consolas" w:cs="Consolas"/>
-          <w:color w:val="000000"/>
-          <w:sz w:val="19"/>
-          <w:szCs w:val="19"/>
-        </w:rPr>
-      </w:pPr>
-      <w:proofErr w:type="gramStart"/>
-      <w:r>
-        <w:rPr>
-          <w:rFonts w:ascii="Consolas" w:hAnsi="Consolas" w:cs="Consolas"/>
-          <w:color w:val="008000"/>
-          <w:sz w:val="19"/>
-          <w:szCs w:val="19"/>
-        </w:rPr>
-        <w:t>listing</w:t>
-      </w:r>
-      <w:proofErr w:type="gramEnd"/>
-      <w:r>
-        <w:rPr>
-          <w:rFonts w:ascii="Consolas" w:hAnsi="Consolas" w:cs="Consolas"/>
-          <w:color w:val="008000"/>
-          <w:sz w:val="19"/>
-          <w:szCs w:val="19"/>
-        </w:rPr>
-        <w:t xml:space="preserve"> header and footer without grand total:</w:t>
+        <w:t>listing header and footer without grand total:</w:t>
       </w:r>
     </w:p>
     <w:p>
@@ -3199,7 +3132,6 @@
         <w:t xml:space="preserve">Enter an integer: </w:t>
       </w:r>
       <w:proofErr w:type="spellStart"/>
-      <w:proofErr w:type="gramStart"/>
       <w:r>
         <w:rPr>
           <w:rFonts w:ascii="Consolas" w:hAnsi="Consolas" w:cs="Consolas"/>
@@ -3215,7 +3147,6 @@
         <w:t>abc</w:t>
       </w:r>
       <w:proofErr w:type="spellEnd"/>
-      <w:proofErr w:type="gramEnd"/>
     </w:p>
     <w:p>
       <w:pPr>
@@ -3471,7 +3402,6 @@
         <w:t xml:space="preserve">Enter a floating point number: </w:t>
       </w:r>
       <w:proofErr w:type="spellStart"/>
-      <w:proofErr w:type="gramStart"/>
       <w:r>
         <w:rPr>
           <w:rFonts w:ascii="Consolas" w:hAnsi="Consolas" w:cs="Consolas"/>
@@ -3487,7 +3417,6 @@
         <w:t>abc</w:t>
       </w:r>
       <w:proofErr w:type="spellEnd"/>
-      <w:proofErr w:type="gramEnd"/>
     </w:p>
     <w:p>
       <w:pPr>
@@ -4018,23 +3947,13 @@
           <w:szCs w:val="24"/>
         </w:rPr>
       </w:pPr>
-      <w:proofErr w:type="gramStart"/>
       <w:r>
         <w:rPr>
           <w:rFonts w:eastAsia="Times New Roman" w:cstheme="minorHAnsi"/>
           <w:color w:val="000000"/>
           <w:szCs w:val="24"/>
         </w:rPr>
-        <w:t>and</w:t>
-      </w:r>
-      <w:proofErr w:type="gramEnd"/>
-      <w:r>
-        <w:rPr>
-          <w:rFonts w:eastAsia="Times New Roman" w:cstheme="minorHAnsi"/>
-          <w:color w:val="000000"/>
-          <w:szCs w:val="24"/>
-        </w:rPr>
-        <w:t xml:space="preserve"> follow the instructions.</w:t>
+        <w:t>and follow the instructions.</w:t>
       </w:r>
       <w:r>
         <w:rPr>
@@ -4061,23 +3980,8 @@
           <w:lang w:val="en-US"/>
         </w:rPr>
         <w:lastRenderedPageBreak/>
-        <w:t>Milestone 2: ThE Application User Interface (Due Sat 5th</w:t>
-      </w:r>
-      <w:proofErr w:type="gramStart"/>
-      <w:r>
-        <w:rPr>
-          <w:rFonts w:asciiTheme="minorBidi" w:eastAsia="Times New Roman" w:hAnsiTheme="minorBidi"/>
-          <w:b/>
-          <w:bCs/>
-          <w:caps/>
-          <w:color w:val="4599B1"/>
-          <w:sz w:val="27"/>
-          <w:szCs w:val="27"/>
-          <w:lang w:val="en-US"/>
-        </w:rPr>
-        <w:t>)</w:t>
-      </w:r>
-      <w:proofErr w:type="gramEnd"/>
+        <w:t>Milestone 2: ThE Application User Interface (Due Sat 5th)</w:t>
+      </w:r>
       <w:r>
         <w:rPr>
           <w:rFonts w:asciiTheme="minorBidi" w:eastAsia="Times New Roman" w:hAnsiTheme="minorBidi"/>
@@ -4131,14 +4035,22 @@
         <w:rPr>
           <w:color w:val="FF0000"/>
         </w:rPr>
-        <w:t>ipc_ms2.c</w:t>
-      </w:r>
+        <w:t>ipc_ms</w:t>
+      </w:r>
+      <w:proofErr w:type="gramStart"/>
       <w:r>
         <w:rPr>
           <w:color w:val="FF0000"/>
         </w:rPr>
+        <w:t>2.c</w:t>
+      </w:r>
+      <w:r>
+        <w:rPr>
+          <w:color w:val="FF0000"/>
+        </w:rPr>
         <w:t>.</w:t>
       </w:r>
+      <w:proofErr w:type="gramEnd"/>
     </w:p>
     <w:p>
       <w:pPr>
@@ -4340,7 +4252,53 @@
           <w:color w:val="000000"/>
           <w:szCs w:val="24"/>
         </w:rPr>
-        <w:t>If the option selected is not to exit, then the program will go back to option 2</w:t>
+        <w:t xml:space="preserve">If the option selected is not </w:t>
+      </w:r>
+      <w:ins w:id="0" w:author="Ian Tipson" w:date="2016-10-30T17:44:00Z">
+        <w:r>
+          <w:rPr>
+            <w:rFonts w:eastAsia="Times New Roman" w:cstheme="minorHAnsi"/>
+            <w:color w:val="000000"/>
+            <w:szCs w:val="24"/>
+          </w:rPr>
+          <w:t>E</w:t>
+        </w:r>
+      </w:ins>
+      <w:del w:id="1" w:author="Ian Tipson" w:date="2016-10-30T17:44:00Z">
+        <w:r>
+          <w:rPr>
+            <w:rFonts w:eastAsia="Times New Roman" w:cstheme="minorHAnsi"/>
+            <w:color w:val="000000"/>
+            <w:szCs w:val="24"/>
+          </w:rPr>
+          <w:delText>to e</w:delText>
+        </w:r>
+      </w:del>
+      <w:r>
+        <w:rPr>
+          <w:rFonts w:eastAsia="Times New Roman" w:cstheme="minorHAnsi"/>
+          <w:color w:val="000000"/>
+          <w:szCs w:val="24"/>
+        </w:rPr>
+        <w:t>xit</w:t>
+      </w:r>
+      <w:ins w:id="2" w:author="Ian Tipson" w:date="2016-10-30T17:44:00Z">
+        <w:r>
+          <w:rPr>
+            <w:rFonts w:eastAsia="Times New Roman" w:cstheme="minorHAnsi"/>
+            <w:color w:val="000000"/>
+            <w:szCs w:val="24"/>
+          </w:rPr>
+          <w:t xml:space="preserve"> program</w:t>
+        </w:r>
+      </w:ins>
+      <w:r>
+        <w:rPr>
+          <w:rFonts w:eastAsia="Times New Roman" w:cstheme="minorHAnsi"/>
+          <w:color w:val="000000"/>
+          <w:szCs w:val="24"/>
+        </w:rPr>
+        <w:t>, then the program will go back to option 2</w:t>
       </w:r>
     </w:p>
     <w:p>
@@ -4364,7 +4322,35 @@
           <w:color w:val="000000"/>
           <w:szCs w:val="24"/>
         </w:rPr>
-        <w:t xml:space="preserve">If the option selected is to exit program, the program ends. </w:t>
+        <w:t xml:space="preserve">If the option selected is </w:t>
+      </w:r>
+      <w:ins w:id="3" w:author="Ian Tipson" w:date="2016-10-30T17:44:00Z">
+        <w:r>
+          <w:rPr>
+            <w:rFonts w:eastAsia="Times New Roman" w:cstheme="minorHAnsi"/>
+            <w:color w:val="000000"/>
+            <w:szCs w:val="24"/>
+          </w:rPr>
+          <w:t>E</w:t>
+        </w:r>
+      </w:ins>
+      <w:del w:id="4" w:author="Ian Tipson" w:date="2016-10-30T17:44:00Z">
+        <w:r>
+          <w:rPr>
+            <w:rFonts w:eastAsia="Times New Roman" w:cstheme="minorHAnsi"/>
+            <w:color w:val="000000"/>
+            <w:szCs w:val="24"/>
+          </w:rPr>
+          <w:delText>to e</w:delText>
+        </w:r>
+      </w:del>
+      <w:r>
+        <w:rPr>
+          <w:rFonts w:eastAsia="Times New Roman" w:cstheme="minorHAnsi"/>
+          <w:color w:val="000000"/>
+          <w:szCs w:val="24"/>
+        </w:rPr>
+        <w:t xml:space="preserve">xit program, the program ends. </w:t>
       </w:r>
     </w:p>
     <w:p>
@@ -4435,7 +4421,6 @@
         </w:rPr>
       </w:pPr>
       <w:proofErr w:type="spellStart"/>
-      <w:proofErr w:type="gramStart"/>
       <w:r>
         <w:rPr>
           <w:rFonts w:ascii="Consolas" w:hAnsi="Consolas" w:cs="Consolas"/>
@@ -4447,7 +4432,6 @@
         <w:t>int</w:t>
       </w:r>
       <w:proofErr w:type="spellEnd"/>
-      <w:proofErr w:type="gramEnd"/>
       <w:r>
         <w:rPr>
           <w:rFonts w:ascii="Consolas" w:hAnsi="Consolas" w:cs="Consolas"/>
@@ -4598,7 +4582,27 @@
           <w:sz w:val="19"/>
           <w:szCs w:val="19"/>
         </w:rPr>
-        <w:t xml:space="preserve"> or (N)o are acceptable: </w:t>
+        <w:t xml:space="preserve"> or (</w:t>
+      </w:r>
+      <w:proofErr w:type="spellStart"/>
+      <w:r>
+        <w:rPr>
+          <w:rFonts w:ascii="Consolas" w:hAnsi="Consolas" w:cs="Consolas"/>
+          <w:color w:val="A31515"/>
+          <w:sz w:val="19"/>
+          <w:szCs w:val="19"/>
+        </w:rPr>
+        <w:t>N)o</w:t>
+      </w:r>
+      <w:proofErr w:type="spellEnd"/>
+      <w:r>
+        <w:rPr>
+          <w:rFonts w:ascii="Consolas" w:hAnsi="Consolas" w:cs="Consolas"/>
+          <w:color w:val="A31515"/>
+          <w:sz w:val="19"/>
+          <w:szCs w:val="19"/>
+        </w:rPr>
+        <w:t xml:space="preserve"> are acceptable: </w:t>
       </w:r>
       <w:r>
         <w:rPr>
@@ -4649,6 +4653,8 @@
           <w:szCs w:val="24"/>
         </w:rPr>
       </w:pPr>
+      <w:bookmarkStart w:id="5" w:name="_GoBack"/>
+      <w:bookmarkEnd w:id="5"/>
     </w:p>
     <w:p>
       <w:pPr>
@@ -4658,10 +4664,10 @@
       </w:pPr>
       <w:r>
         <w:object w:dxaOrig="5369" w:dyaOrig="10484" w14:anchorId="07BED852">
-          <v:shape id="_x0000_i1027" type="#_x0000_t75" style="width:268.5pt;height:524.25pt" o:ole="">
+          <v:shape id="_x0000_i1027" type="#_x0000_t75" style="width:268.75pt;height:524.1pt" o:ole="">
             <v:imagedata r:id="rId14" o:title=""/>
           </v:shape>
-          <o:OLEObject Type="Embed" ProgID="Visio.Drawing.15" ShapeID="_x0000_i1027" DrawAspect="Content" ObjectID="_1539352101" r:id="rId15"/>
+          <o:OLEObject Type="Embed" ProgID="Visio.Drawing.15" ShapeID="_x0000_i1027" DrawAspect="Content" ObjectID="_1539354753" r:id="rId15"/>
         </w:object>
       </w:r>
     </w:p>
@@ -4700,7 +4706,6 @@
         </w:rPr>
       </w:pPr>
       <w:proofErr w:type="spellStart"/>
-      <w:proofErr w:type="gramStart"/>
       <w:r>
         <w:rPr>
           <w:rFonts w:ascii="Consolas" w:hAnsi="Consolas" w:cs="Consolas"/>
@@ -4713,7 +4718,6 @@
         <w:t>int</w:t>
       </w:r>
       <w:proofErr w:type="spellEnd"/>
-      <w:proofErr w:type="gramEnd"/>
       <w:r>
         <w:rPr>
           <w:rFonts w:ascii="Consolas" w:hAnsi="Consolas" w:cs="Consolas"/>
@@ -4764,33 +4768,363 @@
           <w:color w:val="000000"/>
           <w:szCs w:val="24"/>
         </w:rPr>
-        <w:t xml:space="preserve">Menu prints the following </w:t>
-      </w:r>
-      <w:proofErr w:type="gramStart"/>
+        <w:t>Menu prints the following options:</w:t>
+      </w:r>
       <w:r>
         <w:rPr>
           <w:rFonts w:cstheme="minorHAnsi"/>
-          <w:color w:val="000000"/>
-          <w:szCs w:val="24"/>
-        </w:rPr>
-        <w:t>options:</w:t>
-      </w:r>
-      <w:proofErr w:type="gramEnd"/>
+          <w:b/>
+          <w:bCs/>
+          <w:color w:val="000000"/>
+          <w:szCs w:val="24"/>
+        </w:rPr>
+        <w:t>&gt;&lt;</w:t>
+      </w:r>
       <w:r>
         <w:rPr>
           <w:rFonts w:cstheme="minorHAnsi"/>
-          <w:b/>
-          <w:bCs/>
-          <w:color w:val="000000"/>
-          <w:szCs w:val="24"/>
-        </w:rPr>
-        <w:t>&gt;&lt;</w:t>
+          <w:color w:val="000000"/>
+          <w:szCs w:val="24"/>
+        </w:rPr>
+        <w:br/>
       </w:r>
       <w:r>
         <w:rPr>
           <w:rFonts w:cstheme="minorHAnsi"/>
-          <w:color w:val="000000"/>
-          <w:szCs w:val="24"/>
+          <w:b/>
+          <w:bCs/>
+          <w:color w:val="000000"/>
+          <w:szCs w:val="24"/>
+        </w:rPr>
+        <w:t>&gt;</w:t>
+      </w:r>
+      <w:r>
+        <w:rPr>
+          <w:rFonts w:ascii="Consolas" w:hAnsi="Consolas" w:cs="Consolas"/>
+          <w:color w:val="C00000"/>
+          <w:sz w:val="19"/>
+          <w:szCs w:val="19"/>
+        </w:rPr>
+        <w:t>1- List all items</w:t>
+      </w:r>
+      <w:r>
+        <w:rPr>
+          <w:rFonts w:cstheme="minorHAnsi"/>
+          <w:b/>
+          <w:bCs/>
+          <w:color w:val="000000"/>
+          <w:szCs w:val="24"/>
+        </w:rPr>
+        <w:t>&lt;</w:t>
+      </w:r>
+    </w:p>
+    <w:p>
+      <w:pPr>
+        <w:autoSpaceDE w:val="0"/>
+        <w:autoSpaceDN w:val="0"/>
+        <w:adjustRightInd w:val="0"/>
+        <w:spacing w:after="0" w:line="240" w:lineRule="auto"/>
+        <w:rPr>
+          <w:rFonts w:ascii="Consolas" w:hAnsi="Consolas" w:cs="Consolas"/>
+          <w:color w:val="C00000"/>
+          <w:sz w:val="19"/>
+          <w:szCs w:val="19"/>
+        </w:rPr>
+      </w:pPr>
+      <w:r>
+        <w:rPr>
+          <w:rFonts w:cstheme="minorHAnsi"/>
+          <w:b/>
+          <w:bCs/>
+          <w:color w:val="000000"/>
+          <w:szCs w:val="24"/>
+        </w:rPr>
+        <w:t>&gt;</w:t>
+      </w:r>
+      <w:r>
+        <w:rPr>
+          <w:rFonts w:ascii="Consolas" w:hAnsi="Consolas" w:cs="Consolas"/>
+          <w:color w:val="C00000"/>
+          <w:sz w:val="19"/>
+          <w:szCs w:val="19"/>
+        </w:rPr>
+        <w:t>2- Search by SKU</w:t>
+      </w:r>
+      <w:r>
+        <w:rPr>
+          <w:rFonts w:cstheme="minorHAnsi"/>
+          <w:b/>
+          <w:bCs/>
+          <w:color w:val="000000"/>
+          <w:szCs w:val="24"/>
+        </w:rPr>
+        <w:t>&lt;</w:t>
+      </w:r>
+    </w:p>
+    <w:p>
+      <w:pPr>
+        <w:autoSpaceDE w:val="0"/>
+        <w:autoSpaceDN w:val="0"/>
+        <w:adjustRightInd w:val="0"/>
+        <w:spacing w:after="0" w:line="240" w:lineRule="auto"/>
+        <w:rPr>
+          <w:rFonts w:ascii="Consolas" w:hAnsi="Consolas" w:cs="Consolas"/>
+          <w:color w:val="C00000"/>
+          <w:sz w:val="19"/>
+          <w:szCs w:val="19"/>
+        </w:rPr>
+      </w:pPr>
+      <w:r>
+        <w:rPr>
+          <w:rFonts w:cstheme="minorHAnsi"/>
+          <w:b/>
+          <w:bCs/>
+          <w:color w:val="000000"/>
+          <w:szCs w:val="24"/>
+        </w:rPr>
+        <w:t>&gt;</w:t>
+      </w:r>
+      <w:r>
+        <w:rPr>
+          <w:rFonts w:ascii="Consolas" w:hAnsi="Consolas" w:cs="Consolas"/>
+          <w:color w:val="C00000"/>
+          <w:sz w:val="19"/>
+          <w:szCs w:val="19"/>
+        </w:rPr>
+        <w:t>3- Checkout an item</w:t>
+      </w:r>
+      <w:r>
+        <w:rPr>
+          <w:rFonts w:cstheme="minorHAnsi"/>
+          <w:b/>
+          <w:bCs/>
+          <w:color w:val="000000"/>
+          <w:szCs w:val="24"/>
+        </w:rPr>
+        <w:t>&lt;</w:t>
+      </w:r>
+    </w:p>
+    <w:p>
+      <w:pPr>
+        <w:autoSpaceDE w:val="0"/>
+        <w:autoSpaceDN w:val="0"/>
+        <w:adjustRightInd w:val="0"/>
+        <w:spacing w:after="0" w:line="240" w:lineRule="auto"/>
+        <w:rPr>
+          <w:rFonts w:ascii="Consolas" w:hAnsi="Consolas" w:cs="Consolas"/>
+          <w:color w:val="C00000"/>
+          <w:sz w:val="19"/>
+          <w:szCs w:val="19"/>
+        </w:rPr>
+      </w:pPr>
+      <w:r>
+        <w:rPr>
+          <w:rFonts w:cstheme="minorHAnsi"/>
+          <w:b/>
+          <w:bCs/>
+          <w:color w:val="000000"/>
+          <w:szCs w:val="24"/>
+        </w:rPr>
+        <w:t>&gt;</w:t>
+      </w:r>
+      <w:r>
+        <w:rPr>
+          <w:rFonts w:ascii="Consolas" w:hAnsi="Consolas" w:cs="Consolas"/>
+          <w:color w:val="C00000"/>
+          <w:sz w:val="19"/>
+          <w:szCs w:val="19"/>
+        </w:rPr>
+        <w:t>4- Stock an item</w:t>
+      </w:r>
+      <w:r>
+        <w:rPr>
+          <w:rFonts w:cstheme="minorHAnsi"/>
+          <w:b/>
+          <w:bCs/>
+          <w:color w:val="000000"/>
+          <w:szCs w:val="24"/>
+        </w:rPr>
+        <w:t>&lt;</w:t>
+      </w:r>
+    </w:p>
+    <w:p>
+      <w:pPr>
+        <w:autoSpaceDE w:val="0"/>
+        <w:autoSpaceDN w:val="0"/>
+        <w:adjustRightInd w:val="0"/>
+        <w:spacing w:after="0" w:line="240" w:lineRule="auto"/>
+        <w:rPr>
+          <w:rFonts w:ascii="Consolas" w:hAnsi="Consolas" w:cs="Consolas"/>
+          <w:color w:val="C00000"/>
+          <w:sz w:val="19"/>
+          <w:szCs w:val="19"/>
+        </w:rPr>
+      </w:pPr>
+      <w:r>
+        <w:rPr>
+          <w:rFonts w:cstheme="minorHAnsi"/>
+          <w:b/>
+          <w:bCs/>
+          <w:color w:val="000000"/>
+          <w:szCs w:val="24"/>
+        </w:rPr>
+        <w:t>&gt;</w:t>
+      </w:r>
+      <w:r>
+        <w:rPr>
+          <w:rFonts w:ascii="Consolas" w:hAnsi="Consolas" w:cs="Consolas"/>
+          <w:color w:val="C00000"/>
+          <w:sz w:val="19"/>
+          <w:szCs w:val="19"/>
+        </w:rPr>
+        <w:t>5- Add new item or update item</w:t>
+      </w:r>
+      <w:r>
+        <w:rPr>
+          <w:rFonts w:cstheme="minorHAnsi"/>
+          <w:b/>
+          <w:bCs/>
+          <w:color w:val="000000"/>
+          <w:szCs w:val="24"/>
+        </w:rPr>
+        <w:t>&lt;</w:t>
+      </w:r>
+    </w:p>
+    <w:p>
+      <w:pPr>
+        <w:autoSpaceDE w:val="0"/>
+        <w:autoSpaceDN w:val="0"/>
+        <w:adjustRightInd w:val="0"/>
+        <w:spacing w:after="0" w:line="240" w:lineRule="auto"/>
+        <w:rPr>
+          <w:rFonts w:ascii="Consolas" w:hAnsi="Consolas" w:cs="Consolas"/>
+          <w:color w:val="C00000"/>
+          <w:sz w:val="19"/>
+          <w:szCs w:val="19"/>
+        </w:rPr>
+      </w:pPr>
+      <w:r>
+        <w:rPr>
+          <w:rFonts w:cstheme="minorHAnsi"/>
+          <w:b/>
+          <w:bCs/>
+          <w:color w:val="000000"/>
+          <w:szCs w:val="24"/>
+        </w:rPr>
+        <w:t>&gt;</w:t>
+      </w:r>
+      <w:r>
+        <w:rPr>
+          <w:rFonts w:ascii="Consolas" w:hAnsi="Consolas" w:cs="Consolas"/>
+          <w:color w:val="C00000"/>
+          <w:sz w:val="19"/>
+          <w:szCs w:val="19"/>
+        </w:rPr>
+        <w:t>6- delete item</w:t>
+      </w:r>
+      <w:r>
+        <w:rPr>
+          <w:rFonts w:cstheme="minorHAnsi"/>
+          <w:b/>
+          <w:bCs/>
+          <w:color w:val="000000"/>
+          <w:szCs w:val="24"/>
+        </w:rPr>
+        <w:t>&lt;</w:t>
+      </w:r>
+    </w:p>
+    <w:p>
+      <w:pPr>
+        <w:autoSpaceDE w:val="0"/>
+        <w:autoSpaceDN w:val="0"/>
+        <w:adjustRightInd w:val="0"/>
+        <w:spacing w:after="0" w:line="240" w:lineRule="auto"/>
+        <w:rPr>
+          <w:rFonts w:ascii="Consolas" w:hAnsi="Consolas" w:cs="Consolas"/>
+          <w:color w:val="C00000"/>
+          <w:sz w:val="19"/>
+          <w:szCs w:val="19"/>
+        </w:rPr>
+      </w:pPr>
+      <w:r>
+        <w:rPr>
+          <w:rFonts w:cstheme="minorHAnsi"/>
+          <w:b/>
+          <w:bCs/>
+          <w:color w:val="000000"/>
+          <w:szCs w:val="24"/>
+        </w:rPr>
+        <w:t>&gt;</w:t>
+      </w:r>
+      <w:r>
+        <w:rPr>
+          <w:rFonts w:ascii="Consolas" w:hAnsi="Consolas" w:cs="Consolas"/>
+          <w:color w:val="C00000"/>
+          <w:sz w:val="19"/>
+          <w:szCs w:val="19"/>
+        </w:rPr>
+        <w:t>7- Search by name</w:t>
+      </w:r>
+      <w:r>
+        <w:rPr>
+          <w:rFonts w:cstheme="minorHAnsi"/>
+          <w:b/>
+          <w:bCs/>
+          <w:color w:val="000000"/>
+          <w:szCs w:val="24"/>
+        </w:rPr>
+        <w:t>&lt;</w:t>
+      </w:r>
+    </w:p>
+    <w:p>
+      <w:pPr>
+        <w:autoSpaceDE w:val="0"/>
+        <w:autoSpaceDN w:val="0"/>
+        <w:adjustRightInd w:val="0"/>
+        <w:spacing w:after="0" w:line="240" w:lineRule="auto"/>
+        <w:rPr>
+          <w:rFonts w:cstheme="minorHAnsi"/>
+          <w:b/>
+          <w:bCs/>
+          <w:color w:val="000000"/>
+          <w:szCs w:val="24"/>
+        </w:rPr>
+      </w:pPr>
+      <w:r>
+        <w:rPr>
+          <w:rFonts w:cstheme="minorHAnsi"/>
+          <w:b/>
+          <w:bCs/>
+          <w:color w:val="000000"/>
+          <w:szCs w:val="24"/>
+        </w:rPr>
+        <w:t>&gt;</w:t>
+      </w:r>
+      <w:r>
+        <w:rPr>
+          <w:rFonts w:ascii="Consolas" w:hAnsi="Consolas" w:cs="Consolas"/>
+          <w:color w:val="C00000"/>
+          <w:sz w:val="19"/>
+          <w:szCs w:val="19"/>
+        </w:rPr>
+        <w:t>0- Exit program</w:t>
+      </w:r>
+      <w:r>
+        <w:rPr>
+          <w:rFonts w:cstheme="minorHAnsi"/>
+          <w:b/>
+          <w:bCs/>
+          <w:color w:val="000000"/>
+          <w:szCs w:val="24"/>
+        </w:rPr>
+        <w:t>&lt;</w:t>
+      </w:r>
+      <w:r>
+        <w:rPr>
+          <w:rFonts w:ascii="Consolas" w:hAnsi="Consolas" w:cs="Consolas"/>
+          <w:color w:val="C00000"/>
+          <w:sz w:val="19"/>
+          <w:szCs w:val="19"/>
         </w:rPr>
         <w:br/>
       </w:r>
@@ -4811,7 +5145,7 @@
           <w:sz w:val="19"/>
           <w:szCs w:val="19"/>
         </w:rPr>
-        <w:t>1- List all items</w:t>
+        <w:t xml:space="preserve">&gt; </w:t>
       </w:r>
       <w:r>
         <w:rPr>
@@ -4831,417 +5165,76 @@
         <w:adjustRightInd w:val="0"/>
         <w:spacing w:after="0" w:line="240" w:lineRule="auto"/>
         <w:rPr>
-          <w:rFonts w:ascii="Consolas" w:hAnsi="Consolas" w:cs="Consolas"/>
+          <w:rFonts w:cstheme="minorHAnsi"/>
+          <w:color w:val="000000"/>
+          <w:szCs w:val="24"/>
+        </w:rPr>
+      </w:pPr>
+      <w:r>
+        <w:rPr>
+          <w:rFonts w:cstheme="minorHAnsi"/>
+          <w:color w:val="000000"/>
+          <w:szCs w:val="24"/>
+        </w:rPr>
+        <w:t>Then receives an integer between 0 and 7 and returns it. Menu will not accept any number less than 0 or greater than 8</w:t>
+      </w:r>
+      <w:r>
+        <w:rPr>
+          <w:rFonts w:cstheme="minorHAnsi"/>
+          <w:color w:val="000000"/>
+          <w:szCs w:val="24"/>
+        </w:rPr>
+        <w:t xml:space="preserve"> (Use the proper UI function written in milestone 1)</w:t>
+      </w:r>
+      <w:r>
+        <w:rPr>
+          <w:rFonts w:cstheme="minorHAnsi"/>
+          <w:color w:val="000000"/>
+          <w:szCs w:val="24"/>
+        </w:rPr>
+        <w:t>.</w:t>
+      </w:r>
+    </w:p>
+    <w:p>
+      <w:pPr>
+        <w:autoSpaceDE w:val="0"/>
+        <w:autoSpaceDN w:val="0"/>
+        <w:adjustRightInd w:val="0"/>
+        <w:spacing w:after="0" w:line="240" w:lineRule="auto"/>
+        <w:rPr>
+          <w:rFonts w:cstheme="minorHAnsi"/>
+          <w:color w:val="000000"/>
+          <w:szCs w:val="24"/>
+        </w:rPr>
+      </w:pPr>
+    </w:p>
+    <w:p>
+      <w:pPr>
+        <w:autoSpaceDE w:val="0"/>
+        <w:autoSpaceDN w:val="0"/>
+        <w:adjustRightInd w:val="0"/>
+        <w:spacing w:after="0" w:line="240" w:lineRule="auto"/>
+        <w:rPr>
+          <w:rFonts w:cstheme="minorHAnsi"/>
+          <w:color w:val="000000"/>
+          <w:szCs w:val="24"/>
+        </w:rPr>
+      </w:pPr>
+    </w:p>
+    <w:p>
+      <w:pPr>
+        <w:autoSpaceDE w:val="0"/>
+        <w:autoSpaceDN w:val="0"/>
+        <w:adjustRightInd w:val="0"/>
+        <w:spacing w:after="0" w:line="240" w:lineRule="auto"/>
+        <w:rPr>
+          <w:rFonts w:ascii="Consolas" w:hAnsi="Consolas" w:cs="Consolas"/>
+          <w:b/>
+          <w:bCs/>
           <w:color w:val="C00000"/>
-          <w:sz w:val="19"/>
-          <w:szCs w:val="19"/>
-        </w:rPr>
-      </w:pPr>
-      <w:r>
-        <w:rPr>
-          <w:rFonts w:cstheme="minorHAnsi"/>
-          <w:b/>
-          <w:bCs/>
-          <w:color w:val="000000"/>
-          <w:szCs w:val="24"/>
-        </w:rPr>
-        <w:t>&gt;</w:t>
-      </w:r>
-      <w:r>
-        <w:rPr>
-          <w:rFonts w:ascii="Consolas" w:hAnsi="Consolas" w:cs="Consolas"/>
-          <w:color w:val="C00000"/>
-          <w:sz w:val="19"/>
-          <w:szCs w:val="19"/>
-        </w:rPr>
-        <w:t>2- Search by SKU</w:t>
-      </w:r>
-      <w:r>
-        <w:rPr>
-          <w:rFonts w:cstheme="minorHAnsi"/>
-          <w:b/>
-          <w:bCs/>
-          <w:color w:val="000000"/>
-          <w:szCs w:val="24"/>
-        </w:rPr>
-        <w:t>&lt;</w:t>
-      </w:r>
-    </w:p>
-    <w:p>
-      <w:pPr>
-        <w:autoSpaceDE w:val="0"/>
-        <w:autoSpaceDN w:val="0"/>
-        <w:adjustRightInd w:val="0"/>
-        <w:spacing w:after="0" w:line="240" w:lineRule="auto"/>
-        <w:rPr>
-          <w:rFonts w:ascii="Consolas" w:hAnsi="Consolas" w:cs="Consolas"/>
-          <w:color w:val="C00000"/>
-          <w:sz w:val="19"/>
-          <w:szCs w:val="19"/>
-        </w:rPr>
-      </w:pPr>
-      <w:r>
-        <w:rPr>
-          <w:rFonts w:cstheme="minorHAnsi"/>
-          <w:b/>
-          <w:bCs/>
-          <w:color w:val="000000"/>
-          <w:szCs w:val="24"/>
-        </w:rPr>
-        <w:t>&gt;</w:t>
-      </w:r>
-      <w:r>
-        <w:rPr>
-          <w:rFonts w:ascii="Consolas" w:hAnsi="Consolas" w:cs="Consolas"/>
-          <w:color w:val="C00000"/>
-          <w:sz w:val="19"/>
-          <w:szCs w:val="19"/>
-        </w:rPr>
-        <w:t>3- Checkout an item</w:t>
-      </w:r>
-      <w:r>
-        <w:rPr>
-          <w:rFonts w:cstheme="minorHAnsi"/>
-          <w:b/>
-          <w:bCs/>
-          <w:color w:val="000000"/>
-          <w:szCs w:val="24"/>
-        </w:rPr>
-        <w:t>&lt;</w:t>
-      </w:r>
-    </w:p>
-    <w:p>
-      <w:pPr>
-        <w:autoSpaceDE w:val="0"/>
-        <w:autoSpaceDN w:val="0"/>
-        <w:adjustRightInd w:val="0"/>
-        <w:spacing w:after="0" w:line="240" w:lineRule="auto"/>
-        <w:rPr>
-          <w:rFonts w:ascii="Consolas" w:hAnsi="Consolas" w:cs="Consolas"/>
-          <w:color w:val="C00000"/>
-          <w:sz w:val="19"/>
-          <w:szCs w:val="19"/>
-        </w:rPr>
-      </w:pPr>
-      <w:r>
-        <w:rPr>
-          <w:rFonts w:cstheme="minorHAnsi"/>
-          <w:b/>
-          <w:bCs/>
-          <w:color w:val="000000"/>
-          <w:szCs w:val="24"/>
-        </w:rPr>
-        <w:t>&gt;</w:t>
-      </w:r>
-      <w:r>
-        <w:rPr>
-          <w:rFonts w:ascii="Consolas" w:hAnsi="Consolas" w:cs="Consolas"/>
-          <w:color w:val="C00000"/>
-          <w:sz w:val="19"/>
-          <w:szCs w:val="19"/>
-        </w:rPr>
-        <w:t>4- Stock an item</w:t>
-      </w:r>
-      <w:r>
-        <w:rPr>
-          <w:rFonts w:cstheme="minorHAnsi"/>
-          <w:b/>
-          <w:bCs/>
-          <w:color w:val="000000"/>
-          <w:szCs w:val="24"/>
-        </w:rPr>
-        <w:t>&lt;</w:t>
-      </w:r>
-    </w:p>
-    <w:p>
-      <w:pPr>
-        <w:autoSpaceDE w:val="0"/>
-        <w:autoSpaceDN w:val="0"/>
-        <w:adjustRightInd w:val="0"/>
-        <w:spacing w:after="0" w:line="240" w:lineRule="auto"/>
-        <w:rPr>
-          <w:rFonts w:ascii="Consolas" w:hAnsi="Consolas" w:cs="Consolas"/>
-          <w:color w:val="C00000"/>
-          <w:sz w:val="19"/>
-          <w:szCs w:val="19"/>
-        </w:rPr>
-      </w:pPr>
-      <w:r>
-        <w:rPr>
-          <w:rFonts w:cstheme="minorHAnsi"/>
-          <w:b/>
-          <w:bCs/>
-          <w:color w:val="000000"/>
-          <w:szCs w:val="24"/>
-        </w:rPr>
-        <w:t>&gt;</w:t>
-      </w:r>
-      <w:r>
-        <w:rPr>
-          <w:rFonts w:ascii="Consolas" w:hAnsi="Consolas" w:cs="Consolas"/>
-          <w:color w:val="C00000"/>
-          <w:sz w:val="19"/>
-          <w:szCs w:val="19"/>
-        </w:rPr>
-        <w:t>5- Add new item or update item</w:t>
-      </w:r>
-      <w:r>
-        <w:rPr>
-          <w:rFonts w:cstheme="minorHAnsi"/>
-          <w:b/>
-          <w:bCs/>
-          <w:color w:val="000000"/>
-          <w:szCs w:val="24"/>
-        </w:rPr>
-        <w:t>&lt;</w:t>
-      </w:r>
-    </w:p>
-    <w:p>
-      <w:pPr>
-        <w:autoSpaceDE w:val="0"/>
-        <w:autoSpaceDN w:val="0"/>
-        <w:adjustRightInd w:val="0"/>
-        <w:spacing w:after="0" w:line="240" w:lineRule="auto"/>
-        <w:rPr>
-          <w:rFonts w:ascii="Consolas" w:hAnsi="Consolas" w:cs="Consolas"/>
-          <w:color w:val="C00000"/>
-          <w:sz w:val="19"/>
-          <w:szCs w:val="19"/>
-        </w:rPr>
-      </w:pPr>
-      <w:r>
-        <w:rPr>
-          <w:rFonts w:cstheme="minorHAnsi"/>
-          <w:b/>
-          <w:bCs/>
-          <w:color w:val="000000"/>
-          <w:szCs w:val="24"/>
-        </w:rPr>
-        <w:t>&gt;</w:t>
-      </w:r>
-      <w:r>
-        <w:rPr>
-          <w:rFonts w:ascii="Consolas" w:hAnsi="Consolas" w:cs="Consolas"/>
-          <w:color w:val="C00000"/>
-          <w:sz w:val="19"/>
-          <w:szCs w:val="19"/>
-        </w:rPr>
-        <w:t>6- delete item</w:t>
-      </w:r>
-      <w:r>
-        <w:rPr>
-          <w:rFonts w:cstheme="minorHAnsi"/>
-          <w:b/>
-          <w:bCs/>
-          <w:color w:val="000000"/>
-          <w:szCs w:val="24"/>
-        </w:rPr>
-        <w:t>&lt;</w:t>
-      </w:r>
-    </w:p>
-    <w:p>
-      <w:pPr>
-        <w:autoSpaceDE w:val="0"/>
-        <w:autoSpaceDN w:val="0"/>
-        <w:adjustRightInd w:val="0"/>
-        <w:spacing w:after="0" w:line="240" w:lineRule="auto"/>
-        <w:rPr>
-          <w:rFonts w:ascii="Consolas" w:hAnsi="Consolas" w:cs="Consolas"/>
-          <w:color w:val="C00000"/>
-          <w:sz w:val="19"/>
-          <w:szCs w:val="19"/>
-        </w:rPr>
-      </w:pPr>
-      <w:r>
-        <w:rPr>
-          <w:rFonts w:cstheme="minorHAnsi"/>
-          <w:b/>
-          <w:bCs/>
-          <w:color w:val="000000"/>
-          <w:szCs w:val="24"/>
-        </w:rPr>
-        <w:t>&gt;</w:t>
-      </w:r>
-      <w:r>
-        <w:rPr>
-          <w:rFonts w:ascii="Consolas" w:hAnsi="Consolas" w:cs="Consolas"/>
-          <w:color w:val="C00000"/>
-          <w:sz w:val="19"/>
-          <w:szCs w:val="19"/>
-        </w:rPr>
-        <w:t>7- Search by name</w:t>
-      </w:r>
-      <w:r>
-        <w:rPr>
-          <w:rFonts w:cstheme="minorHAnsi"/>
-          <w:b/>
-          <w:bCs/>
-          <w:color w:val="000000"/>
-          <w:szCs w:val="24"/>
-        </w:rPr>
-        <w:t>&lt;</w:t>
-      </w:r>
-    </w:p>
-    <w:p>
-      <w:pPr>
-        <w:autoSpaceDE w:val="0"/>
-        <w:autoSpaceDN w:val="0"/>
-        <w:adjustRightInd w:val="0"/>
-        <w:spacing w:after="0" w:line="240" w:lineRule="auto"/>
-        <w:rPr>
-          <w:rFonts w:cstheme="minorHAnsi"/>
-          <w:b/>
-          <w:bCs/>
-          <w:color w:val="000000"/>
-          <w:szCs w:val="24"/>
-        </w:rPr>
-      </w:pPr>
-      <w:r>
-        <w:rPr>
-          <w:rFonts w:cstheme="minorHAnsi"/>
-          <w:b/>
-          <w:bCs/>
-          <w:color w:val="000000"/>
-          <w:szCs w:val="24"/>
-        </w:rPr>
-        <w:t>&gt;</w:t>
-      </w:r>
-      <w:r>
-        <w:rPr>
-          <w:rFonts w:ascii="Consolas" w:hAnsi="Consolas" w:cs="Consolas"/>
-          <w:color w:val="C00000"/>
-          <w:sz w:val="19"/>
-          <w:szCs w:val="19"/>
-        </w:rPr>
-        <w:t>0- Exit program</w:t>
-      </w:r>
-      <w:r>
-        <w:rPr>
-          <w:rFonts w:cstheme="minorHAnsi"/>
-          <w:b/>
-          <w:bCs/>
-          <w:color w:val="000000"/>
-          <w:szCs w:val="24"/>
-        </w:rPr>
-        <w:t>&lt;</w:t>
-      </w:r>
-      <w:r>
-        <w:rPr>
-          <w:rFonts w:ascii="Consolas" w:hAnsi="Consolas" w:cs="Consolas"/>
-          <w:color w:val="C00000"/>
-          <w:sz w:val="19"/>
-          <w:szCs w:val="19"/>
-        </w:rPr>
-        <w:br/>
-      </w:r>
-      <w:r>
-        <w:rPr>
-          <w:rFonts w:cstheme="minorHAnsi"/>
-          <w:b/>
-          <w:bCs/>
-          <w:color w:val="000000"/>
-          <w:szCs w:val="24"/>
-        </w:rPr>
-        <w:t>&gt;</w:t>
-      </w:r>
-      <w:r>
-        <w:rPr>
-          <w:rFonts w:ascii="Consolas" w:hAnsi="Consolas" w:cs="Consolas"/>
-          <w:color w:val="C00000"/>
-          <w:sz w:val="19"/>
-          <w:szCs w:val="19"/>
-        </w:rPr>
-        <w:t xml:space="preserve">&gt; </w:t>
-      </w:r>
-      <w:r>
-        <w:rPr>
-          <w:rFonts w:cstheme="minorHAnsi"/>
-          <w:b/>
-          <w:bCs/>
-          <w:color w:val="000000"/>
-          <w:szCs w:val="24"/>
-        </w:rPr>
-        <w:t>&lt;</w:t>
-      </w:r>
-    </w:p>
-    <w:p>
-      <w:pPr>
-        <w:autoSpaceDE w:val="0"/>
-        <w:autoSpaceDN w:val="0"/>
-        <w:adjustRightInd w:val="0"/>
-        <w:spacing w:after="0" w:line="240" w:lineRule="auto"/>
-        <w:rPr>
-          <w:rFonts w:cstheme="minorHAnsi"/>
-          <w:color w:val="000000"/>
-          <w:szCs w:val="24"/>
-        </w:rPr>
-      </w:pPr>
-      <w:r>
-        <w:rPr>
-          <w:rFonts w:cstheme="minorHAnsi"/>
-          <w:color w:val="000000"/>
-          <w:szCs w:val="24"/>
-        </w:rPr>
-        <w:t>Then receives an integer between 0 and 7 and returns it. Menu will not accept any number less than 0 or greater than 8</w:t>
-      </w:r>
-      <w:r>
-        <w:rPr>
-          <w:rFonts w:cstheme="minorHAnsi"/>
-          <w:color w:val="000000"/>
-          <w:szCs w:val="24"/>
-        </w:rPr>
-        <w:t xml:space="preserve"> (Use the proper UI function written in milestone 1)</w:t>
-      </w:r>
-      <w:r>
-        <w:rPr>
-          <w:rFonts w:cstheme="minorHAnsi"/>
-          <w:color w:val="000000"/>
-          <w:szCs w:val="24"/>
-        </w:rPr>
-        <w:t>.</w:t>
-      </w:r>
-    </w:p>
-    <w:p>
-      <w:pPr>
-        <w:autoSpaceDE w:val="0"/>
-        <w:autoSpaceDN w:val="0"/>
-        <w:adjustRightInd w:val="0"/>
-        <w:spacing w:after="0" w:line="240" w:lineRule="auto"/>
-        <w:rPr>
-          <w:rFonts w:cstheme="minorHAnsi"/>
-          <w:color w:val="000000"/>
-          <w:szCs w:val="24"/>
-        </w:rPr>
-      </w:pPr>
-    </w:p>
-    <w:p>
-      <w:pPr>
-        <w:autoSpaceDE w:val="0"/>
-        <w:autoSpaceDN w:val="0"/>
-        <w:adjustRightInd w:val="0"/>
-        <w:spacing w:after="0" w:line="240" w:lineRule="auto"/>
-        <w:rPr>
-          <w:rFonts w:cstheme="minorHAnsi"/>
-          <w:color w:val="000000"/>
-          <w:szCs w:val="24"/>
-        </w:rPr>
-      </w:pPr>
-    </w:p>
-    <w:p>
-      <w:pPr>
-        <w:autoSpaceDE w:val="0"/>
-        <w:autoSpaceDN w:val="0"/>
-        <w:adjustRightInd w:val="0"/>
-        <w:spacing w:after="0" w:line="240" w:lineRule="auto"/>
-        <w:rPr>
-          <w:rFonts w:ascii="Consolas" w:hAnsi="Consolas" w:cs="Consolas"/>
-          <w:b/>
-          <w:bCs/>
-          <w:color w:val="C00000"/>
-          <w:sz w:val="22"/>
-        </w:rPr>
-      </w:pPr>
-      <w:proofErr w:type="gramStart"/>
+          <w:sz w:val="22"/>
+        </w:rPr>
+      </w:pPr>
       <w:r>
         <w:rPr>
           <w:rFonts w:ascii="Consolas" w:hAnsi="Consolas" w:cs="Consolas"/>
@@ -5252,7 +5245,6 @@
         </w:rPr>
         <w:t>void</w:t>
       </w:r>
-      <w:proofErr w:type="gramEnd"/>
       <w:r>
         <w:rPr>
           <w:rFonts w:ascii="Consolas" w:hAnsi="Consolas" w:cs="Consolas"/>
@@ -5397,7 +5389,7 @@
           <w:sz w:val="19"/>
           <w:szCs w:val="19"/>
         </w:rPr>
-        <w:t>List Items</w:t>
+        <w:t xml:space="preserve">List </w:t>
       </w:r>
       <w:proofErr w:type="gramStart"/>
       <w:r>
@@ -5407,7 +5399,7 @@
           <w:sz w:val="19"/>
           <w:szCs w:val="19"/>
         </w:rPr>
-        <w:t>!</w:t>
+        <w:t>Items!</w:t>
       </w:r>
       <w:r>
         <w:rPr>
@@ -5482,7 +5474,7 @@
           <w:sz w:val="19"/>
           <w:szCs w:val="19"/>
         </w:rPr>
-        <w:t>Search Items</w:t>
+        <w:t xml:space="preserve">Search </w:t>
       </w:r>
       <w:proofErr w:type="gramStart"/>
       <w:r>
@@ -5492,7 +5484,7 @@
           <w:sz w:val="19"/>
           <w:szCs w:val="19"/>
         </w:rPr>
-        <w:t>!</w:t>
+        <w:t>Items!</w:t>
       </w:r>
       <w:r>
         <w:rPr>
@@ -5567,7 +5559,7 @@
           <w:sz w:val="19"/>
           <w:szCs w:val="19"/>
         </w:rPr>
-        <w:t>Checkout Item</w:t>
+        <w:t xml:space="preserve">Checkout </w:t>
       </w:r>
       <w:proofErr w:type="gramStart"/>
       <w:r>
@@ -5577,7 +5569,7 @@
           <w:sz w:val="19"/>
           <w:szCs w:val="19"/>
         </w:rPr>
-        <w:t>!</w:t>
+        <w:t>Item!</w:t>
       </w:r>
       <w:r>
         <w:rPr>
@@ -5652,7 +5644,7 @@
           <w:sz w:val="19"/>
           <w:szCs w:val="19"/>
         </w:rPr>
-        <w:t>Stock Item</w:t>
+        <w:t xml:space="preserve">Stock </w:t>
       </w:r>
       <w:proofErr w:type="gramStart"/>
       <w:r>
@@ -5662,7 +5654,7 @@
           <w:sz w:val="19"/>
           <w:szCs w:val="19"/>
         </w:rPr>
-        <w:t>!</w:t>
+        <w:t>Item!</w:t>
       </w:r>
       <w:r>
         <w:rPr>
@@ -5732,7 +5724,7 @@
           <w:sz w:val="19"/>
           <w:szCs w:val="19"/>
         </w:rPr>
-        <w:t>Add/Update Item</w:t>
+        <w:t xml:space="preserve">Add/Update </w:t>
       </w:r>
       <w:proofErr w:type="gramStart"/>
       <w:r>
@@ -5742,7 +5734,7 @@
           <w:sz w:val="19"/>
           <w:szCs w:val="19"/>
         </w:rPr>
-        <w:t>!</w:t>
+        <w:t>Item!</w:t>
       </w:r>
       <w:r>
         <w:rPr>
@@ -5810,7 +5802,7 @@
           <w:sz w:val="19"/>
           <w:szCs w:val="19"/>
         </w:rPr>
-        <w:t>Delete Item</w:t>
+        <w:t xml:space="preserve">Delete </w:t>
       </w:r>
       <w:proofErr w:type="gramStart"/>
       <w:r>
@@ -5820,7 +5812,7 @@
           <w:sz w:val="19"/>
           <w:szCs w:val="19"/>
         </w:rPr>
-        <w:t>!</w:t>
+        <w:t>Item!</w:t>
       </w:r>
       <w:r>
         <w:rPr>
@@ -5895,7 +5887,7 @@
           <w:sz w:val="19"/>
           <w:szCs w:val="19"/>
         </w:rPr>
-        <w:t>Search by name</w:t>
+        <w:t xml:space="preserve">Search by </w:t>
       </w:r>
       <w:proofErr w:type="gramStart"/>
       <w:r>
@@ -5905,7 +5897,7 @@
           <w:sz w:val="19"/>
           <w:szCs w:val="19"/>
         </w:rPr>
-        <w:t>!</w:t>
+        <w:t>name!</w:t>
       </w:r>
       <w:r>
         <w:rPr>
@@ -6013,103 +6005,92 @@
           <w:sz w:val="19"/>
           <w:szCs w:val="19"/>
         </w:rPr>
-        <w:t>Exit the program? (Y</w:t>
+        <w:t>Exit the program? (Y)</w:t>
+      </w:r>
+      <w:proofErr w:type="spellStart"/>
+      <w:r>
+        <w:rPr>
+          <w:rFonts w:ascii="Consolas" w:hAnsi="Consolas" w:cs="Consolas"/>
+          <w:color w:val="C00000"/>
+          <w:sz w:val="19"/>
+          <w:szCs w:val="19"/>
+        </w:rPr>
+        <w:t>es</w:t>
+      </w:r>
+      <w:proofErr w:type="spellEnd"/>
+      <w:r>
+        <w:rPr>
+          <w:rFonts w:ascii="Consolas" w:hAnsi="Consolas" w:cs="Consolas"/>
+          <w:color w:val="C00000"/>
+          <w:sz w:val="19"/>
+          <w:szCs w:val="19"/>
+        </w:rPr>
+        <w:t xml:space="preserve">/(N)o): </w:t>
+      </w:r>
+      <w:r>
+        <w:rPr>
+          <w:rFonts w:cstheme="minorHAnsi"/>
+          <w:b/>
+          <w:bCs/>
+          <w:color w:val="000000"/>
+          <w:szCs w:val="24"/>
+        </w:rPr>
+        <w:t>&lt;</w:t>
+      </w:r>
+      <w:r>
+        <w:rPr>
+          <w:rFonts w:cstheme="minorHAnsi"/>
+          <w:b/>
+          <w:bCs/>
+          <w:color w:val="000000"/>
+          <w:szCs w:val="24"/>
+        </w:rPr>
+        <w:t xml:space="preserve"> </w:t>
+      </w:r>
+      <w:r>
+        <w:rPr>
+          <w:rFonts w:cstheme="minorHAnsi"/>
+          <w:b/>
+          <w:bCs/>
+          <w:color w:val="000000"/>
+          <w:szCs w:val="24"/>
+        </w:rPr>
+        <w:br/>
+      </w:r>
+      <w:r>
+        <w:rPr>
+          <w:rFonts w:cstheme="minorHAnsi"/>
+          <w:color w:val="000000"/>
+          <w:szCs w:val="24"/>
+        </w:rPr>
+        <w:t>and waits for user to enter “Y”</w:t>
       </w:r>
       <w:proofErr w:type="gramStart"/>
       <w:r>
         <w:rPr>
-          <w:rFonts w:ascii="Consolas" w:hAnsi="Consolas" w:cs="Consolas"/>
-          <w:color w:val="C00000"/>
-          <w:sz w:val="19"/>
-          <w:szCs w:val="19"/>
-        </w:rPr>
-        <w:t>)</w:t>
-      </w:r>
-      <w:proofErr w:type="spellStart"/>
-      <w:r>
-        <w:rPr>
-          <w:rFonts w:ascii="Consolas" w:hAnsi="Consolas" w:cs="Consolas"/>
-          <w:color w:val="C00000"/>
-          <w:sz w:val="19"/>
-          <w:szCs w:val="19"/>
-        </w:rPr>
-        <w:t>es</w:t>
-      </w:r>
-      <w:proofErr w:type="spellEnd"/>
+          <w:rFonts w:cstheme="minorHAnsi"/>
+          <w:color w:val="000000"/>
+          <w:szCs w:val="24"/>
+        </w:rPr>
+        <w:t>, ”y</w:t>
+      </w:r>
       <w:proofErr w:type="gramEnd"/>
       <w:r>
         <w:rPr>
-          <w:rFonts w:ascii="Consolas" w:hAnsi="Consolas" w:cs="Consolas"/>
-          <w:color w:val="C00000"/>
-          <w:sz w:val="19"/>
-          <w:szCs w:val="19"/>
-        </w:rPr>
-        <w:t xml:space="preserve">/(N)o): </w:t>
-      </w:r>
-      <w:r>
-        <w:rPr>
           <w:rFonts w:cstheme="minorHAnsi"/>
-          <w:b/>
-          <w:bCs/>
-          <w:color w:val="000000"/>
-          <w:szCs w:val="24"/>
-        </w:rPr>
-        <w:t>&lt;</w:t>
+          <w:color w:val="000000"/>
+          <w:szCs w:val="24"/>
+        </w:rPr>
+        <w:t xml:space="preserve">”, “N” or “n” for Yes or No. </w:t>
       </w:r>
       <w:r>
         <w:rPr>
           <w:rFonts w:cstheme="minorHAnsi"/>
-          <w:b/>
-          <w:bCs/>
-          <w:color w:val="000000"/>
-          <w:szCs w:val="24"/>
-        </w:rPr>
-        <w:t xml:space="preserve"> </w:t>
-      </w:r>
-      <w:r>
-        <w:rPr>
-          <w:rFonts w:cstheme="minorHAnsi"/>
-          <w:b/>
-          <w:bCs/>
           <w:color w:val="000000"/>
           <w:szCs w:val="24"/>
         </w:rPr>
         <w:br/>
-      </w:r>
-      <w:r>
-        <w:rPr>
-          <w:rFonts w:cstheme="minorHAnsi"/>
-          <w:color w:val="000000"/>
-          <w:szCs w:val="24"/>
-        </w:rPr>
-        <w:t xml:space="preserve">and waits for user to enter “Y”, ”y”, “N” or “n” for Yes or No. </w:t>
-      </w:r>
-      <w:r>
-        <w:rPr>
-          <w:rFonts w:cstheme="minorHAnsi"/>
-          <w:color w:val="000000"/>
-          <w:szCs w:val="24"/>
-        </w:rPr>
-        <w:br/>
-        <w:t xml:space="preserve">If user replies </w:t>
-      </w:r>
-      <w:proofErr w:type="gramStart"/>
-      <w:r>
-        <w:rPr>
-          <w:rFonts w:cstheme="minorHAnsi"/>
-          <w:color w:val="000000"/>
-          <w:szCs w:val="24"/>
-        </w:rPr>
-        <w:t>Yes</w:t>
-      </w:r>
-      <w:proofErr w:type="gramEnd"/>
-      <w:r>
-        <w:rPr>
-          <w:rFonts w:cstheme="minorHAnsi"/>
-          <w:color w:val="000000"/>
-          <w:szCs w:val="24"/>
-        </w:rPr>
-        <w:t xml:space="preserve">, it will end the program, otherwise it goes back to displaying menu. </w:t>
+        <w:t xml:space="preserve">If user replies Yes, it will end the program, otherwise it goes back to displaying menu. </w:t>
       </w:r>
       <w:r>
         <w:rPr>
@@ -6129,10 +6110,10 @@
       </w:pPr>
       <w:r>
         <w:object w:dxaOrig="7275" w:dyaOrig="11901" w14:anchorId="7E0EBADB">
-          <v:shape id="_x0000_i1028" type="#_x0000_t75" style="width:363.75pt;height:594.75pt" o:ole="">
+          <v:shape id="_x0000_i1028" type="#_x0000_t75" style="width:363.35pt;height:594.4pt" o:ole="">
             <v:imagedata r:id="rId16" o:title=""/>
           </v:shape>
-          <o:OLEObject Type="Embed" ProgID="Visio.Drawing.15" ShapeID="_x0000_i1028" DrawAspect="Content" ObjectID="_1539352102" r:id="rId17"/>
+          <o:OLEObject Type="Embed" ProgID="Visio.Drawing.15" ShapeID="_x0000_i1028" DrawAspect="Content" ObjectID="_1539354754" r:id="rId17"/>
         </w:object>
       </w:r>
     </w:p>
@@ -6425,23 +6406,7 @@
           <w:rFonts w:ascii="Consolas" w:hAnsi="Consolas" w:cs="Consolas"/>
           <w:sz w:val="22"/>
         </w:rPr>
-        <w:t xml:space="preserve">6- </w:t>
-      </w:r>
-      <w:proofErr w:type="gramStart"/>
-      <w:r>
-        <w:rPr>
-          <w:rFonts w:ascii="Consolas" w:hAnsi="Consolas" w:cs="Consolas"/>
-          <w:sz w:val="22"/>
-        </w:rPr>
-        <w:t>delete</w:t>
-      </w:r>
-      <w:proofErr w:type="gramEnd"/>
-      <w:r>
-        <w:rPr>
-          <w:rFonts w:ascii="Consolas" w:hAnsi="Consolas" w:cs="Consolas"/>
-          <w:sz w:val="22"/>
-        </w:rPr>
-        <w:t xml:space="preserve"> item</w:t>
+        <w:t>6- delete item</w:t>
       </w:r>
     </w:p>
     <w:p>
@@ -6695,23 +6660,7 @@
           <w:rFonts w:ascii="Consolas" w:hAnsi="Consolas" w:cs="Consolas"/>
           <w:sz w:val="22"/>
         </w:rPr>
-        <w:t xml:space="preserve">6- </w:t>
-      </w:r>
-      <w:proofErr w:type="gramStart"/>
-      <w:r>
-        <w:rPr>
-          <w:rFonts w:ascii="Consolas" w:hAnsi="Consolas" w:cs="Consolas"/>
-          <w:sz w:val="22"/>
-        </w:rPr>
-        <w:t>delete</w:t>
-      </w:r>
-      <w:proofErr w:type="gramEnd"/>
-      <w:r>
-        <w:rPr>
-          <w:rFonts w:ascii="Consolas" w:hAnsi="Consolas" w:cs="Consolas"/>
-          <w:sz w:val="22"/>
-        </w:rPr>
-        <w:t xml:space="preserve"> item</w:t>
+        <w:t>6- delete item</w:t>
       </w:r>
     </w:p>
     <w:p>
@@ -6933,23 +6882,7 @@
           <w:rFonts w:ascii="Consolas" w:hAnsi="Consolas" w:cs="Consolas"/>
           <w:sz w:val="22"/>
         </w:rPr>
-        <w:t xml:space="preserve">6- </w:t>
-      </w:r>
-      <w:proofErr w:type="gramStart"/>
-      <w:r>
-        <w:rPr>
-          <w:rFonts w:ascii="Consolas" w:hAnsi="Consolas" w:cs="Consolas"/>
-          <w:sz w:val="22"/>
-        </w:rPr>
-        <w:t>delete</w:t>
-      </w:r>
-      <w:proofErr w:type="gramEnd"/>
-      <w:r>
-        <w:rPr>
-          <w:rFonts w:ascii="Consolas" w:hAnsi="Consolas" w:cs="Consolas"/>
-          <w:sz w:val="22"/>
-        </w:rPr>
-        <w:t xml:space="preserve"> item</w:t>
+        <w:t>6- delete item</w:t>
       </w:r>
     </w:p>
     <w:p>
@@ -7171,23 +7104,7 @@
           <w:rFonts w:ascii="Consolas" w:hAnsi="Consolas" w:cs="Consolas"/>
           <w:sz w:val="22"/>
         </w:rPr>
-        <w:t xml:space="preserve">6- </w:t>
-      </w:r>
-      <w:proofErr w:type="gramStart"/>
-      <w:r>
-        <w:rPr>
-          <w:rFonts w:ascii="Consolas" w:hAnsi="Consolas" w:cs="Consolas"/>
-          <w:sz w:val="22"/>
-        </w:rPr>
-        <w:t>delete</w:t>
-      </w:r>
-      <w:proofErr w:type="gramEnd"/>
-      <w:r>
-        <w:rPr>
-          <w:rFonts w:ascii="Consolas" w:hAnsi="Consolas" w:cs="Consolas"/>
-          <w:sz w:val="22"/>
-        </w:rPr>
-        <w:t xml:space="preserve"> item</w:t>
+        <w:t>6- delete item</w:t>
       </w:r>
     </w:p>
     <w:p>
@@ -7410,23 +7327,7 @@
           <w:rFonts w:ascii="Consolas" w:hAnsi="Consolas" w:cs="Consolas"/>
           <w:sz w:val="22"/>
         </w:rPr>
-        <w:t xml:space="preserve">6- </w:t>
-      </w:r>
-      <w:proofErr w:type="gramStart"/>
-      <w:r>
-        <w:rPr>
-          <w:rFonts w:ascii="Consolas" w:hAnsi="Consolas" w:cs="Consolas"/>
-          <w:sz w:val="22"/>
-        </w:rPr>
-        <w:t>delete</w:t>
-      </w:r>
-      <w:proofErr w:type="gramEnd"/>
-      <w:r>
-        <w:rPr>
-          <w:rFonts w:ascii="Consolas" w:hAnsi="Consolas" w:cs="Consolas"/>
-          <w:sz w:val="22"/>
-        </w:rPr>
-        <w:t xml:space="preserve"> item</w:t>
+        <w:t>6- delete item</w:t>
       </w:r>
     </w:p>
     <w:p>
@@ -7648,23 +7549,7 @@
           <w:rFonts w:ascii="Consolas" w:hAnsi="Consolas" w:cs="Consolas"/>
           <w:sz w:val="22"/>
         </w:rPr>
-        <w:t xml:space="preserve">6- </w:t>
-      </w:r>
-      <w:proofErr w:type="gramStart"/>
-      <w:r>
-        <w:rPr>
-          <w:rFonts w:ascii="Consolas" w:hAnsi="Consolas" w:cs="Consolas"/>
-          <w:sz w:val="22"/>
-        </w:rPr>
-        <w:t>delete</w:t>
-      </w:r>
-      <w:proofErr w:type="gramEnd"/>
-      <w:r>
-        <w:rPr>
-          <w:rFonts w:ascii="Consolas" w:hAnsi="Consolas" w:cs="Consolas"/>
-          <w:sz w:val="22"/>
-        </w:rPr>
-        <w:t xml:space="preserve"> item</w:t>
+        <w:t>6- delete item</w:t>
       </w:r>
     </w:p>
     <w:p>
@@ -7886,23 +7771,7 @@
           <w:rFonts w:ascii="Consolas" w:hAnsi="Consolas" w:cs="Consolas"/>
           <w:sz w:val="22"/>
         </w:rPr>
-        <w:t xml:space="preserve">6- </w:t>
-      </w:r>
-      <w:proofErr w:type="gramStart"/>
-      <w:r>
-        <w:rPr>
-          <w:rFonts w:ascii="Consolas" w:hAnsi="Consolas" w:cs="Consolas"/>
-          <w:sz w:val="22"/>
-        </w:rPr>
-        <w:t>delete</w:t>
-      </w:r>
-      <w:proofErr w:type="gramEnd"/>
-      <w:r>
-        <w:rPr>
-          <w:rFonts w:ascii="Consolas" w:hAnsi="Consolas" w:cs="Consolas"/>
-          <w:sz w:val="22"/>
-        </w:rPr>
-        <w:t xml:space="preserve"> item</w:t>
+        <w:t>6- delete item</w:t>
       </w:r>
     </w:p>
     <w:p>
@@ -8124,23 +7993,7 @@
           <w:rFonts w:ascii="Consolas" w:hAnsi="Consolas" w:cs="Consolas"/>
           <w:sz w:val="22"/>
         </w:rPr>
-        <w:t xml:space="preserve">6- </w:t>
-      </w:r>
-      <w:proofErr w:type="gramStart"/>
-      <w:r>
-        <w:rPr>
-          <w:rFonts w:ascii="Consolas" w:hAnsi="Consolas" w:cs="Consolas"/>
-          <w:sz w:val="22"/>
-        </w:rPr>
-        <w:t>delete</w:t>
-      </w:r>
-      <w:proofErr w:type="gramEnd"/>
-      <w:r>
-        <w:rPr>
-          <w:rFonts w:ascii="Consolas" w:hAnsi="Consolas" w:cs="Consolas"/>
-          <w:sz w:val="22"/>
-        </w:rPr>
-        <w:t xml:space="preserve"> item</w:t>
+        <w:t>6- delete item</w:t>
       </w:r>
     </w:p>
     <w:p>
@@ -8229,7 +8082,23 @@
           <w:rFonts w:ascii="Consolas" w:hAnsi="Consolas" w:cs="Consolas"/>
           <w:sz w:val="22"/>
         </w:rPr>
-        <w:t>Exit the program? (Y</w:t>
+        <w:t>Exit the program? (Y)</w:t>
+      </w:r>
+      <w:proofErr w:type="spellStart"/>
+      <w:r>
+        <w:rPr>
+          <w:rFonts w:ascii="Consolas" w:hAnsi="Consolas" w:cs="Consolas"/>
+          <w:sz w:val="22"/>
+        </w:rPr>
+        <w:t>es</w:t>
+      </w:r>
+      <w:proofErr w:type="spellEnd"/>
+      <w:r>
+        <w:rPr>
+          <w:rFonts w:ascii="Consolas" w:hAnsi="Consolas" w:cs="Consolas"/>
+          <w:sz w:val="22"/>
+        </w:rPr>
+        <w:t>/(N)</w:t>
       </w:r>
       <w:proofErr w:type="gramStart"/>
       <w:r>
@@ -8237,24 +8106,15 @@
           <w:rFonts w:ascii="Consolas" w:hAnsi="Consolas" w:cs="Consolas"/>
           <w:sz w:val="22"/>
         </w:rPr>
-        <w:t>)</w:t>
-      </w:r>
-      <w:proofErr w:type="spellStart"/>
-      <w:r>
-        <w:rPr>
-          <w:rFonts w:ascii="Consolas" w:hAnsi="Consolas" w:cs="Consolas"/>
-          <w:sz w:val="22"/>
-        </w:rPr>
-        <w:t>es</w:t>
-      </w:r>
-      <w:proofErr w:type="spellEnd"/>
+        <w:t>o :</w:t>
+      </w:r>
       <w:proofErr w:type="gramEnd"/>
       <w:r>
         <w:rPr>
           <w:rFonts w:ascii="Consolas" w:hAnsi="Consolas" w:cs="Consolas"/>
           <w:sz w:val="22"/>
         </w:rPr>
-        <w:t xml:space="preserve">/(N)o : </w:t>
+        <w:t xml:space="preserve"> </w:t>
       </w:r>
       <w:r>
         <w:rPr>
@@ -8286,15 +8146,7 @@
           <w:rFonts w:ascii="Consolas" w:hAnsi="Consolas" w:cs="Consolas"/>
           <w:sz w:val="22"/>
         </w:rPr>
-        <w:t>Only (Y</w:t>
-      </w:r>
-      <w:proofErr w:type="gramStart"/>
-      <w:r>
-        <w:rPr>
-          <w:rFonts w:ascii="Consolas" w:hAnsi="Consolas" w:cs="Consolas"/>
-          <w:sz w:val="22"/>
-        </w:rPr>
-        <w:t>)</w:t>
+        <w:t>Only (Y)</w:t>
       </w:r>
       <w:proofErr w:type="spellStart"/>
       <w:r>
@@ -8305,13 +8157,28 @@
         <w:t>es</w:t>
       </w:r>
       <w:proofErr w:type="spellEnd"/>
-      <w:proofErr w:type="gramEnd"/>
-      <w:r>
-        <w:rPr>
-          <w:rFonts w:ascii="Consolas" w:hAnsi="Consolas" w:cs="Consolas"/>
-          <w:sz w:val="22"/>
-        </w:rPr>
-        <w:t xml:space="preserve"> or (N)o are acceptable: </w:t>
+      <w:r>
+        <w:rPr>
+          <w:rFonts w:ascii="Consolas" w:hAnsi="Consolas" w:cs="Consolas"/>
+          <w:sz w:val="22"/>
+        </w:rPr>
+        <w:t xml:space="preserve"> or (</w:t>
+      </w:r>
+      <w:proofErr w:type="spellStart"/>
+      <w:r>
+        <w:rPr>
+          <w:rFonts w:ascii="Consolas" w:hAnsi="Consolas" w:cs="Consolas"/>
+          <w:sz w:val="22"/>
+        </w:rPr>
+        <w:t>N)o</w:t>
+      </w:r>
+      <w:proofErr w:type="spellEnd"/>
+      <w:r>
+        <w:rPr>
+          <w:rFonts w:ascii="Consolas" w:hAnsi="Consolas" w:cs="Consolas"/>
+          <w:sz w:val="22"/>
+        </w:rPr>
+        <w:t xml:space="preserve"> are acceptable: </w:t>
       </w:r>
       <w:r>
         <w:rPr>
@@ -8438,23 +8305,7 @@
           <w:rFonts w:ascii="Consolas" w:hAnsi="Consolas" w:cs="Consolas"/>
           <w:sz w:val="22"/>
         </w:rPr>
-        <w:t xml:space="preserve">6- </w:t>
-      </w:r>
-      <w:proofErr w:type="gramStart"/>
-      <w:r>
-        <w:rPr>
-          <w:rFonts w:ascii="Consolas" w:hAnsi="Consolas" w:cs="Consolas"/>
-          <w:sz w:val="22"/>
-        </w:rPr>
-        <w:t>delete</w:t>
-      </w:r>
-      <w:proofErr w:type="gramEnd"/>
-      <w:r>
-        <w:rPr>
-          <w:rFonts w:ascii="Consolas" w:hAnsi="Consolas" w:cs="Consolas"/>
-          <w:sz w:val="22"/>
-        </w:rPr>
-        <w:t xml:space="preserve"> item</w:t>
+        <w:t>6- delete item</w:t>
       </w:r>
     </w:p>
     <w:p>
@@ -8539,7 +8390,23 @@
           <w:sz w:val="22"/>
         </w:rPr>
         <w:br/>
-        <w:t>Exit the program? (Y</w:t>
+        <w:t>Exit the program? (Y)</w:t>
+      </w:r>
+      <w:proofErr w:type="spellStart"/>
+      <w:r>
+        <w:rPr>
+          <w:rFonts w:ascii="Consolas" w:hAnsi="Consolas" w:cs="Consolas"/>
+          <w:sz w:val="22"/>
+        </w:rPr>
+        <w:t>es</w:t>
+      </w:r>
+      <w:proofErr w:type="spellEnd"/>
+      <w:r>
+        <w:rPr>
+          <w:rFonts w:ascii="Consolas" w:hAnsi="Consolas" w:cs="Consolas"/>
+          <w:sz w:val="22"/>
+        </w:rPr>
+        <w:t>/(N)</w:t>
       </w:r>
       <w:proofErr w:type="gramStart"/>
       <w:r>
@@ -8547,24 +8414,15 @@
           <w:rFonts w:ascii="Consolas" w:hAnsi="Consolas" w:cs="Consolas"/>
           <w:sz w:val="22"/>
         </w:rPr>
-        <w:t>)</w:t>
-      </w:r>
-      <w:proofErr w:type="spellStart"/>
-      <w:r>
-        <w:rPr>
-          <w:rFonts w:ascii="Consolas" w:hAnsi="Consolas" w:cs="Consolas"/>
-          <w:sz w:val="22"/>
-        </w:rPr>
-        <w:t>es</w:t>
-      </w:r>
-      <w:proofErr w:type="spellEnd"/>
+        <w:t>o :</w:t>
+      </w:r>
       <w:proofErr w:type="gramEnd"/>
       <w:r>
         <w:rPr>
           <w:rFonts w:ascii="Consolas" w:hAnsi="Consolas" w:cs="Consolas"/>
           <w:sz w:val="22"/>
         </w:rPr>
-        <w:t xml:space="preserve">/(N)o : </w:t>
+        <w:t xml:space="preserve"> </w:t>
       </w:r>
       <w:r>
         <w:rPr>
@@ -8923,23 +8781,13 @@
           <w:szCs w:val="24"/>
         </w:rPr>
       </w:pPr>
-      <w:proofErr w:type="gramStart"/>
       <w:r>
         <w:rPr>
           <w:rFonts w:eastAsia="Times New Roman" w:cstheme="minorHAnsi"/>
           <w:color w:val="000000"/>
           <w:szCs w:val="24"/>
         </w:rPr>
-        <w:t>and</w:t>
-      </w:r>
-      <w:proofErr w:type="gramEnd"/>
-      <w:r>
-        <w:rPr>
-          <w:rFonts w:eastAsia="Times New Roman" w:cstheme="minorHAnsi"/>
-          <w:color w:val="000000"/>
-          <w:szCs w:val="24"/>
-        </w:rPr>
-        <w:t xml:space="preserve"> follow the instructions.</w:t>
+        <w:t>and follow the instructions.</w:t>
       </w:r>
       <w:r>
         <w:rPr>
@@ -8974,7 +8822,7 @@
 </file>
 
 <file path=word/endnotes.xml><?xml version="1.0" encoding="utf-8"?>
-<w:endnotes xmlns:wpc="http://schemas.microsoft.com/office/word/2010/wordprocessingCanvas" xmlns:mc="http://schemas.openxmlformats.org/markup-compatibility/2006" xmlns:o="urn:schemas-microsoft-com:office:office" xmlns:r="http://schemas.openxmlformats.org/officeDocument/2006/relationships" xmlns:m="http://schemas.openxmlformats.org/officeDocument/2006/math" xmlns:v="urn:schemas-microsoft-com:vml" xmlns:wp14="http://schemas.microsoft.com/office/word/2010/wordprocessingDrawing" xmlns:wp="http://schemas.openxmlformats.org/drawingml/2006/wordprocessingDrawing" xmlns:w10="urn:schemas-microsoft-com:office:word" xmlns:w="http://schemas.openxmlformats.org/wordprocessingml/2006/main" xmlns:w14="http://schemas.microsoft.com/office/word/2010/wordml" xmlns:w15="http://schemas.microsoft.com/office/word/2012/wordml" xmlns:wpg="http://schemas.microsoft.com/office/word/2010/wordprocessingGroup" xmlns:wpi="http://schemas.microsoft.com/office/word/2010/wordprocessingInk" xmlns:wne="http://schemas.microsoft.com/office/word/2006/wordml" xmlns:wps="http://schemas.microsoft.com/office/word/2010/wordprocessingShape" mc:Ignorable="w14 w15 wp14">
+<w:endnotes xmlns:wpc="http://schemas.microsoft.com/office/word/2010/wordprocessingCanvas" xmlns:mo="http://schemas.microsoft.com/office/mac/office/2008/main" xmlns:mc="http://schemas.openxmlformats.org/markup-compatibility/2006" xmlns:mv="urn:schemas-microsoft-com:mac:vml" xmlns:o="urn:schemas-microsoft-com:office:office" xmlns:r="http://schemas.openxmlformats.org/officeDocument/2006/relationships" xmlns:m="http://schemas.openxmlformats.org/officeDocument/2006/math" xmlns:v="urn:schemas-microsoft-com:vml" xmlns:wp14="http://schemas.microsoft.com/office/word/2010/wordprocessingDrawing" xmlns:wp="http://schemas.openxmlformats.org/drawingml/2006/wordprocessingDrawing" xmlns:w10="urn:schemas-microsoft-com:office:word" xmlns:w="http://schemas.openxmlformats.org/wordprocessingml/2006/main" xmlns:w14="http://schemas.microsoft.com/office/word/2010/wordml" xmlns:w15="http://schemas.microsoft.com/office/word/2012/wordml" xmlns:wpg="http://schemas.microsoft.com/office/word/2010/wordprocessingGroup" xmlns:wpi="http://schemas.microsoft.com/office/word/2010/wordprocessingInk" xmlns:wne="http://schemas.microsoft.com/office/word/2006/wordml" xmlns:wps="http://schemas.microsoft.com/office/word/2010/wordprocessingShape" mc:Ignorable="w14 w15 wp14">
   <w:endnote w:type="separator" w:id="-1">
     <w:p>
       <w:pPr>
@@ -8999,7 +8847,7 @@
 </file>
 
 <file path=word/footnotes.xml><?xml version="1.0" encoding="utf-8"?>
-<w:footnotes xmlns:wpc="http://schemas.microsoft.com/office/word/2010/wordprocessingCanvas" xmlns:mc="http://schemas.openxmlformats.org/markup-compatibility/2006" xmlns:o="urn:schemas-microsoft-com:office:office" xmlns:r="http://schemas.openxmlformats.org/officeDocument/2006/relationships" xmlns:m="http://schemas.openxmlformats.org/officeDocument/2006/math" xmlns:v="urn:schemas-microsoft-com:vml" xmlns:wp14="http://schemas.microsoft.com/office/word/2010/wordprocessingDrawing" xmlns:wp="http://schemas.openxmlformats.org/drawingml/2006/wordprocessingDrawing" xmlns:w10="urn:schemas-microsoft-com:office:word" xmlns:w="http://schemas.openxmlformats.org/wordprocessingml/2006/main" xmlns:w14="http://schemas.microsoft.com/office/word/2010/wordml" xmlns:w15="http://schemas.microsoft.com/office/word/2012/wordml" xmlns:wpg="http://schemas.microsoft.com/office/word/2010/wordprocessingGroup" xmlns:wpi="http://schemas.microsoft.com/office/word/2010/wordprocessingInk" xmlns:wne="http://schemas.microsoft.com/office/word/2006/wordml" xmlns:wps="http://schemas.microsoft.com/office/word/2010/wordprocessingShape" mc:Ignorable="w14 w15 wp14">
+<w:footnotes xmlns:wpc="http://schemas.microsoft.com/office/word/2010/wordprocessingCanvas" xmlns:mo="http://schemas.microsoft.com/office/mac/office/2008/main" xmlns:mc="http://schemas.openxmlformats.org/markup-compatibility/2006" xmlns:mv="urn:schemas-microsoft-com:mac:vml" xmlns:o="urn:schemas-microsoft-com:office:office" xmlns:r="http://schemas.openxmlformats.org/officeDocument/2006/relationships" xmlns:m="http://schemas.openxmlformats.org/officeDocument/2006/math" xmlns:v="urn:schemas-microsoft-com:vml" xmlns:wp14="http://schemas.microsoft.com/office/word/2010/wordprocessingDrawing" xmlns:wp="http://schemas.openxmlformats.org/drawingml/2006/wordprocessingDrawing" xmlns:w10="urn:schemas-microsoft-com:office:word" xmlns:w="http://schemas.openxmlformats.org/wordprocessingml/2006/main" xmlns:w14="http://schemas.microsoft.com/office/word/2010/wordml" xmlns:w15="http://schemas.microsoft.com/office/word/2012/wordml" xmlns:wpg="http://schemas.microsoft.com/office/word/2010/wordprocessingGroup" xmlns:wpi="http://schemas.microsoft.com/office/word/2010/wordprocessingInk" xmlns:wne="http://schemas.microsoft.com/office/word/2006/wordml" xmlns:wps="http://schemas.microsoft.com/office/word/2010/wordprocessingShape" mc:Ignorable="w14 w15 wp14">
   <w:footnote w:type="separator" w:id="-1">
     <w:p>
       <w:pPr>
@@ -9024,7 +8872,7 @@
 </file>
 
 <file path=word/header1.xml><?xml version="1.0" encoding="utf-8"?>
-<w:hdr xmlns:wpc="http://schemas.microsoft.com/office/word/2010/wordprocessingCanvas" xmlns:mc="http://schemas.openxmlformats.org/markup-compatibility/2006" xmlns:o="urn:schemas-microsoft-com:office:office" xmlns:r="http://schemas.openxmlformats.org/officeDocument/2006/relationships" xmlns:m="http://schemas.openxmlformats.org/officeDocument/2006/math" xmlns:v="urn:schemas-microsoft-com:vml" xmlns:wp14="http://schemas.microsoft.com/office/word/2010/wordprocessingDrawing" xmlns:wp="http://schemas.openxmlformats.org/drawingml/2006/wordprocessingDrawing" xmlns:w10="urn:schemas-microsoft-com:office:word" xmlns:w="http://schemas.openxmlformats.org/wordprocessingml/2006/main" xmlns:w14="http://schemas.microsoft.com/office/word/2010/wordml" xmlns:w15="http://schemas.microsoft.com/office/word/2012/wordml" xmlns:wpg="http://schemas.microsoft.com/office/word/2010/wordprocessingGroup" xmlns:wpi="http://schemas.microsoft.com/office/word/2010/wordprocessingInk" xmlns:wne="http://schemas.microsoft.com/office/word/2006/wordml" xmlns:wps="http://schemas.microsoft.com/office/word/2010/wordprocessingShape" mc:Ignorable="w14 w15 wp14">
+<w:hdr xmlns:wpc="http://schemas.microsoft.com/office/word/2010/wordprocessingCanvas" xmlns:mo="http://schemas.microsoft.com/office/mac/office/2008/main" xmlns:mc="http://schemas.openxmlformats.org/markup-compatibility/2006" xmlns:mv="urn:schemas-microsoft-com:mac:vml" xmlns:o="urn:schemas-microsoft-com:office:office" xmlns:r="http://schemas.openxmlformats.org/officeDocument/2006/relationships" xmlns:m="http://schemas.openxmlformats.org/officeDocument/2006/math" xmlns:v="urn:schemas-microsoft-com:vml" xmlns:wp14="http://schemas.microsoft.com/office/word/2010/wordprocessingDrawing" xmlns:wp="http://schemas.openxmlformats.org/drawingml/2006/wordprocessingDrawing" xmlns:w10="urn:schemas-microsoft-com:office:word" xmlns:w="http://schemas.openxmlformats.org/wordprocessingml/2006/main" xmlns:w14="http://schemas.microsoft.com/office/word/2010/wordml" xmlns:w15="http://schemas.microsoft.com/office/word/2012/wordml" xmlns:wpg="http://schemas.microsoft.com/office/word/2010/wordprocessingGroup" xmlns:wpi="http://schemas.microsoft.com/office/word/2010/wordprocessingInk" xmlns:wne="http://schemas.microsoft.com/office/word/2006/wordml" xmlns:wps="http://schemas.microsoft.com/office/word/2010/wordprocessingShape" mc:Ignorable="w14 w15 wp14">
   <w:sdt>
     <w:sdtPr>
       <w:id w:val="756400652"/>
@@ -9057,7 +8905,7 @@
           <w:rPr>
             <w:noProof/>
           </w:rPr>
-          <w:t>14</w:t>
+          <w:t>4</w:t>
         </w:r>
         <w:r>
           <w:rPr>
@@ -9077,8 +8925,8 @@
 </file>
 
 <file path=word/numbering.xml><?xml version="1.0" encoding="utf-8"?>
-<w:numbering xmlns:wpc="http://schemas.microsoft.com/office/word/2010/wordprocessingCanvas" xmlns:mc="http://schemas.openxmlformats.org/markup-compatibility/2006" xmlns:o="urn:schemas-microsoft-com:office:office" xmlns:r="http://schemas.openxmlformats.org/officeDocument/2006/relationships" xmlns:m="http://schemas.openxmlformats.org/officeDocument/2006/math" xmlns:v="urn:schemas-microsoft-com:vml" xmlns:wp14="http://schemas.microsoft.com/office/word/2010/wordprocessingDrawing" xmlns:wp="http://schemas.openxmlformats.org/drawingml/2006/wordprocessingDrawing" xmlns:w10="urn:schemas-microsoft-com:office:word" xmlns:w="http://schemas.openxmlformats.org/wordprocessingml/2006/main" xmlns:w14="http://schemas.microsoft.com/office/word/2010/wordml" xmlns:w15="http://schemas.microsoft.com/office/word/2012/wordml" xmlns:wpg="http://schemas.microsoft.com/office/word/2010/wordprocessingGroup" xmlns:wpi="http://schemas.microsoft.com/office/word/2010/wordprocessingInk" xmlns:wne="http://schemas.microsoft.com/office/word/2006/wordml" xmlns:wps="http://schemas.microsoft.com/office/word/2010/wordprocessingShape" mc:Ignorable="w14 w15 wp14">
-  <w:abstractNum w:abstractNumId="0" w15:restartNumberingAfterBreak="0">
+<w:numbering xmlns:wpc="http://schemas.microsoft.com/office/word/2010/wordprocessingCanvas" xmlns:mo="http://schemas.microsoft.com/office/mac/office/2008/main" xmlns:mc="http://schemas.openxmlformats.org/markup-compatibility/2006" xmlns:mv="urn:schemas-microsoft-com:mac:vml" xmlns:o="urn:schemas-microsoft-com:office:office" xmlns:r="http://schemas.openxmlformats.org/officeDocument/2006/relationships" xmlns:m="http://schemas.openxmlformats.org/officeDocument/2006/math" xmlns:v="urn:schemas-microsoft-com:vml" xmlns:wp14="http://schemas.microsoft.com/office/word/2010/wordprocessingDrawing" xmlns:wp="http://schemas.openxmlformats.org/drawingml/2006/wordprocessingDrawing" xmlns:w10="urn:schemas-microsoft-com:office:word" xmlns:w="http://schemas.openxmlformats.org/wordprocessingml/2006/main" xmlns:w14="http://schemas.microsoft.com/office/word/2010/wordml" xmlns:w15="http://schemas.microsoft.com/office/word/2012/wordml" xmlns:wpg="http://schemas.microsoft.com/office/word/2010/wordprocessingGroup" xmlns:wpi="http://schemas.microsoft.com/office/word/2010/wordprocessingInk" xmlns:wne="http://schemas.microsoft.com/office/word/2006/wordml" xmlns:wps="http://schemas.microsoft.com/office/word/2010/wordprocessingShape" mc:Ignorable="w14 w15 wp14">
+  <w:abstractNum w:abstractNumId="0">
     <w:nsid w:val="00183A8F"/>
     <w:multiLevelType w:val="hybridMultilevel"/>
     <w:tmpl w:val="5FC6A29E"/>
@@ -9191,7 +9039,7 @@
       </w:rPr>
     </w:lvl>
   </w:abstractNum>
-  <w:abstractNum w:abstractNumId="1" w15:restartNumberingAfterBreak="0">
+  <w:abstractNum w:abstractNumId="1">
     <w:nsid w:val="03B7215D"/>
     <w:multiLevelType w:val="hybridMultilevel"/>
     <w:tmpl w:val="5134B456"/>
@@ -9280,7 +9128,7 @@
       </w:pPr>
     </w:lvl>
   </w:abstractNum>
-  <w:abstractNum w:abstractNumId="2" w15:restartNumberingAfterBreak="0">
+  <w:abstractNum w:abstractNumId="2">
     <w:nsid w:val="13305CCB"/>
     <w:multiLevelType w:val="hybridMultilevel"/>
     <w:tmpl w:val="63F29EBC"/>
@@ -9393,7 +9241,7 @@
       </w:rPr>
     </w:lvl>
   </w:abstractNum>
-  <w:abstractNum w:abstractNumId="3" w15:restartNumberingAfterBreak="0">
+  <w:abstractNum w:abstractNumId="3">
     <w:nsid w:val="1BBA5372"/>
     <w:multiLevelType w:val="hybridMultilevel"/>
     <w:tmpl w:val="F78433EE"/>
@@ -9506,7 +9354,7 @@
       </w:rPr>
     </w:lvl>
   </w:abstractNum>
-  <w:abstractNum w:abstractNumId="4" w15:restartNumberingAfterBreak="0">
+  <w:abstractNum w:abstractNumId="4">
     <w:nsid w:val="1E933249"/>
     <w:multiLevelType w:val="hybridMultilevel"/>
     <w:tmpl w:val="BE2AFF20"/>
@@ -9619,7 +9467,7 @@
       </w:rPr>
     </w:lvl>
   </w:abstractNum>
-  <w:abstractNum w:abstractNumId="5" w15:restartNumberingAfterBreak="0">
+  <w:abstractNum w:abstractNumId="5">
     <w:nsid w:val="3D2B69B4"/>
     <w:multiLevelType w:val="hybridMultilevel"/>
     <w:tmpl w:val="C04255F0"/>
@@ -9732,7 +9580,7 @@
       </w:rPr>
     </w:lvl>
   </w:abstractNum>
-  <w:abstractNum w:abstractNumId="6" w15:restartNumberingAfterBreak="0">
+  <w:abstractNum w:abstractNumId="6">
     <w:nsid w:val="3F845B5C"/>
     <w:multiLevelType w:val="hybridMultilevel"/>
     <w:tmpl w:val="4482B70C"/>
@@ -9844,7 +9692,7 @@
       </w:rPr>
     </w:lvl>
   </w:abstractNum>
-  <w:abstractNum w:abstractNumId="7" w15:restartNumberingAfterBreak="0">
+  <w:abstractNum w:abstractNumId="7">
     <w:nsid w:val="44651E9D"/>
     <w:multiLevelType w:val="hybridMultilevel"/>
     <w:tmpl w:val="C3E26CB6"/>
@@ -9933,7 +9781,7 @@
       </w:pPr>
     </w:lvl>
   </w:abstractNum>
-  <w:abstractNum w:abstractNumId="8" w15:restartNumberingAfterBreak="0">
+  <w:abstractNum w:abstractNumId="8">
     <w:nsid w:val="457F5066"/>
     <w:multiLevelType w:val="hybridMultilevel"/>
     <w:tmpl w:val="BEC049F6"/>
@@ -10022,7 +9870,7 @@
       </w:pPr>
     </w:lvl>
   </w:abstractNum>
-  <w:abstractNum w:abstractNumId="9" w15:restartNumberingAfterBreak="0">
+  <w:abstractNum w:abstractNumId="9">
     <w:nsid w:val="590F5A66"/>
     <w:multiLevelType w:val="hybridMultilevel"/>
     <w:tmpl w:val="628ADEE6"/>
@@ -10135,7 +9983,7 @@
       </w:rPr>
     </w:lvl>
   </w:abstractNum>
-  <w:abstractNum w:abstractNumId="10" w15:restartNumberingAfterBreak="0">
+  <w:abstractNum w:abstractNumId="10">
     <w:nsid w:val="721B58C8"/>
     <w:multiLevelType w:val="hybridMultilevel"/>
     <w:tmpl w:val="842286A2"/>
@@ -10224,7 +10072,7 @@
       </w:pPr>
     </w:lvl>
   </w:abstractNum>
-  <w:abstractNum w:abstractNumId="11" w15:restartNumberingAfterBreak="0">
+  <w:abstractNum w:abstractNumId="11">
     <w:nsid w:val="73A55E4C"/>
     <w:multiLevelType w:val="hybridMultilevel"/>
     <w:tmpl w:val="BC64CD12"/>
@@ -10337,7 +10185,7 @@
       </w:rPr>
     </w:lvl>
   </w:abstractNum>
-  <w:abstractNum w:abstractNumId="12" w15:restartNumberingAfterBreak="0">
+  <w:abstractNum w:abstractNumId="12">
     <w:nsid w:val="7561540E"/>
     <w:multiLevelType w:val="hybridMultilevel"/>
     <w:tmpl w:val="D5AA6E2C"/>
@@ -10450,7 +10298,7 @@
       </w:rPr>
     </w:lvl>
   </w:abstractNum>
-  <w:abstractNum w:abstractNumId="13" w15:restartNumberingAfterBreak="0">
+  <w:abstractNum w:abstractNumId="13">
     <w:nsid w:val="77D61B8F"/>
     <w:multiLevelType w:val="hybridMultilevel"/>
     <w:tmpl w:val="FB660690"/>
@@ -10563,7 +10411,7 @@
       </w:rPr>
     </w:lvl>
   </w:abstractNum>
-  <w:abstractNum w:abstractNumId="14" w15:restartNumberingAfterBreak="0">
+  <w:abstractNum w:abstractNumId="14">
     <w:nsid w:val="7DB908F5"/>
     <w:multiLevelType w:val="hybridMultilevel"/>
     <w:tmpl w:val="B240D954"/>
@@ -10724,6 +10572,14 @@
 </w:numbering>
 </file>
 
+<file path=word/people.xml><?xml version="1.0" encoding="utf-8"?>
+<w15:people xmlns:wpc="http://schemas.microsoft.com/office/word/2010/wordprocessingCanvas" xmlns:mo="http://schemas.microsoft.com/office/mac/office/2008/main" xmlns:mc="http://schemas.openxmlformats.org/markup-compatibility/2006" xmlns:mv="urn:schemas-microsoft-com:mac:vml" xmlns:o="urn:schemas-microsoft-com:office:office" xmlns:r="http://schemas.openxmlformats.org/officeDocument/2006/relationships" xmlns:m="http://schemas.openxmlformats.org/officeDocument/2006/math" xmlns:v="urn:schemas-microsoft-com:vml" xmlns:wp14="http://schemas.microsoft.com/office/word/2010/wordprocessingDrawing" xmlns:wp="http://schemas.openxmlformats.org/drawingml/2006/wordprocessingDrawing" xmlns:w10="urn:schemas-microsoft-com:office:word" xmlns:w="http://schemas.openxmlformats.org/wordprocessingml/2006/main" xmlns:w14="http://schemas.microsoft.com/office/word/2010/wordml" xmlns:w15="http://schemas.microsoft.com/office/word/2012/wordml" xmlns:wpg="http://schemas.microsoft.com/office/word/2010/wordprocessingGroup" xmlns:wpi="http://schemas.microsoft.com/office/word/2010/wordprocessingInk" xmlns:wne="http://schemas.microsoft.com/office/word/2006/wordml" xmlns:wps="http://schemas.microsoft.com/office/word/2010/wordprocessingShape" mc:Ignorable="w14 w15 wp14">
+  <w15:person w15:author="Ian Tipson">
+    <w15:presenceInfo w15:providerId="None" w15:userId="Ian Tipson"/>
+  </w15:person>
+</w15:people>
+</file>
+
 <file path=word/styles.xml><?xml version="1.0" encoding="utf-8"?>
 <w:styles xmlns:mc="http://schemas.openxmlformats.org/markup-compatibility/2006" xmlns:r="http://schemas.openxmlformats.org/officeDocument/2006/relationships" xmlns:w="http://schemas.openxmlformats.org/wordprocessingml/2006/main" xmlns:w14="http://schemas.microsoft.com/office/word/2010/wordml" xmlns:w15="http://schemas.microsoft.com/office/word/2012/wordml" mc:Ignorable="w14 w15">
   <w:docDefaults>
@@ -10741,7 +10597,7 @@
       </w:pPr>
     </w:pPrDefault>
   </w:docDefaults>
-  <w:latentStyles w:defLockedState="0" w:defUIPriority="99" w:defSemiHidden="0" w:defUnhideWhenUsed="0" w:defQFormat="0" w:count="371">
+  <w:latentStyles w:defLockedState="0" w:defUIPriority="99" w:defSemiHidden="0" w:defUnhideWhenUsed="0" w:defQFormat="0" w:count="382">
     <w:lsdException w:name="Normal" w:uiPriority="0" w:qFormat="1"/>
     <w:lsdException w:name="heading 1" w:uiPriority="9" w:qFormat="1"/>
     <w:lsdException w:name="heading 2" w:semiHidden="1" w:uiPriority="9" w:unhideWhenUsed="1" w:qFormat="1"/>
@@ -10847,7 +10703,6 @@
     <w:lsdException w:name="HTML Sample" w:semiHidden="1" w:unhideWhenUsed="1"/>
     <w:lsdException w:name="HTML Typewriter" w:semiHidden="1" w:unhideWhenUsed="1"/>
     <w:lsdException w:name="HTML Variable" w:semiHidden="1" w:unhideWhenUsed="1"/>
-    <w:lsdException w:name="Normal Table" w:semiHidden="1" w:unhideWhenUsed="1"/>
     <w:lsdException w:name="annotation subject" w:semiHidden="1" w:unhideWhenUsed="1"/>
     <w:lsdException w:name="No List" w:semiHidden="1" w:unhideWhenUsed="1"/>
     <w:lsdException w:name="Outline List 1" w:semiHidden="1" w:unhideWhenUsed="1"/>
@@ -10893,11 +10748,9 @@
     <w:lsdException w:name="Table Subtle 1" w:semiHidden="1" w:unhideWhenUsed="1"/>
     <w:lsdException w:name="Table Subtle 2" w:semiHidden="1" w:unhideWhenUsed="1"/>
     <w:lsdException w:name="Table Web 1" w:semiHidden="1" w:unhideWhenUsed="1"/>
-    <w:lsdException w:name="Table Web 2" w:semiHidden="1" w:unhideWhenUsed="1"/>
     <w:lsdException w:name="Table Web 3" w:semiHidden="1" w:unhideWhenUsed="1"/>
     <w:lsdException w:name="Balloon Text" w:semiHidden="1" w:unhideWhenUsed="1"/>
     <w:lsdException w:name="Table Grid" w:uiPriority="39"/>
-    <w:lsdException w:name="Table Theme" w:semiHidden="1" w:unhideWhenUsed="1"/>
     <w:lsdException w:name="Placeholder Text" w:semiHidden="1"/>
     <w:lsdException w:name="No Spacing" w:uiPriority="1" w:qFormat="1"/>
     <w:lsdException w:name="Light Shading" w:uiPriority="60"/>
@@ -11113,6 +10966,8 @@
     <w:lsdException w:name="List Table 5 Dark Accent 6" w:uiPriority="50"/>
     <w:lsdException w:name="List Table 6 Colorful Accent 6" w:uiPriority="51"/>
     <w:lsdException w:name="List Table 7 Colorful Accent 6" w:uiPriority="52"/>
+    <w:lsdException w:name="Mention" w:semiHidden="1" w:unhideWhenUsed="1"/>
+    <w:lsdException w:name="Smart Hyperlink" w:semiHidden="1" w:unhideWhenUsed="1"/>
   </w:latentStyles>
   <w:style w:type="paragraph" w:default="1" w:styleId="Normal">
     <w:name w:val="Normal"/>

--- a/IPC_MS2.docx
+++ b/IPC_MS2.docx
@@ -1,6 +1,6 @@
 
 <file path=word/document.xml><?xml version="1.0" encoding="utf-8"?>
-<w:document xmlns:wpc="http://schemas.microsoft.com/office/word/2010/wordprocessingCanvas" xmlns:mo="http://schemas.microsoft.com/office/mac/office/2008/main" xmlns:mc="http://schemas.openxmlformats.org/markup-compatibility/2006" xmlns:mv="urn:schemas-microsoft-com:mac:vml" xmlns:o="urn:schemas-microsoft-com:office:office" xmlns:r="http://schemas.openxmlformats.org/officeDocument/2006/relationships" xmlns:m="http://schemas.openxmlformats.org/officeDocument/2006/math" xmlns:v="urn:schemas-microsoft-com:vml" xmlns:wp14="http://schemas.microsoft.com/office/word/2010/wordprocessingDrawing" xmlns:wp="http://schemas.openxmlformats.org/drawingml/2006/wordprocessingDrawing" xmlns:w10="urn:schemas-microsoft-com:office:word" xmlns:w="http://schemas.openxmlformats.org/wordprocessingml/2006/main" xmlns:w14="http://schemas.microsoft.com/office/word/2010/wordml" xmlns:w15="http://schemas.microsoft.com/office/word/2012/wordml" xmlns:wpg="http://schemas.microsoft.com/office/word/2010/wordprocessingGroup" xmlns:wpi="http://schemas.microsoft.com/office/word/2010/wordprocessingInk" xmlns:wne="http://schemas.microsoft.com/office/word/2006/wordml" xmlns:wps="http://schemas.microsoft.com/office/word/2010/wordprocessingShape" mc:Ignorable="w14 w15 wp14">
+<w:document xmlns:wpc="http://schemas.microsoft.com/office/word/2010/wordprocessingCanvas" xmlns:mc="http://schemas.openxmlformats.org/markup-compatibility/2006" xmlns:o="urn:schemas-microsoft-com:office:office" xmlns:r="http://schemas.openxmlformats.org/officeDocument/2006/relationships" xmlns:m="http://schemas.openxmlformats.org/officeDocument/2006/math" xmlns:v="urn:schemas-microsoft-com:vml" xmlns:wp14="http://schemas.microsoft.com/office/word/2010/wordprocessingDrawing" xmlns:wp="http://schemas.openxmlformats.org/drawingml/2006/wordprocessingDrawing" xmlns:w10="urn:schemas-microsoft-com:office:word" xmlns:w="http://schemas.openxmlformats.org/wordprocessingml/2006/main" xmlns:w14="http://schemas.microsoft.com/office/word/2010/wordml" xmlns:w15="http://schemas.microsoft.com/office/word/2012/wordml" xmlns:wpg="http://schemas.microsoft.com/office/word/2010/wordprocessingGroup" xmlns:wpi="http://schemas.microsoft.com/office/word/2010/wordprocessingInk" xmlns:wne="http://schemas.microsoft.com/office/word/2006/wordml" xmlns:wps="http://schemas.microsoft.com/office/word/2010/wordprocessingShape" mc:Ignorable="w14 w15 wp14">
   <w:body>
     <w:p>
       <w:pPr>
@@ -797,8 +797,13 @@
         <w:t>ipc_ms1.c</w:t>
       </w:r>
       <w:r>
-        <w:t xml:space="preserve"> write the following functions:</w:t>
-      </w:r>
+        <w:t xml:space="preserve"> write the following functions</w:t>
+      </w:r>
+      <w:proofErr w:type="gramStart"/>
+      <w:r>
+        <w:t>:</w:t>
+      </w:r>
+      <w:proofErr w:type="gramEnd"/>
       <w:r>
         <w:br/>
       </w:r>
@@ -881,6 +886,7 @@
           <w:szCs w:val="28"/>
         </w:rPr>
       </w:pPr>
+      <w:proofErr w:type="gramStart"/>
       <w:r>
         <w:rPr>
           <w:rFonts w:ascii="Consolas" w:hAnsi="Consolas" w:cs="Consolas"/>
@@ -889,6 +895,7 @@
         </w:rPr>
         <w:t>void</w:t>
       </w:r>
+      <w:proofErr w:type="gramEnd"/>
       <w:r>
         <w:rPr>
           <w:rFonts w:ascii="Consolas" w:hAnsi="Consolas" w:cs="Consolas"/>
@@ -1014,6 +1021,7 @@
           <w:szCs w:val="28"/>
         </w:rPr>
       </w:pPr>
+      <w:proofErr w:type="gramStart"/>
       <w:r>
         <w:rPr>
           <w:rFonts w:ascii="Consolas" w:hAnsi="Consolas" w:cs="Consolas"/>
@@ -1022,6 +1030,7 @@
         </w:rPr>
         <w:t>void</w:t>
       </w:r>
+      <w:proofErr w:type="gramEnd"/>
       <w:r>
         <w:rPr>
           <w:rFonts w:ascii="Consolas" w:hAnsi="Consolas" w:cs="Consolas"/>
@@ -1029,135 +1038,133 @@
           <w:sz w:val="22"/>
         </w:rPr>
         <w:t xml:space="preserve"> </w:t>
+      </w:r>
+      <w:proofErr w:type="spellStart"/>
+      <w:r>
+        <w:rPr>
+          <w:rFonts w:ascii="Consolas" w:hAnsi="Consolas" w:cs="Consolas"/>
+          <w:color w:val="000000"/>
+          <w:sz w:val="22"/>
+        </w:rPr>
+        <w:t>prnFooter</w:t>
+      </w:r>
+      <w:proofErr w:type="spellEnd"/>
+      <w:r>
+        <w:rPr>
+          <w:rFonts w:ascii="Consolas" w:hAnsi="Consolas" w:cs="Consolas"/>
+          <w:color w:val="000000"/>
+          <w:sz w:val="22"/>
+        </w:rPr>
+        <w:t>(</w:t>
+      </w:r>
+      <w:r>
+        <w:rPr>
+          <w:rFonts w:ascii="Consolas" w:hAnsi="Consolas" w:cs="Consolas"/>
+          <w:color w:val="0000FF"/>
+          <w:sz w:val="22"/>
+        </w:rPr>
+        <w:t>double</w:t>
+      </w:r>
+      <w:r>
+        <w:rPr>
+          <w:rFonts w:ascii="Consolas" w:hAnsi="Consolas" w:cs="Consolas"/>
+          <w:color w:val="000000"/>
+          <w:sz w:val="22"/>
+        </w:rPr>
+        <w:t xml:space="preserve"> </w:t>
+      </w:r>
+      <w:proofErr w:type="spellStart"/>
+      <w:r>
+        <w:rPr>
+          <w:rFonts w:ascii="Consolas" w:hAnsi="Consolas" w:cs="Consolas"/>
+          <w:color w:val="808080"/>
+          <w:sz w:val="22"/>
+        </w:rPr>
+        <w:t>gTotal</w:t>
+      </w:r>
+      <w:proofErr w:type="spellEnd"/>
+      <w:r>
+        <w:rPr>
+          <w:rFonts w:ascii="Consolas" w:hAnsi="Consolas" w:cs="Consolas"/>
+          <w:color w:val="000000"/>
+          <w:sz w:val="22"/>
+        </w:rPr>
+        <w:t>);</w:t>
+      </w:r>
+    </w:p>
+    <w:p>
+      <w:r>
+        <w:tab/>
+        <w:t>Prints the following line and goes to newline</w:t>
+      </w:r>
+      <w:r>
+        <w:br/>
+      </w:r>
+      <w:r>
+        <w:tab/>
+        <w:t>&gt;</w:t>
+      </w:r>
+      <w:r>
+        <w:rPr>
+          <w:rFonts w:ascii="Consolas" w:hAnsi="Consolas" w:cs="Consolas"/>
+          <w:color w:val="008000"/>
+          <w:sz w:val="19"/>
+          <w:szCs w:val="19"/>
+        </w:rPr>
+        <w:t>--------------------------------------------------------+----------------</w:t>
+      </w:r>
+      <w:r>
+        <w:t>&lt;</w:t>
+      </w:r>
+    </w:p>
+    <w:p>
+      <w:pPr>
+        <w:ind w:left="720"/>
+      </w:pPr>
+      <w:r>
+        <w:t xml:space="preserve">Then if </w:t>
+      </w:r>
+      <w:proofErr w:type="spellStart"/>
+      <w:r>
+        <w:t>gTotal</w:t>
+      </w:r>
+      <w:proofErr w:type="spellEnd"/>
+      <w:r>
+        <w:t xml:space="preserve"> is greater than zero it will print this line: (assuming </w:t>
+      </w:r>
+      <w:proofErr w:type="spellStart"/>
+      <w:r>
+        <w:t>gTotal</w:t>
+      </w:r>
+      <w:proofErr w:type="spellEnd"/>
+      <w:r>
+        <w:t xml:space="preserve"> is 1234.57) and go to new line.</w:t>
+      </w:r>
+      <w:r>
+        <w:br/>
+        <w:t>&gt;</w:t>
+      </w:r>
+      <w:r>
+        <w:rPr>
+          <w:rFonts w:ascii="Consolas" w:hAnsi="Consolas" w:cs="Consolas"/>
+          <w:color w:val="008000"/>
+          <w:sz w:val="19"/>
+          <w:szCs w:val="19"/>
+        </w:rPr>
+        <w:t xml:space="preserve">                                           Grand Total: |     1234.57</w:t>
+      </w:r>
+      <w:r>
+        <w:t>&lt;</w:t>
+      </w:r>
+    </w:p>
+    <w:p>
+      <w:r>
+        <w:tab/>
+        <w:t xml:space="preserve">Use this format specifier for printing </w:t>
       </w:r>
       <w:proofErr w:type="spellStart"/>
       <w:proofErr w:type="gramStart"/>
       <w:r>
-        <w:rPr>
-          <w:rFonts w:ascii="Consolas" w:hAnsi="Consolas" w:cs="Consolas"/>
-          <w:color w:val="000000"/>
-          <w:sz w:val="22"/>
-        </w:rPr>
-        <w:t>prnFooter</w:t>
-      </w:r>
-      <w:proofErr w:type="spellEnd"/>
-      <w:r>
-        <w:rPr>
-          <w:rFonts w:ascii="Consolas" w:hAnsi="Consolas" w:cs="Consolas"/>
-          <w:color w:val="000000"/>
-          <w:sz w:val="22"/>
-        </w:rPr>
-        <w:t>(</w:t>
-      </w:r>
-      <w:proofErr w:type="gramEnd"/>
-      <w:r>
-        <w:rPr>
-          <w:rFonts w:ascii="Consolas" w:hAnsi="Consolas" w:cs="Consolas"/>
-          <w:color w:val="0000FF"/>
-          <w:sz w:val="22"/>
-        </w:rPr>
-        <w:t>double</w:t>
-      </w:r>
-      <w:r>
-        <w:rPr>
-          <w:rFonts w:ascii="Consolas" w:hAnsi="Consolas" w:cs="Consolas"/>
-          <w:color w:val="000000"/>
-          <w:sz w:val="22"/>
-        </w:rPr>
-        <w:t xml:space="preserve"> </w:t>
-      </w:r>
-      <w:proofErr w:type="spellStart"/>
-      <w:r>
-        <w:rPr>
-          <w:rFonts w:ascii="Consolas" w:hAnsi="Consolas" w:cs="Consolas"/>
-          <w:color w:val="808080"/>
-          <w:sz w:val="22"/>
-        </w:rPr>
-        <w:t>gTotal</w:t>
-      </w:r>
-      <w:proofErr w:type="spellEnd"/>
-      <w:r>
-        <w:rPr>
-          <w:rFonts w:ascii="Consolas" w:hAnsi="Consolas" w:cs="Consolas"/>
-          <w:color w:val="000000"/>
-          <w:sz w:val="22"/>
-        </w:rPr>
-        <w:t>);</w:t>
-      </w:r>
-    </w:p>
-    <w:p>
-      <w:r>
-        <w:tab/>
-        <w:t>Prints the following line and goes to newline</w:t>
-      </w:r>
-      <w:r>
-        <w:br/>
-      </w:r>
-      <w:r>
-        <w:tab/>
-        <w:t>&gt;</w:t>
-      </w:r>
-      <w:r>
-        <w:rPr>
-          <w:rFonts w:ascii="Consolas" w:hAnsi="Consolas" w:cs="Consolas"/>
-          <w:color w:val="008000"/>
-          <w:sz w:val="19"/>
-          <w:szCs w:val="19"/>
-        </w:rPr>
-        <w:t>--------------------------------------------------------+----------------</w:t>
-      </w:r>
-      <w:r>
-        <w:t>&lt;</w:t>
-      </w:r>
-    </w:p>
-    <w:p>
-      <w:pPr>
-        <w:ind w:left="720"/>
-      </w:pPr>
-      <w:r>
-        <w:t xml:space="preserve">Then if </w:t>
-      </w:r>
-      <w:proofErr w:type="spellStart"/>
-      <w:r>
-        <w:t>gTotal</w:t>
-      </w:r>
-      <w:proofErr w:type="spellEnd"/>
-      <w:r>
-        <w:t xml:space="preserve"> is greater than zero it will print this line: (assuming </w:t>
-      </w:r>
-      <w:proofErr w:type="spellStart"/>
-      <w:r>
-        <w:t>gTotal</w:t>
-      </w:r>
-      <w:proofErr w:type="spellEnd"/>
-      <w:r>
-        <w:t xml:space="preserve"> is 1234.57) and go to new line.</w:t>
-      </w:r>
-      <w:r>
-        <w:br/>
-        <w:t>&gt;</w:t>
-      </w:r>
-      <w:r>
-        <w:rPr>
-          <w:rFonts w:ascii="Consolas" w:hAnsi="Consolas" w:cs="Consolas"/>
-          <w:color w:val="008000"/>
-          <w:sz w:val="19"/>
-          <w:szCs w:val="19"/>
-        </w:rPr>
-        <w:t xml:space="preserve">                                           Grand Total: |     1234.57</w:t>
-      </w:r>
-      <w:r>
-        <w:t>&lt;</w:t>
-      </w:r>
-    </w:p>
-    <w:p>
-      <w:r>
-        <w:tab/>
-        <w:t xml:space="preserve">Use this format specifier for printing </w:t>
-      </w:r>
-      <w:proofErr w:type="spellStart"/>
-      <w:proofErr w:type="gramStart"/>
-      <w:r>
         <w:t>gTotal</w:t>
       </w:r>
       <w:proofErr w:type="spellEnd"/>
@@ -1192,6 +1199,7 @@
           <w:szCs w:val="28"/>
         </w:rPr>
       </w:pPr>
+      <w:proofErr w:type="gramStart"/>
       <w:r>
         <w:rPr>
           <w:rFonts w:ascii="Consolas" w:hAnsi="Consolas" w:cs="Consolas"/>
@@ -1200,6 +1208,7 @@
         </w:rPr>
         <w:t>void</w:t>
       </w:r>
+      <w:proofErr w:type="gramEnd"/>
       <w:r>
         <w:rPr>
           <w:rFonts w:ascii="Consolas" w:hAnsi="Consolas" w:cs="Consolas"/>
@@ -1248,7 +1257,15 @@
         <w:ind w:left="720"/>
       </w:pPr>
       <w:r>
-        <w:t>“clear Keyboard” Makes sure the keyboard is clear by reading from keyboard character by character until it reads a new line character.</w:t>
+        <w:t>“</w:t>
+      </w:r>
+      <w:proofErr w:type="gramStart"/>
+      <w:r>
+        <w:t>clear</w:t>
+      </w:r>
+      <w:proofErr w:type="gramEnd"/>
+      <w:r>
+        <w:t xml:space="preserve"> Keyboard” Makes sure the keyboard is clear by reading from keyboard character by character until it reads a new line character.</w:t>
       </w:r>
     </w:p>
     <w:p>
@@ -1298,6 +1315,7 @@
           <w:szCs w:val="28"/>
         </w:rPr>
       </w:pPr>
+      <w:proofErr w:type="gramStart"/>
       <w:r>
         <w:rPr>
           <w:rFonts w:ascii="Consolas" w:hAnsi="Consolas" w:cs="Consolas"/>
@@ -1306,6 +1324,7 @@
         </w:rPr>
         <w:t>void</w:t>
       </w:r>
+      <w:proofErr w:type="gramEnd"/>
       <w:r>
         <w:rPr>
           <w:rFonts w:ascii="Consolas" w:hAnsi="Consolas" w:cs="Consolas"/>
@@ -1423,6 +1442,7 @@
         </w:rPr>
       </w:pPr>
       <w:proofErr w:type="spellStart"/>
+      <w:proofErr w:type="gramStart"/>
       <w:r>
         <w:rPr>
           <w:rFonts w:ascii="Consolas" w:hAnsi="Consolas" w:cs="Consolas"/>
@@ -1432,6 +1452,7 @@
         <w:t>int</w:t>
       </w:r>
       <w:proofErr w:type="spellEnd"/>
+      <w:proofErr w:type="gramEnd"/>
       <w:r>
         <w:rPr>
           <w:rFonts w:ascii="Consolas" w:hAnsi="Consolas" w:cs="Consolas"/>
@@ -1521,8 +1542,19 @@
           <w:sz w:val="19"/>
           <w:szCs w:val="19"/>
         </w:rPr>
-        <w:t>"Invalid integer, please try again: "</w:t>
-      </w:r>
+        <w:t>"Invalid integer, please try again</w:t>
+      </w:r>
+      <w:proofErr w:type="gramStart"/>
+      <w:r>
+        <w:rPr>
+          <w:rFonts w:ascii="Consolas" w:hAnsi="Consolas" w:cs="Consolas"/>
+          <w:color w:val="A31515"/>
+          <w:sz w:val="19"/>
+          <w:szCs w:val="19"/>
+        </w:rPr>
+        <w:t>: "</w:t>
+      </w:r>
+      <w:proofErr w:type="gramEnd"/>
     </w:p>
     <w:p>
       <w:pPr>
@@ -1536,12 +1568,21 @@
           <w:highlight w:val="white"/>
         </w:rPr>
       </w:pPr>
+      <w:proofErr w:type="gramStart"/>
       <w:r>
         <w:rPr>
           <w:bCs/>
           <w:highlight w:val="white"/>
         </w:rPr>
-        <w:t>and try again.</w:t>
+        <w:t>and</w:t>
+      </w:r>
+      <w:proofErr w:type="gramEnd"/>
+      <w:r>
+        <w:rPr>
+          <w:bCs/>
+          <w:highlight w:val="white"/>
+        </w:rPr>
+        <w:t xml:space="preserve"> try again.</w:t>
       </w:r>
     </w:p>
     <w:p>
@@ -1830,10 +1871,10 @@
             <v:path o:extrusionok="f" gradientshapeok="t" o:connecttype="rect"/>
             <o:lock v:ext="edit" aspectratio="t"/>
           </v:shapetype>
-          <v:shape id="_x0000_i1025" type="#_x0000_t75" style="width:272.1pt;height:365.85pt" o:ole="">
+          <v:shape id="_x0000_i1025" type="#_x0000_t75" style="width:272.25pt;height:366pt" o:ole="">
             <v:imagedata r:id="rId9" o:title=""/>
           </v:shape>
-          <o:OLEObject Type="Embed" ProgID="Visio.Drawing.15" ShapeID="_x0000_i1025" DrawAspect="Content" ObjectID="_1539354751" r:id="rId10"/>
+          <o:OLEObject Type="Embed" ProgID="Visio.Drawing.15" ShapeID="_x0000_i1025" DrawAspect="Content" ObjectID="_1539370677" r:id="rId10"/>
         </w:object>
       </w:r>
     </w:p>
@@ -1867,29 +1908,30 @@
           <w:sz w:val="22"/>
         </w:rPr>
       </w:pPr>
-      <w:proofErr w:type="spellStart"/>
-      <w:r>
-        <w:rPr>
-          <w:rFonts w:ascii="Consolas" w:hAnsi="Consolas" w:cs="Consolas"/>
-          <w:color w:val="0000FF"/>
-          <w:sz w:val="22"/>
-        </w:rPr>
-        <w:t>int</w:t>
-      </w:r>
-      <w:proofErr w:type="spellEnd"/>
-      <w:r>
-        <w:rPr>
-          <w:rFonts w:ascii="Consolas" w:hAnsi="Consolas" w:cs="Consolas"/>
-          <w:color w:val="000000"/>
-          <w:sz w:val="22"/>
-        </w:rPr>
-        <w:t xml:space="preserve"> </w:t>
-      </w:r>
       <w:proofErr w:type="spellStart"/>
       <w:proofErr w:type="gramStart"/>
       <w:r>
         <w:rPr>
           <w:rFonts w:ascii="Consolas" w:hAnsi="Consolas" w:cs="Consolas"/>
+          <w:color w:val="0000FF"/>
+          <w:sz w:val="22"/>
+        </w:rPr>
+        <w:t>int</w:t>
+      </w:r>
+      <w:proofErr w:type="spellEnd"/>
+      <w:proofErr w:type="gramEnd"/>
+      <w:r>
+        <w:rPr>
+          <w:rFonts w:ascii="Consolas" w:hAnsi="Consolas" w:cs="Consolas"/>
+          <w:color w:val="000000"/>
+          <w:sz w:val="22"/>
+        </w:rPr>
+        <w:t xml:space="preserve"> </w:t>
+      </w:r>
+      <w:proofErr w:type="spellStart"/>
+      <w:r>
+        <w:rPr>
+          <w:rFonts w:ascii="Consolas" w:hAnsi="Consolas" w:cs="Consolas"/>
           <w:color w:val="000000"/>
           <w:sz w:val="22"/>
         </w:rPr>
@@ -1905,7 +1947,6 @@
         <w:t>(</w:t>
       </w:r>
       <w:proofErr w:type="spellStart"/>
-      <w:proofErr w:type="gramEnd"/>
       <w:r>
         <w:rPr>
           <w:rFonts w:ascii="Consolas" w:hAnsi="Consolas" w:cs="Consolas"/>
@@ -2162,10 +2203,10 @@
       </w:r>
       <w:r>
         <w:object w:dxaOrig="5123" w:dyaOrig="8074" w14:anchorId="483D9707">
-          <v:shape id="_x0000_i1026" type="#_x0000_t75" style="width:255.35pt;height:403.55pt" o:ole="">
+          <v:shape id="_x0000_i1026" type="#_x0000_t75" style="width:255.75pt;height:403.5pt" o:ole="">
             <v:imagedata r:id="rId11" o:title=""/>
           </v:shape>
-          <o:OLEObject Type="Embed" ProgID="Visio.Drawing.15" ShapeID="_x0000_i1026" DrawAspect="Content" ObjectID="_1539354752" r:id="rId12"/>
+          <o:OLEObject Type="Embed" ProgID="Visio.Drawing.15" ShapeID="_x0000_i1026" DrawAspect="Content" ObjectID="_1539370678" r:id="rId12"/>
         </w:object>
       </w:r>
     </w:p>
@@ -2208,6 +2249,7 @@
           <w:sz w:val="22"/>
         </w:rPr>
       </w:pPr>
+      <w:proofErr w:type="gramStart"/>
       <w:r>
         <w:rPr>
           <w:rFonts w:ascii="Consolas" w:hAnsi="Consolas" w:cs="Consolas"/>
@@ -2216,6 +2258,7 @@
         </w:rPr>
         <w:t>double</w:t>
       </w:r>
+      <w:proofErr w:type="gramEnd"/>
       <w:r>
         <w:rPr>
           <w:rFonts w:ascii="Consolas" w:hAnsi="Consolas" w:cs="Consolas"/>
@@ -2372,6 +2415,7 @@
           <w:sz w:val="22"/>
         </w:rPr>
       </w:pPr>
+      <w:proofErr w:type="gramStart"/>
       <w:r>
         <w:rPr>
           <w:rFonts w:ascii="Consolas" w:hAnsi="Consolas" w:cs="Consolas"/>
@@ -2380,6 +2424,7 @@
         </w:rPr>
         <w:t>double</w:t>
       </w:r>
+      <w:proofErr w:type="gramEnd"/>
       <w:r>
         <w:rPr>
           <w:rFonts w:ascii="Consolas" w:hAnsi="Consolas" w:cs="Consolas"/>
@@ -2389,7 +2434,6 @@
         <w:t xml:space="preserve"> </w:t>
       </w:r>
       <w:proofErr w:type="spellStart"/>
-      <w:proofErr w:type="gramStart"/>
       <w:r>
         <w:rPr>
           <w:rFonts w:ascii="Consolas" w:hAnsi="Consolas" w:cs="Consolas"/>
@@ -2407,7 +2451,6 @@
         </w:rPr>
         <w:t>(</w:t>
       </w:r>
-      <w:proofErr w:type="gramEnd"/>
       <w:r>
         <w:rPr>
           <w:rFonts w:ascii="Consolas" w:hAnsi="Consolas" w:cs="Consolas"/>
@@ -2776,6 +2819,7 @@
           <w:szCs w:val="19"/>
         </w:rPr>
       </w:pPr>
+      <w:proofErr w:type="gramStart"/>
       <w:r>
         <w:rPr>
           <w:rFonts w:ascii="Consolas" w:hAnsi="Consolas" w:cs="Consolas"/>
@@ -2783,22 +2827,9 @@
           <w:sz w:val="19"/>
           <w:szCs w:val="19"/>
         </w:rPr>
-        <w:t>listing header and footer with grand total:</w:t>
-      </w:r>
-    </w:p>
-    <w:p>
-      <w:pPr>
-        <w:autoSpaceDE w:val="0"/>
-        <w:autoSpaceDN w:val="0"/>
-        <w:adjustRightInd w:val="0"/>
-        <w:spacing w:after="0" w:line="240" w:lineRule="auto"/>
-        <w:rPr>
-          <w:rFonts w:ascii="Consolas" w:hAnsi="Consolas" w:cs="Consolas"/>
-          <w:color w:val="000000"/>
-          <w:sz w:val="19"/>
-          <w:szCs w:val="19"/>
-        </w:rPr>
-      </w:pPr>
+        <w:t>listing</w:t>
+      </w:r>
+      <w:proofErr w:type="gramEnd"/>
       <w:r>
         <w:rPr>
           <w:rFonts w:ascii="Consolas" w:hAnsi="Consolas" w:cs="Consolas"/>
@@ -2806,6 +2837,29 @@
           <w:sz w:val="19"/>
           <w:szCs w:val="19"/>
         </w:rPr>
+        <w:t xml:space="preserve"> header and footer with grand total:</w:t>
+      </w:r>
+    </w:p>
+    <w:p>
+      <w:pPr>
+        <w:autoSpaceDE w:val="0"/>
+        <w:autoSpaceDN w:val="0"/>
+        <w:adjustRightInd w:val="0"/>
+        <w:spacing w:after="0" w:line="240" w:lineRule="auto"/>
+        <w:rPr>
+          <w:rFonts w:ascii="Consolas" w:hAnsi="Consolas" w:cs="Consolas"/>
+          <w:color w:val="000000"/>
+          <w:sz w:val="19"/>
+          <w:szCs w:val="19"/>
+        </w:rPr>
+      </w:pPr>
+      <w:r>
+        <w:rPr>
+          <w:rFonts w:ascii="Consolas" w:hAnsi="Consolas" w:cs="Consolas"/>
+          <w:color w:val="008000"/>
+          <w:sz w:val="19"/>
+          <w:szCs w:val="19"/>
+        </w:rPr>
         <w:t xml:space="preserve">Row |SKU| Name               | </w:t>
       </w:r>
       <w:proofErr w:type="gramStart"/>
@@ -2942,6 +2996,7 @@
           <w:szCs w:val="19"/>
         </w:rPr>
       </w:pPr>
+      <w:proofErr w:type="gramStart"/>
       <w:r>
         <w:rPr>
           <w:rFonts w:ascii="Consolas" w:hAnsi="Consolas" w:cs="Consolas"/>
@@ -2949,7 +3004,17 @@
           <w:sz w:val="19"/>
           <w:szCs w:val="19"/>
         </w:rPr>
-        <w:t>listing header and footer without grand total:</w:t>
+        <w:t>listing</w:t>
+      </w:r>
+      <w:proofErr w:type="gramEnd"/>
+      <w:r>
+        <w:rPr>
+          <w:rFonts w:ascii="Consolas" w:hAnsi="Consolas" w:cs="Consolas"/>
+          <w:color w:val="008000"/>
+          <w:sz w:val="19"/>
+          <w:szCs w:val="19"/>
+        </w:rPr>
+        <w:t xml:space="preserve"> header and footer without grand total:</w:t>
       </w:r>
     </w:p>
     <w:p>
@@ -3132,6 +3197,7 @@
         <w:t xml:space="preserve">Enter an integer: </w:t>
       </w:r>
       <w:proofErr w:type="spellStart"/>
+      <w:proofErr w:type="gramStart"/>
       <w:r>
         <w:rPr>
           <w:rFonts w:ascii="Consolas" w:hAnsi="Consolas" w:cs="Consolas"/>
@@ -3147,6 +3213,7 @@
         <w:t>abc</w:t>
       </w:r>
       <w:proofErr w:type="spellEnd"/>
+      <w:proofErr w:type="gramEnd"/>
     </w:p>
     <w:p>
       <w:pPr>
@@ -3402,6 +3469,7 @@
         <w:t xml:space="preserve">Enter a floating point number: </w:t>
       </w:r>
       <w:proofErr w:type="spellStart"/>
+      <w:proofErr w:type="gramStart"/>
       <w:r>
         <w:rPr>
           <w:rFonts w:ascii="Consolas" w:hAnsi="Consolas" w:cs="Consolas"/>
@@ -3417,6 +3485,7 @@
         <w:t>abc</w:t>
       </w:r>
       <w:proofErr w:type="spellEnd"/>
+      <w:proofErr w:type="gramEnd"/>
     </w:p>
     <w:p>
       <w:pPr>
@@ -3947,13 +4016,23 @@
           <w:szCs w:val="24"/>
         </w:rPr>
       </w:pPr>
+      <w:proofErr w:type="gramStart"/>
       <w:r>
         <w:rPr>
           <w:rFonts w:eastAsia="Times New Roman" w:cstheme="minorHAnsi"/>
           <w:color w:val="000000"/>
           <w:szCs w:val="24"/>
         </w:rPr>
-        <w:t>and follow the instructions.</w:t>
+        <w:t>and</w:t>
+      </w:r>
+      <w:proofErr w:type="gramEnd"/>
+      <w:r>
+        <w:rPr>
+          <w:rFonts w:eastAsia="Times New Roman" w:cstheme="minorHAnsi"/>
+          <w:color w:val="000000"/>
+          <w:szCs w:val="24"/>
+        </w:rPr>
+        <w:t xml:space="preserve"> follow the instructions.</w:t>
       </w:r>
       <w:r>
         <w:rPr>
@@ -3980,8 +4059,23 @@
           <w:lang w:val="en-US"/>
         </w:rPr>
         <w:lastRenderedPageBreak/>
-        <w:t>Milestone 2: ThE Application User Interface (Due Sat 5th)</w:t>
-      </w:r>
+        <w:t>Milestone 2: ThE Application User Interface (Due Sat 5th</w:t>
+      </w:r>
+      <w:proofErr w:type="gramStart"/>
+      <w:r>
+        <w:rPr>
+          <w:rFonts w:asciiTheme="minorBidi" w:eastAsia="Times New Roman" w:hAnsiTheme="minorBidi"/>
+          <w:b/>
+          <w:bCs/>
+          <w:caps/>
+          <w:color w:val="4599B1"/>
+          <w:sz w:val="27"/>
+          <w:szCs w:val="27"/>
+          <w:lang w:val="en-US"/>
+        </w:rPr>
+        <w:t>)</w:t>
+      </w:r>
+      <w:proofErr w:type="gramEnd"/>
       <w:r>
         <w:rPr>
           <w:rFonts w:asciiTheme="minorBidi" w:eastAsia="Times New Roman" w:hAnsiTheme="minorBidi"/>
@@ -4026,31 +4120,20 @@
         </w:r>
       </w:hyperlink>
       <w:r>
-        <w:t xml:space="preserve"> </w:t>
-      </w:r>
-      <w:r>
-        <w:t xml:space="preserve"> and copy the functions in milestone 1 into </w:t>
+        <w:t xml:space="preserve">  and copy the functions in milestone 1 into </w:t>
       </w:r>
       <w:r>
         <w:rPr>
           <w:color w:val="FF0000"/>
         </w:rPr>
-        <w:t>ipc_ms</w:t>
-      </w:r>
-      <w:proofErr w:type="gramStart"/>
+        <w:t>ipc_ms2.c</w:t>
+      </w:r>
       <w:r>
         <w:rPr>
           <w:color w:val="FF0000"/>
         </w:rPr>
-        <w:t>2.c</w:t>
-      </w:r>
-      <w:r>
-        <w:rPr>
-          <w:color w:val="FF0000"/>
-        </w:rPr>
         <w:t>.</w:t>
       </w:r>
-      <w:proofErr w:type="gramEnd"/>
     </w:p>
     <w:p>
       <w:pPr>
@@ -4068,23 +4151,7 @@
           <w:color w:val="000000"/>
           <w:szCs w:val="24"/>
         </w:rPr>
-        <w:t>Now that the user interface tools are created and tested, we are going to build the main skeleton of our application</w:t>
-      </w:r>
-      <w:r>
-        <w:rPr>
-          <w:rFonts w:eastAsia="Times New Roman" w:cstheme="minorHAnsi"/>
-          <w:color w:val="000000"/>
-          <w:szCs w:val="24"/>
-        </w:rPr>
-        <w:t>. This application will be a menu driven program</w:t>
-      </w:r>
-      <w:r>
-        <w:rPr>
-          <w:rFonts w:eastAsia="Times New Roman" w:cstheme="minorHAnsi"/>
-          <w:color w:val="000000"/>
-          <w:szCs w:val="24"/>
-        </w:rPr>
-        <w:t xml:space="preserve"> and will work as follows:</w:t>
+        <w:t>Now that the user interface tools are created and tested, we are going to build the main skeleton of our application. This application will be a menu driven program and will work as follows:</w:t>
       </w:r>
     </w:p>
     <w:p>
@@ -4108,31 +4175,7 @@
           <w:color w:val="000000"/>
           <w:szCs w:val="24"/>
         </w:rPr>
-        <w:t xml:space="preserve">When </w:t>
-      </w:r>
-      <w:r>
-        <w:rPr>
-          <w:rFonts w:eastAsia="Times New Roman" w:cstheme="minorHAnsi"/>
-          <w:color w:val="000000"/>
-          <w:szCs w:val="24"/>
-        </w:rPr>
-        <w:t xml:space="preserve">the </w:t>
-      </w:r>
-      <w:r>
-        <w:rPr>
-          <w:rFonts w:eastAsia="Times New Roman" w:cstheme="minorHAnsi"/>
-          <w:color w:val="000000"/>
-          <w:szCs w:val="24"/>
-        </w:rPr>
-        <w:t>program starts the title of the application is di</w:t>
-      </w:r>
-      <w:r>
-        <w:rPr>
-          <w:rFonts w:eastAsia="Times New Roman" w:cstheme="minorHAnsi"/>
-          <w:color w:val="000000"/>
-          <w:szCs w:val="24"/>
-        </w:rPr>
-        <w:t>splayed.</w:t>
+        <w:t>When the program starts the title of the application is displayed.</w:t>
       </w:r>
     </w:p>
     <w:p>
@@ -4254,44 +4297,30 @@
         </w:rPr>
         <w:t xml:space="preserve">If the option selected is not </w:t>
       </w:r>
-      <w:ins w:id="0" w:author="Ian Tipson" w:date="2016-10-30T17:44:00Z">
-        <w:r>
-          <w:rPr>
-            <w:rFonts w:eastAsia="Times New Roman" w:cstheme="minorHAnsi"/>
-            <w:color w:val="000000"/>
-            <w:szCs w:val="24"/>
-          </w:rPr>
-          <w:t>E</w:t>
-        </w:r>
-      </w:ins>
-      <w:del w:id="1" w:author="Ian Tipson" w:date="2016-10-30T17:44:00Z">
-        <w:r>
-          <w:rPr>
-            <w:rFonts w:eastAsia="Times New Roman" w:cstheme="minorHAnsi"/>
-            <w:color w:val="000000"/>
-            <w:szCs w:val="24"/>
-          </w:rPr>
-          <w:delText>to e</w:delText>
-        </w:r>
-      </w:del>
       <w:r>
         <w:rPr>
           <w:rFonts w:eastAsia="Times New Roman" w:cstheme="minorHAnsi"/>
           <w:color w:val="000000"/>
           <w:szCs w:val="24"/>
         </w:rPr>
+        <w:t>E</w:t>
+      </w:r>
+      <w:r>
+        <w:rPr>
+          <w:rFonts w:eastAsia="Times New Roman" w:cstheme="minorHAnsi"/>
+          <w:color w:val="000000"/>
+          <w:szCs w:val="24"/>
+        </w:rPr>
         <w:t>xit</w:t>
       </w:r>
-      <w:ins w:id="2" w:author="Ian Tipson" w:date="2016-10-30T17:44:00Z">
-        <w:r>
-          <w:rPr>
-            <w:rFonts w:eastAsia="Times New Roman" w:cstheme="minorHAnsi"/>
-            <w:color w:val="000000"/>
-            <w:szCs w:val="24"/>
-          </w:rPr>
-          <w:t xml:space="preserve"> program</w:t>
-        </w:r>
-      </w:ins>
+      <w:r>
+        <w:rPr>
+          <w:rFonts w:eastAsia="Times New Roman" w:cstheme="minorHAnsi"/>
+          <w:color w:val="000000"/>
+          <w:szCs w:val="24"/>
+        </w:rPr>
+        <w:t xml:space="preserve"> program</w:t>
+      </w:r>
       <w:r>
         <w:rPr>
           <w:rFonts w:eastAsia="Times New Roman" w:cstheme="minorHAnsi"/>
@@ -4324,26 +4353,14 @@
         </w:rPr>
         <w:t xml:space="preserve">If the option selected is </w:t>
       </w:r>
-      <w:ins w:id="3" w:author="Ian Tipson" w:date="2016-10-30T17:44:00Z">
-        <w:r>
-          <w:rPr>
-            <w:rFonts w:eastAsia="Times New Roman" w:cstheme="minorHAnsi"/>
-            <w:color w:val="000000"/>
-            <w:szCs w:val="24"/>
-          </w:rPr>
-          <w:t>E</w:t>
-        </w:r>
-      </w:ins>
-      <w:del w:id="4" w:author="Ian Tipson" w:date="2016-10-30T17:44:00Z">
-        <w:r>
-          <w:rPr>
-            <w:rFonts w:eastAsia="Times New Roman" w:cstheme="minorHAnsi"/>
-            <w:color w:val="000000"/>
-            <w:szCs w:val="24"/>
-          </w:rPr>
-          <w:delText>to e</w:delText>
-        </w:r>
-      </w:del>
+      <w:r>
+        <w:rPr>
+          <w:rFonts w:eastAsia="Times New Roman" w:cstheme="minorHAnsi"/>
+          <w:color w:val="000000"/>
+          <w:szCs w:val="24"/>
+        </w:rPr>
+        <w:t>E</w:t>
+      </w:r>
       <w:r>
         <w:rPr>
           <w:rFonts w:eastAsia="Times New Roman" w:cstheme="minorHAnsi"/>
@@ -4421,6 +4438,7 @@
         </w:rPr>
       </w:pPr>
       <w:proofErr w:type="spellStart"/>
+      <w:proofErr w:type="gramStart"/>
       <w:r>
         <w:rPr>
           <w:rFonts w:ascii="Consolas" w:hAnsi="Consolas" w:cs="Consolas"/>
@@ -4432,6 +4450,7 @@
         <w:t>int</w:t>
       </w:r>
       <w:proofErr w:type="spellEnd"/>
+      <w:proofErr w:type="gramEnd"/>
       <w:r>
         <w:rPr>
           <w:rFonts w:ascii="Consolas" w:hAnsi="Consolas" w:cs="Consolas"/>
@@ -4582,27 +4601,7 @@
           <w:sz w:val="19"/>
           <w:szCs w:val="19"/>
         </w:rPr>
-        <w:t xml:space="preserve"> or (</w:t>
-      </w:r>
-      <w:proofErr w:type="spellStart"/>
-      <w:r>
-        <w:rPr>
-          <w:rFonts w:ascii="Consolas" w:hAnsi="Consolas" w:cs="Consolas"/>
-          <w:color w:val="A31515"/>
-          <w:sz w:val="19"/>
-          <w:szCs w:val="19"/>
-        </w:rPr>
-        <w:t>N)o</w:t>
-      </w:r>
-      <w:proofErr w:type="spellEnd"/>
-      <w:r>
-        <w:rPr>
-          <w:rFonts w:ascii="Consolas" w:hAnsi="Consolas" w:cs="Consolas"/>
-          <w:color w:val="A31515"/>
-          <w:sz w:val="19"/>
-          <w:szCs w:val="19"/>
-        </w:rPr>
-        <w:t xml:space="preserve"> are acceptable: </w:t>
+        <w:t xml:space="preserve"> or (N)o are acceptable: </w:t>
       </w:r>
       <w:r>
         <w:rPr>
@@ -4630,7 +4629,7 @@
           <w:color w:val="000000"/>
           <w:szCs w:val="24"/>
         </w:rPr>
-        <w:t xml:space="preserve">and goes back to reading a character until one of the above four characters is received. </w:t>
+        <w:t xml:space="preserve">and </w:t>
       </w:r>
       <w:r>
         <w:rPr>
@@ -4638,8 +4637,24 @@
           <w:color w:val="000000"/>
           <w:szCs w:val="24"/>
         </w:rPr>
+        <w:t>goes back to read</w:t>
+      </w:r>
+      <w:r>
+        <w:rPr>
+          <w:rFonts w:eastAsia="Times New Roman" w:cstheme="minorHAnsi"/>
+          <w:color w:val="000000"/>
+          <w:szCs w:val="24"/>
+        </w:rPr>
+        <w:t xml:space="preserve"> a character until one of the above four characters is received. </w:t>
+      </w:r>
+      <w:r>
+        <w:rPr>
+          <w:rFonts w:eastAsia="Times New Roman" w:cstheme="minorHAnsi"/>
+          <w:color w:val="000000"/>
+          <w:szCs w:val="24"/>
+        </w:rPr>
         <w:br/>
-        <w:t>Then it will return 1 is the character read is either “y” or “Y”, otherwise it will return 0.</w:t>
+        <w:t>Then, it will return 1 if the entered character is either “y” or “Y”, otherwise it will return 0.</w:t>
       </w:r>
     </w:p>
     <w:p>
@@ -4653,8 +4668,6 @@
           <w:szCs w:val="24"/>
         </w:rPr>
       </w:pPr>
-      <w:bookmarkStart w:id="5" w:name="_GoBack"/>
-      <w:bookmarkEnd w:id="5"/>
     </w:p>
     <w:p>
       <w:pPr>
@@ -4663,11 +4676,11 @@
         <w:textAlignment w:val="baseline"/>
       </w:pPr>
       <w:r>
-        <w:object w:dxaOrig="5369" w:dyaOrig="10484" w14:anchorId="07BED852">
-          <v:shape id="_x0000_i1027" type="#_x0000_t75" style="width:268.75pt;height:524.1pt" o:ole="">
+        <w:object w:dxaOrig="5369" w:dyaOrig="10484" w14:anchorId="143FABDE">
+          <v:shape id="_x0000_i1027" type="#_x0000_t75" style="width:268.5pt;height:524.25pt" o:ole="">
             <v:imagedata r:id="rId14" o:title=""/>
           </v:shape>
-          <o:OLEObject Type="Embed" ProgID="Visio.Drawing.15" ShapeID="_x0000_i1027" DrawAspect="Content" ObjectID="_1539354753" r:id="rId15"/>
+          <o:OLEObject Type="Embed" ProgID="Visio.Drawing.15" ShapeID="_x0000_i1027" DrawAspect="Content" ObjectID="_1539370679" r:id="rId15"/>
         </w:object>
       </w:r>
     </w:p>
@@ -4706,6 +4719,7 @@
         </w:rPr>
       </w:pPr>
       <w:proofErr w:type="spellStart"/>
+      <w:proofErr w:type="gramStart"/>
       <w:r>
         <w:rPr>
           <w:rFonts w:ascii="Consolas" w:hAnsi="Consolas" w:cs="Consolas"/>
@@ -4718,6 +4732,7 @@
         <w:t>int</w:t>
       </w:r>
       <w:proofErr w:type="spellEnd"/>
+      <w:proofErr w:type="gramEnd"/>
       <w:r>
         <w:rPr>
           <w:rFonts w:ascii="Consolas" w:hAnsi="Consolas" w:cs="Consolas"/>
@@ -4768,11 +4783,21 @@
           <w:color w:val="000000"/>
           <w:szCs w:val="24"/>
         </w:rPr>
-        <w:t>Menu prints the following options:</w:t>
-      </w:r>
+        <w:t xml:space="preserve">Menu prints the following </w:t>
+      </w:r>
+      <w:proofErr w:type="gramStart"/>
       <w:r>
         <w:rPr>
           <w:rFonts w:cstheme="minorHAnsi"/>
+          <w:color w:val="000000"/>
+          <w:szCs w:val="24"/>
+        </w:rPr>
+        <w:t>options:</w:t>
+      </w:r>
+      <w:proofErr w:type="gramEnd"/>
+      <w:r>
+        <w:rPr>
+          <w:rFonts w:cstheme="minorHAnsi"/>
           <w:b/>
           <w:bCs/>
           <w:color w:val="000000"/>
@@ -4977,7 +5002,25 @@
           <w:sz w:val="19"/>
           <w:szCs w:val="19"/>
         </w:rPr>
-        <w:t>5- Add new item or update item</w:t>
+        <w:t>5- Add new item or update</w:t>
+      </w:r>
+      <w:r>
+        <w:rPr>
+          <w:rFonts w:ascii="Consolas" w:hAnsi="Consolas" w:cs="Consolas"/>
+          <w:color w:val="C00000"/>
+          <w:sz w:val="19"/>
+          <w:szCs w:val="19"/>
+        </w:rPr>
+        <w:t xml:space="preserve"> </w:t>
+      </w:r>
+      <w:r>
+        <w:rPr>
+          <w:rFonts w:ascii="Consolas" w:hAnsi="Consolas" w:cs="Consolas"/>
+          <w:color w:val="C00000"/>
+          <w:sz w:val="19"/>
+          <w:szCs w:val="19"/>
+        </w:rPr>
+        <w:t>item</w:t>
       </w:r>
       <w:r>
         <w:rPr>
@@ -5176,7 +5219,7 @@
           <w:color w:val="000000"/>
           <w:szCs w:val="24"/>
         </w:rPr>
-        <w:t>Then receives an integer between 0 and 7 and returns it. Menu will not accept any number less than 0 or greater than 8</w:t>
+        <w:t>Then, it receives an integer between</w:t>
       </w:r>
       <w:r>
         <w:rPr>
@@ -5184,7 +5227,7 @@
           <w:color w:val="000000"/>
           <w:szCs w:val="24"/>
         </w:rPr>
-        <w:t xml:space="preserve"> (Use the proper UI function written in milestone 1)</w:t>
+        <w:t xml:space="preserve"> </w:t>
       </w:r>
       <w:r>
         <w:rPr>
@@ -5192,33 +5235,49 @@
           <w:color w:val="000000"/>
           <w:szCs w:val="24"/>
         </w:rPr>
-        <w:t>.</w:t>
-      </w:r>
-    </w:p>
-    <w:p>
-      <w:pPr>
-        <w:autoSpaceDE w:val="0"/>
-        <w:autoSpaceDN w:val="0"/>
-        <w:adjustRightInd w:val="0"/>
-        <w:spacing w:after="0" w:line="240" w:lineRule="auto"/>
+        <w:t xml:space="preserve">0 and 7 </w:t>
+      </w:r>
+      <w:r>
         <w:rPr>
           <w:rFonts w:cstheme="minorHAnsi"/>
           <w:color w:val="000000"/>
           <w:szCs w:val="24"/>
         </w:rPr>
-      </w:pPr>
-    </w:p>
-    <w:p>
-      <w:pPr>
-        <w:autoSpaceDE w:val="0"/>
-        <w:autoSpaceDN w:val="0"/>
-        <w:adjustRightInd w:val="0"/>
-        <w:spacing w:after="0" w:line="240" w:lineRule="auto"/>
+        <w:t>inclusive</w:t>
+      </w:r>
+      <w:r>
         <w:rPr>
           <w:rFonts w:cstheme="minorHAnsi"/>
           <w:color w:val="000000"/>
           <w:szCs w:val="24"/>
         </w:rPr>
+        <w:t xml:space="preserve"> and returns it. Menu will not accept any number less than 0 or greater than 7 (Use the proper UI function written in milestone 1).</w:t>
+      </w:r>
+    </w:p>
+    <w:p>
+      <w:pPr>
+        <w:autoSpaceDE w:val="0"/>
+        <w:autoSpaceDN w:val="0"/>
+        <w:adjustRightInd w:val="0"/>
+        <w:spacing w:after="0" w:line="240" w:lineRule="auto"/>
+        <w:rPr>
+          <w:rFonts w:cstheme="minorHAnsi"/>
+          <w:color w:val="000000"/>
+          <w:szCs w:val="24"/>
+        </w:rPr>
+      </w:pPr>
+    </w:p>
+    <w:p>
+      <w:pPr>
+        <w:autoSpaceDE w:val="0"/>
+        <w:autoSpaceDN w:val="0"/>
+        <w:adjustRightInd w:val="0"/>
+        <w:spacing w:after="0" w:line="240" w:lineRule="auto"/>
+        <w:rPr>
+          <w:rFonts w:cstheme="minorHAnsi"/>
+          <w:color w:val="000000"/>
+          <w:szCs w:val="24"/>
+        </w:rPr>
       </w:pPr>
     </w:p>
     <w:p>
@@ -5235,6 +5294,7 @@
           <w:sz w:val="22"/>
         </w:rPr>
       </w:pPr>
+      <w:proofErr w:type="gramStart"/>
       <w:r>
         <w:rPr>
           <w:rFonts w:ascii="Consolas" w:hAnsi="Consolas" w:cs="Consolas"/>
@@ -5245,6 +5305,7 @@
         </w:rPr>
         <w:t>void</w:t>
       </w:r>
+      <w:proofErr w:type="gramEnd"/>
       <w:r>
         <w:rPr>
           <w:rFonts w:ascii="Consolas" w:hAnsi="Consolas" w:cs="Consolas"/>
@@ -5343,7 +5404,7 @@
           <w:color w:val="000000"/>
           <w:szCs w:val="24"/>
         </w:rPr>
-        <w:t xml:space="preserve">, first displays the welcome message and skips a line and then displays the menu and receives the user’s selection. </w:t>
+        <w:t xml:space="preserve">, first, displays the welcome message and skips a line and then displays the menu and receives the user’s selection. </w:t>
       </w:r>
     </w:p>
     <w:p>
@@ -5362,7 +5423,7 @@
           <w:color w:val="000000"/>
           <w:szCs w:val="24"/>
         </w:rPr>
-        <w:t>If user selects 1 it displays:</w:t>
+        <w:t>If user selects 1, it displays:</w:t>
       </w:r>
       <w:r>
         <w:rPr>
@@ -5389,7 +5450,7 @@
           <w:sz w:val="19"/>
           <w:szCs w:val="19"/>
         </w:rPr>
-        <w:t xml:space="preserve">List </w:t>
+        <w:t>List Items</w:t>
       </w:r>
       <w:proofErr w:type="gramStart"/>
       <w:r>
@@ -5399,7 +5460,7 @@
           <w:sz w:val="19"/>
           <w:szCs w:val="19"/>
         </w:rPr>
-        <w:t>Items!</w:t>
+        <w:t>!</w:t>
       </w:r>
       <w:r>
         <w:rPr>
@@ -5447,7 +5508,7 @@
           <w:color w:val="000000"/>
           <w:szCs w:val="24"/>
         </w:rPr>
-        <w:t>If user selects 2 it displays:</w:t>
+        <w:t>If user selects 2, it displays:</w:t>
       </w:r>
       <w:r>
         <w:rPr>
@@ -5474,7 +5535,7 @@
           <w:sz w:val="19"/>
           <w:szCs w:val="19"/>
         </w:rPr>
-        <w:t xml:space="preserve">Search </w:t>
+        <w:t>Search Items</w:t>
       </w:r>
       <w:proofErr w:type="gramStart"/>
       <w:r>
@@ -5484,7 +5545,7 @@
           <w:sz w:val="19"/>
           <w:szCs w:val="19"/>
         </w:rPr>
-        <w:t>Items!</w:t>
+        <w:t>!</w:t>
       </w:r>
       <w:r>
         <w:rPr>
@@ -5532,7 +5593,7 @@
           <w:color w:val="000000"/>
           <w:szCs w:val="24"/>
         </w:rPr>
-        <w:t>If user selects 3 it displays:</w:t>
+        <w:t>If user selects 3, it displays:</w:t>
       </w:r>
       <w:r>
         <w:rPr>
@@ -5559,7 +5620,7 @@
           <w:sz w:val="19"/>
           <w:szCs w:val="19"/>
         </w:rPr>
-        <w:t xml:space="preserve">Checkout </w:t>
+        <w:t>Checkout Item</w:t>
       </w:r>
       <w:proofErr w:type="gramStart"/>
       <w:r>
@@ -5569,7 +5630,7 @@
           <w:sz w:val="19"/>
           <w:szCs w:val="19"/>
         </w:rPr>
-        <w:t>Item!</w:t>
+        <w:t>!</w:t>
       </w:r>
       <w:r>
         <w:rPr>
@@ -5617,7 +5678,7 @@
           <w:color w:val="000000"/>
           <w:szCs w:val="24"/>
         </w:rPr>
-        <w:t>If user selects 4 it displays:</w:t>
+        <w:t>If user selects 4, it displays:</w:t>
       </w:r>
       <w:r>
         <w:rPr>
@@ -5644,7 +5705,7 @@
           <w:sz w:val="19"/>
           <w:szCs w:val="19"/>
         </w:rPr>
-        <w:t xml:space="preserve">Stock </w:t>
+        <w:t>Stock Item</w:t>
       </w:r>
       <w:proofErr w:type="gramStart"/>
       <w:r>
@@ -5654,7 +5715,7 @@
           <w:sz w:val="19"/>
           <w:szCs w:val="19"/>
         </w:rPr>
-        <w:t>Item!</w:t>
+        <w:t>!</w:t>
       </w:r>
       <w:r>
         <w:rPr>
@@ -5697,7 +5758,7 @@
           <w:color w:val="000000"/>
           <w:szCs w:val="24"/>
         </w:rPr>
-        <w:t>If user selects 5 it displays:</w:t>
+        <w:t>If user selects 5, it displays:</w:t>
       </w:r>
       <w:r>
         <w:rPr>
@@ -5724,7 +5785,7 @@
           <w:sz w:val="19"/>
           <w:szCs w:val="19"/>
         </w:rPr>
-        <w:t xml:space="preserve">Add/Update </w:t>
+        <w:t>Add/Update Item</w:t>
       </w:r>
       <w:proofErr w:type="gramStart"/>
       <w:r>
@@ -5734,7 +5795,7 @@
           <w:sz w:val="19"/>
           <w:szCs w:val="19"/>
         </w:rPr>
-        <w:t>Item!</w:t>
+        <w:t>!</w:t>
       </w:r>
       <w:r>
         <w:rPr>
@@ -5775,7 +5836,7 @@
           <w:color w:val="000000"/>
           <w:szCs w:val="24"/>
         </w:rPr>
-        <w:t>If user selects 6 it displays:</w:t>
+        <w:t>If user selects 6, it displays:</w:t>
       </w:r>
       <w:r>
         <w:rPr>
@@ -5802,7 +5863,7 @@
           <w:sz w:val="19"/>
           <w:szCs w:val="19"/>
         </w:rPr>
-        <w:t xml:space="preserve">Delete </w:t>
+        <w:t>Delete Item</w:t>
       </w:r>
       <w:proofErr w:type="gramStart"/>
       <w:r>
@@ -5812,7 +5873,7 @@
           <w:sz w:val="19"/>
           <w:szCs w:val="19"/>
         </w:rPr>
-        <w:t>Item!</w:t>
+        <w:t>!</w:t>
       </w:r>
       <w:r>
         <w:rPr>
@@ -5860,7 +5921,7 @@
           <w:color w:val="000000"/>
           <w:szCs w:val="24"/>
         </w:rPr>
-        <w:t>If user selects 7 it displays:</w:t>
+        <w:t>If user selects 7, it displays:</w:t>
       </w:r>
       <w:r>
         <w:rPr>
@@ -5887,7 +5948,7 @@
           <w:sz w:val="19"/>
           <w:szCs w:val="19"/>
         </w:rPr>
-        <w:t xml:space="preserve">Search by </w:t>
+        <w:t>Search by name</w:t>
       </w:r>
       <w:proofErr w:type="gramStart"/>
       <w:r>
@@ -5897,7 +5958,7 @@
           <w:sz w:val="19"/>
           <w:szCs w:val="19"/>
         </w:rPr>
-        <w:t>name!</w:t>
+        <w:t>!</w:t>
       </w:r>
       <w:r>
         <w:rPr>
@@ -5957,7 +6018,7 @@
           <w:szCs w:val="24"/>
         </w:rPr>
         <w:lastRenderedPageBreak/>
-        <w:t>After receiving 1 to 7, it will pause the application and goes back to displaying the menu.</w:t>
+        <w:t>After receiving a number between 1 and 7, it will pause the application and goes back to display the menu.</w:t>
       </w:r>
     </w:p>
     <w:p>
@@ -5978,7 +6039,7 @@
           <w:color w:val="000000"/>
           <w:szCs w:val="24"/>
         </w:rPr>
-        <w:t>If user selects 0 it displays:</w:t>
+        <w:t>If user selects 0, it displays:</w:t>
       </w:r>
       <w:r>
         <w:rPr>
@@ -6035,7 +6096,7 @@
           <w:color w:val="000000"/>
           <w:szCs w:val="24"/>
         </w:rPr>
-        <w:t>&lt;</w:t>
+        <w:t xml:space="preserve">&lt; </w:t>
       </w:r>
       <w:r>
         <w:rPr>
@@ -6045,52 +6106,42 @@
           <w:color w:val="000000"/>
           <w:szCs w:val="24"/>
         </w:rPr>
-        <w:t xml:space="preserve"> </w:t>
+        <w:br/>
       </w:r>
       <w:r>
         <w:rPr>
           <w:rFonts w:cstheme="minorHAnsi"/>
-          <w:b/>
-          <w:bCs/>
+          <w:color w:val="000000"/>
+          <w:szCs w:val="24"/>
+        </w:rPr>
+        <w:t xml:space="preserve">and waits for the user to enter “Y”, ”y”, “N” or “n” for Yes or No. </w:t>
+      </w:r>
+      <w:r>
+        <w:rPr>
+          <w:rFonts w:cstheme="minorHAnsi"/>
           <w:color w:val="000000"/>
           <w:szCs w:val="24"/>
         </w:rPr>
         <w:br/>
-      </w:r>
+        <w:t xml:space="preserve">If the user replies Yes, it will end the program, otherwise it goes back to </w:t>
+      </w:r>
+      <w:proofErr w:type="gramStart"/>
       <w:r>
         <w:rPr>
           <w:rFonts w:cstheme="minorHAnsi"/>
           <w:color w:val="000000"/>
           <w:szCs w:val="24"/>
         </w:rPr>
-        <w:t>and waits for user to enter “Y”</w:t>
-      </w:r>
-      <w:proofErr w:type="gramStart"/>
+        <w:t>display  the</w:t>
+      </w:r>
+      <w:proofErr w:type="gramEnd"/>
       <w:r>
         <w:rPr>
           <w:rFonts w:cstheme="minorHAnsi"/>
           <w:color w:val="000000"/>
           <w:szCs w:val="24"/>
         </w:rPr>
-        <w:t>, ”y</w:t>
-      </w:r>
-      <w:proofErr w:type="gramEnd"/>
-      <w:r>
-        <w:rPr>
-          <w:rFonts w:cstheme="minorHAnsi"/>
-          <w:color w:val="000000"/>
-          <w:szCs w:val="24"/>
-        </w:rPr>
-        <w:t xml:space="preserve">”, “N” or “n” for Yes or No. </w:t>
-      </w:r>
-      <w:r>
-        <w:rPr>
-          <w:rFonts w:cstheme="minorHAnsi"/>
-          <w:color w:val="000000"/>
-          <w:szCs w:val="24"/>
-        </w:rPr>
-        <w:br/>
-        <w:t xml:space="preserve">If user replies Yes, it will end the program, otherwise it goes back to displaying menu. </w:t>
+        <w:t xml:space="preserve"> menu. </w:t>
       </w:r>
       <w:r>
         <w:rPr>
@@ -6109,11 +6160,11 @@
         <w:textAlignment w:val="baseline"/>
       </w:pPr>
       <w:r>
-        <w:object w:dxaOrig="7275" w:dyaOrig="11901" w14:anchorId="7E0EBADB">
-          <v:shape id="_x0000_i1028" type="#_x0000_t75" style="width:363.35pt;height:594.4pt" o:ole="">
+        <w:object w:dxaOrig="7275" w:dyaOrig="11901" w14:anchorId="69B1304C">
+          <v:shape id="_x0000_i1028" type="#_x0000_t75" style="width:363pt;height:594pt" o:ole="">
             <v:imagedata r:id="rId16" o:title=""/>
           </v:shape>
-          <o:OLEObject Type="Embed" ProgID="Visio.Drawing.15" ShapeID="_x0000_i1028" DrawAspect="Content" ObjectID="_1539354754" r:id="rId17"/>
+          <o:OLEObject Type="Embed" ProgID="Visio.Drawing.15" ShapeID="_x0000_i1028" DrawAspect="Content" ObjectID="_1539370680" r:id="rId17"/>
         </w:object>
       </w:r>
     </w:p>
@@ -6406,7 +6457,23 @@
           <w:rFonts w:ascii="Consolas" w:hAnsi="Consolas" w:cs="Consolas"/>
           <w:sz w:val="22"/>
         </w:rPr>
-        <w:t>6- delete item</w:t>
+        <w:t xml:space="preserve">6- </w:t>
+      </w:r>
+      <w:proofErr w:type="gramStart"/>
+      <w:r>
+        <w:rPr>
+          <w:rFonts w:ascii="Consolas" w:hAnsi="Consolas" w:cs="Consolas"/>
+          <w:sz w:val="22"/>
+        </w:rPr>
+        <w:t>delete</w:t>
+      </w:r>
+      <w:proofErr w:type="gramEnd"/>
+      <w:r>
+        <w:rPr>
+          <w:rFonts w:ascii="Consolas" w:hAnsi="Consolas" w:cs="Consolas"/>
+          <w:sz w:val="22"/>
+        </w:rPr>
+        <w:t xml:space="preserve"> item</w:t>
       </w:r>
     </w:p>
     <w:p>
@@ -6660,7 +6727,23 @@
           <w:rFonts w:ascii="Consolas" w:hAnsi="Consolas" w:cs="Consolas"/>
           <w:sz w:val="22"/>
         </w:rPr>
-        <w:t>6- delete item</w:t>
+        <w:t xml:space="preserve">6- </w:t>
+      </w:r>
+      <w:proofErr w:type="gramStart"/>
+      <w:r>
+        <w:rPr>
+          <w:rFonts w:ascii="Consolas" w:hAnsi="Consolas" w:cs="Consolas"/>
+          <w:sz w:val="22"/>
+        </w:rPr>
+        <w:t>delete</w:t>
+      </w:r>
+      <w:proofErr w:type="gramEnd"/>
+      <w:r>
+        <w:rPr>
+          <w:rFonts w:ascii="Consolas" w:hAnsi="Consolas" w:cs="Consolas"/>
+          <w:sz w:val="22"/>
+        </w:rPr>
+        <w:t xml:space="preserve"> item</w:t>
       </w:r>
     </w:p>
     <w:p>
@@ -6882,7 +6965,23 @@
           <w:rFonts w:ascii="Consolas" w:hAnsi="Consolas" w:cs="Consolas"/>
           <w:sz w:val="22"/>
         </w:rPr>
-        <w:t>6- delete item</w:t>
+        <w:t xml:space="preserve">6- </w:t>
+      </w:r>
+      <w:proofErr w:type="gramStart"/>
+      <w:r>
+        <w:rPr>
+          <w:rFonts w:ascii="Consolas" w:hAnsi="Consolas" w:cs="Consolas"/>
+          <w:sz w:val="22"/>
+        </w:rPr>
+        <w:t>delete</w:t>
+      </w:r>
+      <w:proofErr w:type="gramEnd"/>
+      <w:r>
+        <w:rPr>
+          <w:rFonts w:ascii="Consolas" w:hAnsi="Consolas" w:cs="Consolas"/>
+          <w:sz w:val="22"/>
+        </w:rPr>
+        <w:t xml:space="preserve"> item</w:t>
       </w:r>
     </w:p>
     <w:p>
@@ -7104,7 +7203,23 @@
           <w:rFonts w:ascii="Consolas" w:hAnsi="Consolas" w:cs="Consolas"/>
           <w:sz w:val="22"/>
         </w:rPr>
-        <w:t>6- delete item</w:t>
+        <w:t xml:space="preserve">6- </w:t>
+      </w:r>
+      <w:proofErr w:type="gramStart"/>
+      <w:r>
+        <w:rPr>
+          <w:rFonts w:ascii="Consolas" w:hAnsi="Consolas" w:cs="Consolas"/>
+          <w:sz w:val="22"/>
+        </w:rPr>
+        <w:t>delete</w:t>
+      </w:r>
+      <w:proofErr w:type="gramEnd"/>
+      <w:r>
+        <w:rPr>
+          <w:rFonts w:ascii="Consolas" w:hAnsi="Consolas" w:cs="Consolas"/>
+          <w:sz w:val="22"/>
+        </w:rPr>
+        <w:t xml:space="preserve"> item</w:t>
       </w:r>
     </w:p>
     <w:p>
@@ -7327,7 +7442,23 @@
           <w:rFonts w:ascii="Consolas" w:hAnsi="Consolas" w:cs="Consolas"/>
           <w:sz w:val="22"/>
         </w:rPr>
-        <w:t>6- delete item</w:t>
+        <w:t xml:space="preserve">6- </w:t>
+      </w:r>
+      <w:proofErr w:type="gramStart"/>
+      <w:r>
+        <w:rPr>
+          <w:rFonts w:ascii="Consolas" w:hAnsi="Consolas" w:cs="Consolas"/>
+          <w:sz w:val="22"/>
+        </w:rPr>
+        <w:t>delete</w:t>
+      </w:r>
+      <w:proofErr w:type="gramEnd"/>
+      <w:r>
+        <w:rPr>
+          <w:rFonts w:ascii="Consolas" w:hAnsi="Consolas" w:cs="Consolas"/>
+          <w:sz w:val="22"/>
+        </w:rPr>
+        <w:t xml:space="preserve"> item</w:t>
       </w:r>
     </w:p>
     <w:p>
@@ -7549,7 +7680,23 @@
           <w:rFonts w:ascii="Consolas" w:hAnsi="Consolas" w:cs="Consolas"/>
           <w:sz w:val="22"/>
         </w:rPr>
-        <w:t>6- delete item</w:t>
+        <w:t xml:space="preserve">6- </w:t>
+      </w:r>
+      <w:proofErr w:type="gramStart"/>
+      <w:r>
+        <w:rPr>
+          <w:rFonts w:ascii="Consolas" w:hAnsi="Consolas" w:cs="Consolas"/>
+          <w:sz w:val="22"/>
+        </w:rPr>
+        <w:t>delete</w:t>
+      </w:r>
+      <w:proofErr w:type="gramEnd"/>
+      <w:r>
+        <w:rPr>
+          <w:rFonts w:ascii="Consolas" w:hAnsi="Consolas" w:cs="Consolas"/>
+          <w:sz w:val="22"/>
+        </w:rPr>
+        <w:t xml:space="preserve"> item</w:t>
       </w:r>
     </w:p>
     <w:p>
@@ -7771,7 +7918,23 @@
           <w:rFonts w:ascii="Consolas" w:hAnsi="Consolas" w:cs="Consolas"/>
           <w:sz w:val="22"/>
         </w:rPr>
-        <w:t>6- delete item</w:t>
+        <w:t xml:space="preserve">6- </w:t>
+      </w:r>
+      <w:proofErr w:type="gramStart"/>
+      <w:r>
+        <w:rPr>
+          <w:rFonts w:ascii="Consolas" w:hAnsi="Consolas" w:cs="Consolas"/>
+          <w:sz w:val="22"/>
+        </w:rPr>
+        <w:t>delete</w:t>
+      </w:r>
+      <w:proofErr w:type="gramEnd"/>
+      <w:r>
+        <w:rPr>
+          <w:rFonts w:ascii="Consolas" w:hAnsi="Consolas" w:cs="Consolas"/>
+          <w:sz w:val="22"/>
+        </w:rPr>
+        <w:t xml:space="preserve"> item</w:t>
       </w:r>
     </w:p>
     <w:p>
@@ -7938,6 +8101,8 @@
         </w:rPr>
         <w:t>3- Checkout an item</w:t>
       </w:r>
+      <w:bookmarkStart w:id="0" w:name="_GoBack"/>
+      <w:bookmarkEnd w:id="0"/>
     </w:p>
     <w:p>
       <w:pPr>
@@ -7993,7 +8158,23 @@
           <w:rFonts w:ascii="Consolas" w:hAnsi="Consolas" w:cs="Consolas"/>
           <w:sz w:val="22"/>
         </w:rPr>
-        <w:t>6- delete item</w:t>
+        <w:t xml:space="preserve">6- </w:t>
+      </w:r>
+      <w:proofErr w:type="gramStart"/>
+      <w:r>
+        <w:rPr>
+          <w:rFonts w:ascii="Consolas" w:hAnsi="Consolas" w:cs="Consolas"/>
+          <w:sz w:val="22"/>
+        </w:rPr>
+        <w:t>delete</w:t>
+      </w:r>
+      <w:proofErr w:type="gramEnd"/>
+      <w:r>
+        <w:rPr>
+          <w:rFonts w:ascii="Consolas" w:hAnsi="Consolas" w:cs="Consolas"/>
+          <w:sz w:val="22"/>
+        </w:rPr>
+        <w:t xml:space="preserve"> item</w:t>
       </w:r>
     </w:p>
     <w:p>
@@ -8082,7 +8263,15 @@
           <w:rFonts w:ascii="Consolas" w:hAnsi="Consolas" w:cs="Consolas"/>
           <w:sz w:val="22"/>
         </w:rPr>
-        <w:t>Exit the program? (Y)</w:t>
+        <w:t>Exit the program? (Y</w:t>
+      </w:r>
+      <w:proofErr w:type="gramStart"/>
+      <w:r>
+        <w:rPr>
+          <w:rFonts w:ascii="Consolas" w:hAnsi="Consolas" w:cs="Consolas"/>
+          <w:sz w:val="22"/>
+        </w:rPr>
+        <w:t>)</w:t>
       </w:r>
       <w:proofErr w:type="spellStart"/>
       <w:r>
@@ -8093,28 +8282,13 @@
         <w:t>es</w:t>
       </w:r>
       <w:proofErr w:type="spellEnd"/>
-      <w:r>
-        <w:rPr>
-          <w:rFonts w:ascii="Consolas" w:hAnsi="Consolas" w:cs="Consolas"/>
-          <w:sz w:val="22"/>
-        </w:rPr>
-        <w:t>/(N)</w:t>
-      </w:r>
-      <w:proofErr w:type="gramStart"/>
-      <w:r>
-        <w:rPr>
-          <w:rFonts w:ascii="Consolas" w:hAnsi="Consolas" w:cs="Consolas"/>
-          <w:sz w:val="22"/>
-        </w:rPr>
-        <w:t>o :</w:t>
-      </w:r>
       <w:proofErr w:type="gramEnd"/>
       <w:r>
         <w:rPr>
           <w:rFonts w:ascii="Consolas" w:hAnsi="Consolas" w:cs="Consolas"/>
           <w:sz w:val="22"/>
         </w:rPr>
-        <w:t xml:space="preserve"> </w:t>
+        <w:t xml:space="preserve">/(N)o : </w:t>
       </w:r>
       <w:r>
         <w:rPr>
@@ -8146,7 +8320,15 @@
           <w:rFonts w:ascii="Consolas" w:hAnsi="Consolas" w:cs="Consolas"/>
           <w:sz w:val="22"/>
         </w:rPr>
-        <w:t>Only (Y)</w:t>
+        <w:t>Only (Y</w:t>
+      </w:r>
+      <w:proofErr w:type="gramStart"/>
+      <w:r>
+        <w:rPr>
+          <w:rFonts w:ascii="Consolas" w:hAnsi="Consolas" w:cs="Consolas"/>
+          <w:sz w:val="22"/>
+        </w:rPr>
+        <w:t>)</w:t>
       </w:r>
       <w:proofErr w:type="spellStart"/>
       <w:r>
@@ -8157,28 +8339,13 @@
         <w:t>es</w:t>
       </w:r>
       <w:proofErr w:type="spellEnd"/>
-      <w:r>
-        <w:rPr>
-          <w:rFonts w:ascii="Consolas" w:hAnsi="Consolas" w:cs="Consolas"/>
-          <w:sz w:val="22"/>
-        </w:rPr>
-        <w:t xml:space="preserve"> or (</w:t>
-      </w:r>
-      <w:proofErr w:type="spellStart"/>
-      <w:r>
-        <w:rPr>
-          <w:rFonts w:ascii="Consolas" w:hAnsi="Consolas" w:cs="Consolas"/>
-          <w:sz w:val="22"/>
-        </w:rPr>
-        <w:t>N)o</w:t>
-      </w:r>
-      <w:proofErr w:type="spellEnd"/>
-      <w:r>
-        <w:rPr>
-          <w:rFonts w:ascii="Consolas" w:hAnsi="Consolas" w:cs="Consolas"/>
-          <w:sz w:val="22"/>
-        </w:rPr>
-        <w:t xml:space="preserve"> are acceptable: </w:t>
+      <w:proofErr w:type="gramEnd"/>
+      <w:r>
+        <w:rPr>
+          <w:rFonts w:ascii="Consolas" w:hAnsi="Consolas" w:cs="Consolas"/>
+          <w:sz w:val="22"/>
+        </w:rPr>
+        <w:t xml:space="preserve"> or (N)o are acceptable: </w:t>
       </w:r>
       <w:r>
         <w:rPr>
@@ -8305,7 +8472,23 @@
           <w:rFonts w:ascii="Consolas" w:hAnsi="Consolas" w:cs="Consolas"/>
           <w:sz w:val="22"/>
         </w:rPr>
-        <w:t>6- delete item</w:t>
+        <w:t xml:space="preserve">6- </w:t>
+      </w:r>
+      <w:proofErr w:type="gramStart"/>
+      <w:r>
+        <w:rPr>
+          <w:rFonts w:ascii="Consolas" w:hAnsi="Consolas" w:cs="Consolas"/>
+          <w:sz w:val="22"/>
+        </w:rPr>
+        <w:t>delete</w:t>
+      </w:r>
+      <w:proofErr w:type="gramEnd"/>
+      <w:r>
+        <w:rPr>
+          <w:rFonts w:ascii="Consolas" w:hAnsi="Consolas" w:cs="Consolas"/>
+          <w:sz w:val="22"/>
+        </w:rPr>
+        <w:t xml:space="preserve"> item</w:t>
       </w:r>
     </w:p>
     <w:p>
@@ -8390,7 +8573,15 @@
           <w:sz w:val="22"/>
         </w:rPr>
         <w:br/>
-        <w:t>Exit the program? (Y)</w:t>
+        <w:t>Exit the program? (Y</w:t>
+      </w:r>
+      <w:proofErr w:type="gramStart"/>
+      <w:r>
+        <w:rPr>
+          <w:rFonts w:ascii="Consolas" w:hAnsi="Consolas" w:cs="Consolas"/>
+          <w:sz w:val="22"/>
+        </w:rPr>
+        <w:t>)</w:t>
       </w:r>
       <w:proofErr w:type="spellStart"/>
       <w:r>
@@ -8401,28 +8592,13 @@
         <w:t>es</w:t>
       </w:r>
       <w:proofErr w:type="spellEnd"/>
-      <w:r>
-        <w:rPr>
-          <w:rFonts w:ascii="Consolas" w:hAnsi="Consolas" w:cs="Consolas"/>
-          <w:sz w:val="22"/>
-        </w:rPr>
-        <w:t>/(N)</w:t>
-      </w:r>
-      <w:proofErr w:type="gramStart"/>
-      <w:r>
-        <w:rPr>
-          <w:rFonts w:ascii="Consolas" w:hAnsi="Consolas" w:cs="Consolas"/>
-          <w:sz w:val="22"/>
-        </w:rPr>
-        <w:t>o :</w:t>
-      </w:r>
       <w:proofErr w:type="gramEnd"/>
       <w:r>
         <w:rPr>
           <w:rFonts w:ascii="Consolas" w:hAnsi="Consolas" w:cs="Consolas"/>
           <w:sz w:val="22"/>
         </w:rPr>
-        <w:t xml:space="preserve"> </w:t>
+        <w:t xml:space="preserve">/(N)o : </w:t>
       </w:r>
       <w:r>
         <w:rPr>
@@ -8480,31 +8656,7 @@
           <w:sz w:val="27"/>
           <w:szCs w:val="27"/>
         </w:rPr>
-        <w:t>MS2</w:t>
-      </w:r>
-      <w:r>
-        <w:rPr>
-          <w:rFonts w:ascii="Arial" w:eastAsia="Times New Roman" w:hAnsi="Arial" w:cs="Arial"/>
-          <w:b/>
-          <w:bCs/>
-          <w:caps/>
-          <w:color w:val="00B0F0"/>
-          <w:sz w:val="27"/>
-          <w:szCs w:val="27"/>
-        </w:rPr>
-        <w:t xml:space="preserve"> SUBMISSION</w:t>
-      </w:r>
-      <w:r>
-        <w:rPr>
-          <w:rFonts w:ascii="Arial" w:eastAsia="Times New Roman" w:hAnsi="Arial" w:cs="Arial"/>
-          <w:b/>
-          <w:bCs/>
-          <w:caps/>
-          <w:color w:val="00B0F0"/>
-          <w:sz w:val="27"/>
-          <w:szCs w:val="27"/>
-        </w:rPr>
-        <w:t>:</w:t>
+        <w:t>MS2 SUBMISSION:</w:t>
       </w:r>
     </w:p>
     <w:p>
@@ -8523,23 +8675,7 @@
           <w:color w:val="000000"/>
           <w:szCs w:val="24"/>
         </w:rPr>
-        <w:t>To test and demo</w:t>
-      </w:r>
-      <w:r>
-        <w:rPr>
-          <w:rFonts w:eastAsia="Times New Roman" w:cstheme="minorHAnsi"/>
-          <w:color w:val="000000"/>
-          <w:szCs w:val="24"/>
-        </w:rPr>
-        <w:t>nstrate execution of milestone 2</w:t>
-      </w:r>
-      <w:r>
-        <w:rPr>
-          <w:rFonts w:eastAsia="Times New Roman" w:cstheme="minorHAnsi"/>
-          <w:color w:val="000000"/>
-          <w:szCs w:val="24"/>
-        </w:rPr>
-        <w:t>, use the same data as the output example above.</w:t>
+        <w:t>To test and demonstrate execution of milestone 2, use the same data as the output example above.</w:t>
       </w:r>
     </w:p>
     <w:p>
@@ -8568,17 +8704,7 @@
           <w:color w:val="00B0F0"/>
           <w:szCs w:val="24"/>
         </w:rPr>
-        <w:t>ipc_ms2</w:t>
-      </w:r>
-      <w:r>
-        <w:rPr>
-          <w:rFonts w:eastAsia="Times New Roman" w:cstheme="minorHAnsi"/>
-          <w:b/>
-          <w:bCs/>
-          <w:color w:val="00B0F0"/>
-          <w:szCs w:val="24"/>
-        </w:rPr>
-        <w:t>.c</w:t>
+        <w:t>ipc_ms2.c</w:t>
       </w:r>
       <w:r>
         <w:rPr>
@@ -8613,7 +8739,7 @@
           <w:color w:val="000000"/>
           <w:szCs w:val="24"/>
         </w:rPr>
-        <w:t xml:space="preserve">Before submission comment out your main function (the tester) in </w:t>
+        <w:t xml:space="preserve">Before submission, comment out your main function (the tester) in </w:t>
       </w:r>
       <w:r>
         <w:rPr>
@@ -8623,33 +8749,15 @@
           <w:color w:val="00B0F0"/>
           <w:szCs w:val="24"/>
         </w:rPr>
-        <w:t>ipc_ms2</w:t>
+        <w:t>ipc_ms2.c</w:t>
       </w:r>
       <w:r>
         <w:rPr>
           <w:rFonts w:eastAsia="Times New Roman" w:cstheme="minorHAnsi"/>
-          <w:b/>
-          <w:bCs/>
-          <w:color w:val="00B0F0"/>
-          <w:szCs w:val="24"/>
-        </w:rPr>
-        <w:t>.c</w:t>
-      </w:r>
-      <w:r>
-        <w:rPr>
-          <w:rFonts w:eastAsia="Times New Roman" w:cstheme="minorHAnsi"/>
-          <w:color w:val="000000"/>
-          <w:szCs w:val="24"/>
-        </w:rPr>
-        <w:t xml:space="preserve">. (Only the 3 </w:t>
-      </w:r>
-      <w:r>
-        <w:rPr>
-          <w:rFonts w:eastAsia="Times New Roman" w:cstheme="minorHAnsi"/>
-          <w:color w:val="000000"/>
-          <w:szCs w:val="24"/>
-        </w:rPr>
-        <w:t>functions you implemented are needed for the submission)</w:t>
+          <w:color w:val="000000"/>
+          <w:szCs w:val="24"/>
+        </w:rPr>
+        <w:t>. (Only the 3 functions you implemented are needed for the submission)</w:t>
       </w:r>
     </w:p>
     <w:p>
@@ -8781,20 +8889,30 @@
           <w:szCs w:val="24"/>
         </w:rPr>
       </w:pPr>
+      <w:proofErr w:type="gramStart"/>
       <w:r>
         <w:rPr>
           <w:rFonts w:eastAsia="Times New Roman" w:cstheme="minorHAnsi"/>
           <w:color w:val="000000"/>
           <w:szCs w:val="24"/>
         </w:rPr>
-        <w:t>and follow the instructions.</w:t>
-      </w:r>
+        <w:t>and</w:t>
+      </w:r>
+      <w:proofErr w:type="gramEnd"/>
       <w:r>
         <w:rPr>
           <w:rFonts w:eastAsia="Times New Roman" w:cstheme="minorHAnsi"/>
           <w:color w:val="000000"/>
           <w:szCs w:val="24"/>
         </w:rPr>
+        <w:t xml:space="preserve"> follow the instructions.</w:t>
+      </w:r>
+      <w:r>
+        <w:rPr>
+          <w:rFonts w:eastAsia="Times New Roman" w:cstheme="minorHAnsi"/>
+          <w:color w:val="000000"/>
+          <w:szCs w:val="24"/>
+        </w:rPr>
         <w:br/>
       </w:r>
     </w:p>
@@ -8803,6 +8921,15 @@
         <w:autoSpaceDE w:val="0"/>
         <w:autoSpaceDN w:val="0"/>
         <w:adjustRightInd w:val="0"/>
+        <w:spacing w:after="0" w:line="240" w:lineRule="auto"/>
+        <w:rPr>
+          <w:rFonts w:ascii="Consolas" w:hAnsi="Consolas" w:cs="Consolas"/>
+          <w:sz w:val="22"/>
+        </w:rPr>
+      </w:pPr>
+    </w:p>
+    <w:p>
+      <w:pPr>
         <w:spacing w:after="0" w:line="240" w:lineRule="auto"/>
         <w:rPr>
           <w:rFonts w:ascii="Consolas" w:hAnsi="Consolas" w:cs="Consolas"/>
@@ -8822,7 +8949,7 @@
 </file>
 
 <file path=word/endnotes.xml><?xml version="1.0" encoding="utf-8"?>
-<w:endnotes xmlns:wpc="http://schemas.microsoft.com/office/word/2010/wordprocessingCanvas" xmlns:mo="http://schemas.microsoft.com/office/mac/office/2008/main" xmlns:mc="http://schemas.openxmlformats.org/markup-compatibility/2006" xmlns:mv="urn:schemas-microsoft-com:mac:vml" xmlns:o="urn:schemas-microsoft-com:office:office" xmlns:r="http://schemas.openxmlformats.org/officeDocument/2006/relationships" xmlns:m="http://schemas.openxmlformats.org/officeDocument/2006/math" xmlns:v="urn:schemas-microsoft-com:vml" xmlns:wp14="http://schemas.microsoft.com/office/word/2010/wordprocessingDrawing" xmlns:wp="http://schemas.openxmlformats.org/drawingml/2006/wordprocessingDrawing" xmlns:w10="urn:schemas-microsoft-com:office:word" xmlns:w="http://schemas.openxmlformats.org/wordprocessingml/2006/main" xmlns:w14="http://schemas.microsoft.com/office/word/2010/wordml" xmlns:w15="http://schemas.microsoft.com/office/word/2012/wordml" xmlns:wpg="http://schemas.microsoft.com/office/word/2010/wordprocessingGroup" xmlns:wpi="http://schemas.microsoft.com/office/word/2010/wordprocessingInk" xmlns:wne="http://schemas.microsoft.com/office/word/2006/wordml" xmlns:wps="http://schemas.microsoft.com/office/word/2010/wordprocessingShape" mc:Ignorable="w14 w15 wp14">
+<w:endnotes xmlns:wpc="http://schemas.microsoft.com/office/word/2010/wordprocessingCanvas" xmlns:mc="http://schemas.openxmlformats.org/markup-compatibility/2006" xmlns:o="urn:schemas-microsoft-com:office:office" xmlns:r="http://schemas.openxmlformats.org/officeDocument/2006/relationships" xmlns:m="http://schemas.openxmlformats.org/officeDocument/2006/math" xmlns:v="urn:schemas-microsoft-com:vml" xmlns:wp14="http://schemas.microsoft.com/office/word/2010/wordprocessingDrawing" xmlns:wp="http://schemas.openxmlformats.org/drawingml/2006/wordprocessingDrawing" xmlns:w10="urn:schemas-microsoft-com:office:word" xmlns:w="http://schemas.openxmlformats.org/wordprocessingml/2006/main" xmlns:w14="http://schemas.microsoft.com/office/word/2010/wordml" xmlns:w15="http://schemas.microsoft.com/office/word/2012/wordml" xmlns:wpg="http://schemas.microsoft.com/office/word/2010/wordprocessingGroup" xmlns:wpi="http://schemas.microsoft.com/office/word/2010/wordprocessingInk" xmlns:wne="http://schemas.microsoft.com/office/word/2006/wordml" xmlns:wps="http://schemas.microsoft.com/office/word/2010/wordprocessingShape" mc:Ignorable="w14 w15 wp14">
   <w:endnote w:type="separator" w:id="-1">
     <w:p>
       <w:pPr>
@@ -8847,7 +8974,7 @@
 </file>
 
 <file path=word/footnotes.xml><?xml version="1.0" encoding="utf-8"?>
-<w:footnotes xmlns:wpc="http://schemas.microsoft.com/office/word/2010/wordprocessingCanvas" xmlns:mo="http://schemas.microsoft.com/office/mac/office/2008/main" xmlns:mc="http://schemas.openxmlformats.org/markup-compatibility/2006" xmlns:mv="urn:schemas-microsoft-com:mac:vml" xmlns:o="urn:schemas-microsoft-com:office:office" xmlns:r="http://schemas.openxmlformats.org/officeDocument/2006/relationships" xmlns:m="http://schemas.openxmlformats.org/officeDocument/2006/math" xmlns:v="urn:schemas-microsoft-com:vml" xmlns:wp14="http://schemas.microsoft.com/office/word/2010/wordprocessingDrawing" xmlns:wp="http://schemas.openxmlformats.org/drawingml/2006/wordprocessingDrawing" xmlns:w10="urn:schemas-microsoft-com:office:word" xmlns:w="http://schemas.openxmlformats.org/wordprocessingml/2006/main" xmlns:w14="http://schemas.microsoft.com/office/word/2010/wordml" xmlns:w15="http://schemas.microsoft.com/office/word/2012/wordml" xmlns:wpg="http://schemas.microsoft.com/office/word/2010/wordprocessingGroup" xmlns:wpi="http://schemas.microsoft.com/office/word/2010/wordprocessingInk" xmlns:wne="http://schemas.microsoft.com/office/word/2006/wordml" xmlns:wps="http://schemas.microsoft.com/office/word/2010/wordprocessingShape" mc:Ignorable="w14 w15 wp14">
+<w:footnotes xmlns:wpc="http://schemas.microsoft.com/office/word/2010/wordprocessingCanvas" xmlns:mc="http://schemas.openxmlformats.org/markup-compatibility/2006" xmlns:o="urn:schemas-microsoft-com:office:office" xmlns:r="http://schemas.openxmlformats.org/officeDocument/2006/relationships" xmlns:m="http://schemas.openxmlformats.org/officeDocument/2006/math" xmlns:v="urn:schemas-microsoft-com:vml" xmlns:wp14="http://schemas.microsoft.com/office/word/2010/wordprocessingDrawing" xmlns:wp="http://schemas.openxmlformats.org/drawingml/2006/wordprocessingDrawing" xmlns:w10="urn:schemas-microsoft-com:office:word" xmlns:w="http://schemas.openxmlformats.org/wordprocessingml/2006/main" xmlns:w14="http://schemas.microsoft.com/office/word/2010/wordml" xmlns:w15="http://schemas.microsoft.com/office/word/2012/wordml" xmlns:wpg="http://schemas.microsoft.com/office/word/2010/wordprocessingGroup" xmlns:wpi="http://schemas.microsoft.com/office/word/2010/wordprocessingInk" xmlns:wne="http://schemas.microsoft.com/office/word/2006/wordml" xmlns:wps="http://schemas.microsoft.com/office/word/2010/wordprocessingShape" mc:Ignorable="w14 w15 wp14">
   <w:footnote w:type="separator" w:id="-1">
     <w:p>
       <w:pPr>
@@ -8872,7 +8999,7 @@
 </file>
 
 <file path=word/header1.xml><?xml version="1.0" encoding="utf-8"?>
-<w:hdr xmlns:wpc="http://schemas.microsoft.com/office/word/2010/wordprocessingCanvas" xmlns:mo="http://schemas.microsoft.com/office/mac/office/2008/main" xmlns:mc="http://schemas.openxmlformats.org/markup-compatibility/2006" xmlns:mv="urn:schemas-microsoft-com:mac:vml" xmlns:o="urn:schemas-microsoft-com:office:office" xmlns:r="http://schemas.openxmlformats.org/officeDocument/2006/relationships" xmlns:m="http://schemas.openxmlformats.org/officeDocument/2006/math" xmlns:v="urn:schemas-microsoft-com:vml" xmlns:wp14="http://schemas.microsoft.com/office/word/2010/wordprocessingDrawing" xmlns:wp="http://schemas.openxmlformats.org/drawingml/2006/wordprocessingDrawing" xmlns:w10="urn:schemas-microsoft-com:office:word" xmlns:w="http://schemas.openxmlformats.org/wordprocessingml/2006/main" xmlns:w14="http://schemas.microsoft.com/office/word/2010/wordml" xmlns:w15="http://schemas.microsoft.com/office/word/2012/wordml" xmlns:wpg="http://schemas.microsoft.com/office/word/2010/wordprocessingGroup" xmlns:wpi="http://schemas.microsoft.com/office/word/2010/wordprocessingInk" xmlns:wne="http://schemas.microsoft.com/office/word/2006/wordml" xmlns:wps="http://schemas.microsoft.com/office/word/2010/wordprocessingShape" mc:Ignorable="w14 w15 wp14">
+<w:hdr xmlns:wpc="http://schemas.microsoft.com/office/word/2010/wordprocessingCanvas" xmlns:mc="http://schemas.openxmlformats.org/markup-compatibility/2006" xmlns:o="urn:schemas-microsoft-com:office:office" xmlns:r="http://schemas.openxmlformats.org/officeDocument/2006/relationships" xmlns:m="http://schemas.openxmlformats.org/officeDocument/2006/math" xmlns:v="urn:schemas-microsoft-com:vml" xmlns:wp14="http://schemas.microsoft.com/office/word/2010/wordprocessingDrawing" xmlns:wp="http://schemas.openxmlformats.org/drawingml/2006/wordprocessingDrawing" xmlns:w10="urn:schemas-microsoft-com:office:word" xmlns:w="http://schemas.openxmlformats.org/wordprocessingml/2006/main" xmlns:w14="http://schemas.microsoft.com/office/word/2010/wordml" xmlns:w15="http://schemas.microsoft.com/office/word/2012/wordml" xmlns:wpg="http://schemas.microsoft.com/office/word/2010/wordprocessingGroup" xmlns:wpi="http://schemas.microsoft.com/office/word/2010/wordprocessingInk" xmlns:wne="http://schemas.microsoft.com/office/word/2006/wordml" xmlns:wps="http://schemas.microsoft.com/office/word/2010/wordprocessingShape" mc:Ignorable="w14 w15 wp14">
   <w:sdt>
     <w:sdtPr>
       <w:id w:val="756400652"/>
@@ -8905,7 +9032,7 @@
           <w:rPr>
             <w:noProof/>
           </w:rPr>
-          <w:t>4</w:t>
+          <w:t>14</w:t>
         </w:r>
         <w:r>
           <w:rPr>
@@ -8925,8 +9052,8 @@
 </file>
 
 <file path=word/numbering.xml><?xml version="1.0" encoding="utf-8"?>
-<w:numbering xmlns:wpc="http://schemas.microsoft.com/office/word/2010/wordprocessingCanvas" xmlns:mo="http://schemas.microsoft.com/office/mac/office/2008/main" xmlns:mc="http://schemas.openxmlformats.org/markup-compatibility/2006" xmlns:mv="urn:schemas-microsoft-com:mac:vml" xmlns:o="urn:schemas-microsoft-com:office:office" xmlns:r="http://schemas.openxmlformats.org/officeDocument/2006/relationships" xmlns:m="http://schemas.openxmlformats.org/officeDocument/2006/math" xmlns:v="urn:schemas-microsoft-com:vml" xmlns:wp14="http://schemas.microsoft.com/office/word/2010/wordprocessingDrawing" xmlns:wp="http://schemas.openxmlformats.org/drawingml/2006/wordprocessingDrawing" xmlns:w10="urn:schemas-microsoft-com:office:word" xmlns:w="http://schemas.openxmlformats.org/wordprocessingml/2006/main" xmlns:w14="http://schemas.microsoft.com/office/word/2010/wordml" xmlns:w15="http://schemas.microsoft.com/office/word/2012/wordml" xmlns:wpg="http://schemas.microsoft.com/office/word/2010/wordprocessingGroup" xmlns:wpi="http://schemas.microsoft.com/office/word/2010/wordprocessingInk" xmlns:wne="http://schemas.microsoft.com/office/word/2006/wordml" xmlns:wps="http://schemas.microsoft.com/office/word/2010/wordprocessingShape" mc:Ignorable="w14 w15 wp14">
-  <w:abstractNum w:abstractNumId="0">
+<w:numbering xmlns:wpc="http://schemas.microsoft.com/office/word/2010/wordprocessingCanvas" xmlns:mc="http://schemas.openxmlformats.org/markup-compatibility/2006" xmlns:o="urn:schemas-microsoft-com:office:office" xmlns:r="http://schemas.openxmlformats.org/officeDocument/2006/relationships" xmlns:m="http://schemas.openxmlformats.org/officeDocument/2006/math" xmlns:v="urn:schemas-microsoft-com:vml" xmlns:wp14="http://schemas.microsoft.com/office/word/2010/wordprocessingDrawing" xmlns:wp="http://schemas.openxmlformats.org/drawingml/2006/wordprocessingDrawing" xmlns:w10="urn:schemas-microsoft-com:office:word" xmlns:w="http://schemas.openxmlformats.org/wordprocessingml/2006/main" xmlns:w14="http://schemas.microsoft.com/office/word/2010/wordml" xmlns:w15="http://schemas.microsoft.com/office/word/2012/wordml" xmlns:wpg="http://schemas.microsoft.com/office/word/2010/wordprocessingGroup" xmlns:wpi="http://schemas.microsoft.com/office/word/2010/wordprocessingInk" xmlns:wne="http://schemas.microsoft.com/office/word/2006/wordml" xmlns:wps="http://schemas.microsoft.com/office/word/2010/wordprocessingShape" mc:Ignorable="w14 w15 wp14">
+  <w:abstractNum w:abstractNumId="0" w15:restartNumberingAfterBreak="0">
     <w:nsid w:val="00183A8F"/>
     <w:multiLevelType w:val="hybridMultilevel"/>
     <w:tmpl w:val="5FC6A29E"/>
@@ -9039,7 +9166,7 @@
       </w:rPr>
     </w:lvl>
   </w:abstractNum>
-  <w:abstractNum w:abstractNumId="1">
+  <w:abstractNum w:abstractNumId="1" w15:restartNumberingAfterBreak="0">
     <w:nsid w:val="03B7215D"/>
     <w:multiLevelType w:val="hybridMultilevel"/>
     <w:tmpl w:val="5134B456"/>
@@ -9128,7 +9255,7 @@
       </w:pPr>
     </w:lvl>
   </w:abstractNum>
-  <w:abstractNum w:abstractNumId="2">
+  <w:abstractNum w:abstractNumId="2" w15:restartNumberingAfterBreak="0">
     <w:nsid w:val="13305CCB"/>
     <w:multiLevelType w:val="hybridMultilevel"/>
     <w:tmpl w:val="63F29EBC"/>
@@ -9241,7 +9368,7 @@
       </w:rPr>
     </w:lvl>
   </w:abstractNum>
-  <w:abstractNum w:abstractNumId="3">
+  <w:abstractNum w:abstractNumId="3" w15:restartNumberingAfterBreak="0">
     <w:nsid w:val="1BBA5372"/>
     <w:multiLevelType w:val="hybridMultilevel"/>
     <w:tmpl w:val="F78433EE"/>
@@ -9354,7 +9481,7 @@
       </w:rPr>
     </w:lvl>
   </w:abstractNum>
-  <w:abstractNum w:abstractNumId="4">
+  <w:abstractNum w:abstractNumId="4" w15:restartNumberingAfterBreak="0">
     <w:nsid w:val="1E933249"/>
     <w:multiLevelType w:val="hybridMultilevel"/>
     <w:tmpl w:val="BE2AFF20"/>
@@ -9467,7 +9594,7 @@
       </w:rPr>
     </w:lvl>
   </w:abstractNum>
-  <w:abstractNum w:abstractNumId="5">
+  <w:abstractNum w:abstractNumId="5" w15:restartNumberingAfterBreak="0">
     <w:nsid w:val="3D2B69B4"/>
     <w:multiLevelType w:val="hybridMultilevel"/>
     <w:tmpl w:val="C04255F0"/>
@@ -9580,7 +9707,7 @@
       </w:rPr>
     </w:lvl>
   </w:abstractNum>
-  <w:abstractNum w:abstractNumId="6">
+  <w:abstractNum w:abstractNumId="6" w15:restartNumberingAfterBreak="0">
     <w:nsid w:val="3F845B5C"/>
     <w:multiLevelType w:val="hybridMultilevel"/>
     <w:tmpl w:val="4482B70C"/>
@@ -9692,7 +9819,7 @@
       </w:rPr>
     </w:lvl>
   </w:abstractNum>
-  <w:abstractNum w:abstractNumId="7">
+  <w:abstractNum w:abstractNumId="7" w15:restartNumberingAfterBreak="0">
     <w:nsid w:val="44651E9D"/>
     <w:multiLevelType w:val="hybridMultilevel"/>
     <w:tmpl w:val="C3E26CB6"/>
@@ -9781,7 +9908,7 @@
       </w:pPr>
     </w:lvl>
   </w:abstractNum>
-  <w:abstractNum w:abstractNumId="8">
+  <w:abstractNum w:abstractNumId="8" w15:restartNumberingAfterBreak="0">
     <w:nsid w:val="457F5066"/>
     <w:multiLevelType w:val="hybridMultilevel"/>
     <w:tmpl w:val="BEC049F6"/>
@@ -9870,7 +9997,7 @@
       </w:pPr>
     </w:lvl>
   </w:abstractNum>
-  <w:abstractNum w:abstractNumId="9">
+  <w:abstractNum w:abstractNumId="9" w15:restartNumberingAfterBreak="0">
     <w:nsid w:val="590F5A66"/>
     <w:multiLevelType w:val="hybridMultilevel"/>
     <w:tmpl w:val="628ADEE6"/>
@@ -9983,7 +10110,7 @@
       </w:rPr>
     </w:lvl>
   </w:abstractNum>
-  <w:abstractNum w:abstractNumId="10">
+  <w:abstractNum w:abstractNumId="10" w15:restartNumberingAfterBreak="0">
     <w:nsid w:val="721B58C8"/>
     <w:multiLevelType w:val="hybridMultilevel"/>
     <w:tmpl w:val="842286A2"/>
@@ -10072,7 +10199,7 @@
       </w:pPr>
     </w:lvl>
   </w:abstractNum>
-  <w:abstractNum w:abstractNumId="11">
+  <w:abstractNum w:abstractNumId="11" w15:restartNumberingAfterBreak="0">
     <w:nsid w:val="73A55E4C"/>
     <w:multiLevelType w:val="hybridMultilevel"/>
     <w:tmpl w:val="BC64CD12"/>
@@ -10185,7 +10312,7 @@
       </w:rPr>
     </w:lvl>
   </w:abstractNum>
-  <w:abstractNum w:abstractNumId="12">
+  <w:abstractNum w:abstractNumId="12" w15:restartNumberingAfterBreak="0">
     <w:nsid w:val="7561540E"/>
     <w:multiLevelType w:val="hybridMultilevel"/>
     <w:tmpl w:val="D5AA6E2C"/>
@@ -10298,7 +10425,7 @@
       </w:rPr>
     </w:lvl>
   </w:abstractNum>
-  <w:abstractNum w:abstractNumId="13">
+  <w:abstractNum w:abstractNumId="13" w15:restartNumberingAfterBreak="0">
     <w:nsid w:val="77D61B8F"/>
     <w:multiLevelType w:val="hybridMultilevel"/>
     <w:tmpl w:val="FB660690"/>
@@ -10411,7 +10538,7 @@
       </w:rPr>
     </w:lvl>
   </w:abstractNum>
-  <w:abstractNum w:abstractNumId="14">
+  <w:abstractNum w:abstractNumId="14" w15:restartNumberingAfterBreak="0">
     <w:nsid w:val="7DB908F5"/>
     <w:multiLevelType w:val="hybridMultilevel"/>
     <w:tmpl w:val="B240D954"/>
@@ -10572,14 +10699,6 @@
 </w:numbering>
 </file>
 
-<file path=word/people.xml><?xml version="1.0" encoding="utf-8"?>
-<w15:people xmlns:wpc="http://schemas.microsoft.com/office/word/2010/wordprocessingCanvas" xmlns:mo="http://schemas.microsoft.com/office/mac/office/2008/main" xmlns:mc="http://schemas.openxmlformats.org/markup-compatibility/2006" xmlns:mv="urn:schemas-microsoft-com:mac:vml" xmlns:o="urn:schemas-microsoft-com:office:office" xmlns:r="http://schemas.openxmlformats.org/officeDocument/2006/relationships" xmlns:m="http://schemas.openxmlformats.org/officeDocument/2006/math" xmlns:v="urn:schemas-microsoft-com:vml" xmlns:wp14="http://schemas.microsoft.com/office/word/2010/wordprocessingDrawing" xmlns:wp="http://schemas.openxmlformats.org/drawingml/2006/wordprocessingDrawing" xmlns:w10="urn:schemas-microsoft-com:office:word" xmlns:w="http://schemas.openxmlformats.org/wordprocessingml/2006/main" xmlns:w14="http://schemas.microsoft.com/office/word/2010/wordml" xmlns:w15="http://schemas.microsoft.com/office/word/2012/wordml" xmlns:wpg="http://schemas.microsoft.com/office/word/2010/wordprocessingGroup" xmlns:wpi="http://schemas.microsoft.com/office/word/2010/wordprocessingInk" xmlns:wne="http://schemas.microsoft.com/office/word/2006/wordml" xmlns:wps="http://schemas.microsoft.com/office/word/2010/wordprocessingShape" mc:Ignorable="w14 w15 wp14">
-  <w15:person w15:author="Ian Tipson">
-    <w15:presenceInfo w15:providerId="None" w15:userId="Ian Tipson"/>
-  </w15:person>
-</w15:people>
-</file>
-
 <file path=word/styles.xml><?xml version="1.0" encoding="utf-8"?>
 <w:styles xmlns:mc="http://schemas.openxmlformats.org/markup-compatibility/2006" xmlns:r="http://schemas.openxmlformats.org/officeDocument/2006/relationships" xmlns:w="http://schemas.openxmlformats.org/wordprocessingml/2006/main" xmlns:w14="http://schemas.microsoft.com/office/word/2010/wordml" xmlns:w15="http://schemas.microsoft.com/office/word/2012/wordml" mc:Ignorable="w14 w15">
   <w:docDefaults>
@@ -10597,7 +10716,7 @@
       </w:pPr>
     </w:pPrDefault>
   </w:docDefaults>
-  <w:latentStyles w:defLockedState="0" w:defUIPriority="99" w:defSemiHidden="0" w:defUnhideWhenUsed="0" w:defQFormat="0" w:count="382">
+  <w:latentStyles w:defLockedState="0" w:defUIPriority="99" w:defSemiHidden="0" w:defUnhideWhenUsed="0" w:defQFormat="0" w:count="371">
     <w:lsdException w:name="Normal" w:uiPriority="0" w:qFormat="1"/>
     <w:lsdException w:name="heading 1" w:uiPriority="9" w:qFormat="1"/>
     <w:lsdException w:name="heading 2" w:semiHidden="1" w:uiPriority="9" w:unhideWhenUsed="1" w:qFormat="1"/>
@@ -10703,6 +10822,7 @@
     <w:lsdException w:name="HTML Sample" w:semiHidden="1" w:unhideWhenUsed="1"/>
     <w:lsdException w:name="HTML Typewriter" w:semiHidden="1" w:unhideWhenUsed="1"/>
     <w:lsdException w:name="HTML Variable" w:semiHidden="1" w:unhideWhenUsed="1"/>
+    <w:lsdException w:name="Normal Table" w:semiHidden="1" w:unhideWhenUsed="1"/>
     <w:lsdException w:name="annotation subject" w:semiHidden="1" w:unhideWhenUsed="1"/>
     <w:lsdException w:name="No List" w:semiHidden="1" w:unhideWhenUsed="1"/>
     <w:lsdException w:name="Outline List 1" w:semiHidden="1" w:unhideWhenUsed="1"/>
@@ -10748,9 +10868,11 @@
     <w:lsdException w:name="Table Subtle 1" w:semiHidden="1" w:unhideWhenUsed="1"/>
     <w:lsdException w:name="Table Subtle 2" w:semiHidden="1" w:unhideWhenUsed="1"/>
     <w:lsdException w:name="Table Web 1" w:semiHidden="1" w:unhideWhenUsed="1"/>
+    <w:lsdException w:name="Table Web 2" w:semiHidden="1" w:unhideWhenUsed="1"/>
     <w:lsdException w:name="Table Web 3" w:semiHidden="1" w:unhideWhenUsed="1"/>
     <w:lsdException w:name="Balloon Text" w:semiHidden="1" w:unhideWhenUsed="1"/>
     <w:lsdException w:name="Table Grid" w:uiPriority="39"/>
+    <w:lsdException w:name="Table Theme" w:semiHidden="1" w:unhideWhenUsed="1"/>
     <w:lsdException w:name="Placeholder Text" w:semiHidden="1"/>
     <w:lsdException w:name="No Spacing" w:uiPriority="1" w:qFormat="1"/>
     <w:lsdException w:name="Light Shading" w:uiPriority="60"/>
@@ -10966,8 +11088,6 @@
     <w:lsdException w:name="List Table 5 Dark Accent 6" w:uiPriority="50"/>
     <w:lsdException w:name="List Table 6 Colorful Accent 6" w:uiPriority="51"/>
     <w:lsdException w:name="List Table 7 Colorful Accent 6" w:uiPriority="52"/>
-    <w:lsdException w:name="Mention" w:semiHidden="1" w:unhideWhenUsed="1"/>
-    <w:lsdException w:name="Smart Hyperlink" w:semiHidden="1" w:unhideWhenUsed="1"/>
   </w:latentStyles>
   <w:style w:type="paragraph" w:default="1" w:styleId="Normal">
     <w:name w:val="Normal"/>
